--- a/doc/项目开发计划.docx
+++ b/doc/项目开发计划.docx
@@ -13,9 +13,9 @@
           <w:szCs w:val="52"/>
         </w:rPr>
       </w:pPr>
-      <w:bookmarkStart w:id="0" w:name="_Toc246399168"/>
-      <w:bookmarkStart w:id="1" w:name="_Toc246399499"/>
-      <w:bookmarkStart w:id="2" w:name="_Toc24950"/>
+      <w:bookmarkStart w:id="0" w:name="_Toc246399499"/>
+      <w:bookmarkStart w:id="1" w:name="_Toc24950"/>
+      <w:bookmarkStart w:id="2" w:name="_Toc246399168"/>
       <w:r>
         <w:rPr>
           <w:rFonts w:hint="eastAsia" w:ascii="黑体" w:eastAsia="黑体"/>
@@ -49,9 +49,9 @@
       <w:bookmarkEnd w:id="0"/>
       <w:bookmarkEnd w:id="1"/>
       <w:bookmarkEnd w:id="2"/>
-      <w:bookmarkStart w:id="3" w:name="_Toc17740"/>
-      <w:bookmarkStart w:id="4" w:name="_Toc246399169"/>
-      <w:bookmarkStart w:id="5" w:name="_Toc246399500"/>
+      <w:bookmarkStart w:id="3" w:name="_Toc246399169"/>
+      <w:bookmarkStart w:id="4" w:name="_Toc246399500"/>
+      <w:bookmarkStart w:id="5" w:name="_Toc17740"/>
     </w:p>
     <w:p>
       <w:pPr>
@@ -76,9 +76,9 @@
       <w:bookmarkEnd w:id="3"/>
       <w:bookmarkEnd w:id="4"/>
       <w:bookmarkEnd w:id="5"/>
-      <w:bookmarkStart w:id="6" w:name="_Toc19531"/>
-      <w:bookmarkStart w:id="7" w:name="_Toc246399170"/>
-      <w:bookmarkStart w:id="8" w:name="_Toc246399501"/>
+      <w:bookmarkStart w:id="6" w:name="_Toc246399501"/>
+      <w:bookmarkStart w:id="7" w:name="_Toc19531"/>
+      <w:bookmarkStart w:id="8" w:name="_Toc246399170"/>
     </w:p>
     <w:p>
       <w:pPr>
@@ -2023,8 +2023,6 @@
         </w:rPr>
         <w:t>本章应包含为理解本文档需要的术语和定义，所有缩略语和它们在文档中的含义的字母序列表。</w:t>
       </w:r>
-      <w:bookmarkStart w:id="34" w:name="_GoBack"/>
-      <w:bookmarkEnd w:id="34"/>
     </w:p>
     <w:p>
       <w:pPr>
@@ -7091,13 +7089,8 @@
           <w:sz w:val="24"/>
         </w:rPr>
       </w:pPr>
-      <w:r>
-        <w:rPr>
-          <w:rFonts w:hint="eastAsia" w:ascii="宋体" w:hAnsi="宋体"/>
-          <w:sz w:val="24"/>
-        </w:rPr>
-        <w:t>介绍项目整体开发周期内小组各成员的具体分工与职责（3.2为每个阶段的主要负责人）。</w:t>
-      </w:r>
+      <w:bookmarkStart w:id="34" w:name="_GoBack"/>
+      <w:bookmarkEnd w:id="34"/>
     </w:p>
     <w:sectPr>
       <w:footerReference r:id="rId6" w:type="default"/>
@@ -7128,7 +7121,7 @@
     <w:sdtPr>
       <w:id w:val="276610788"/>
       <w:docPartObj>
-        <w:docPartGallery w:val="AutoText"/>
+        <w:docPartGallery w:val="autotext"/>
       </w:docPartObj>
     </w:sdtPr>
     <w:sdtContent>
@@ -7231,7 +7224,7 @@
     <w:lsdException w:uiPriority="99" w:name="index 8"/>
     <w:lsdException w:uiPriority="99" w:name="index 9"/>
     <w:lsdException w:uiPriority="39" w:semiHidden="0" w:name="toc 1"/>
-    <w:lsdException w:uiPriority="39" w:semiHidden="0" w:name="toc 2"/>
+    <w:lsdException w:qFormat="1" w:uiPriority="39" w:semiHidden="0" w:name="toc 2"/>
     <w:lsdException w:qFormat="1" w:uiPriority="39" w:semiHidden="0" w:name="toc 3"/>
     <w:lsdException w:uiPriority="39" w:name="toc 4"/>
     <w:lsdException w:uiPriority="39" w:name="toc 5"/>
@@ -7296,7 +7289,7 @@
     <w:lsdException w:uiPriority="99" w:name="Body Text Indent 2"/>
     <w:lsdException w:uiPriority="99" w:name="Body Text Indent 3"/>
     <w:lsdException w:uiPriority="99" w:name="Block Text"/>
-    <w:lsdException w:uiPriority="99" w:semiHidden="0" w:name="Hyperlink"/>
+    <w:lsdException w:qFormat="1" w:uiPriority="99" w:semiHidden="0" w:name="Hyperlink"/>
     <w:lsdException w:uiPriority="99" w:name="FollowedHyperlink"/>
     <w:lsdException w:qFormat="1" w:unhideWhenUsed="0" w:uiPriority="22" w:semiHidden="0" w:name="Strong"/>
     <w:lsdException w:qFormat="1" w:unhideWhenUsed="0" w:uiPriority="20" w:semiHidden="0" w:name="Emphasis"/>
@@ -7678,6 +7671,7 @@
     <w:next w:val="1"/>
     <w:autoRedefine/>
     <w:unhideWhenUsed/>
+    <w:qFormat/>
     <w:uiPriority w:val="39"/>
     <w:pPr>
       <w:tabs>
@@ -7695,6 +7689,7 @@
     <w:name w:val="Hyperlink"/>
     <w:basedOn w:val="13"/>
     <w:unhideWhenUsed/>
+    <w:qFormat/>
     <w:uiPriority w:val="99"/>
     <w:rPr>
       <w:color w:val="0563C1" w:themeColor="hyperlink"/>
@@ -7710,6 +7705,7 @@
     <w:name w:val="标题 2 字符"/>
     <w:basedOn w:val="13"/>
     <w:link w:val="3"/>
+    <w:qFormat/>
     <w:uiPriority w:val="0"/>
     <w:rPr>
       <w:rFonts w:ascii="Arial" w:hAnsi="Arial" w:eastAsia="黑体" w:cs="Times New Roman"/>
@@ -7723,6 +7719,7 @@
     <w:name w:val="标题 3 字符"/>
     <w:basedOn w:val="13"/>
     <w:link w:val="4"/>
+    <w:qFormat/>
     <w:uiPriority w:val="0"/>
     <w:rPr>
       <w:rFonts w:ascii="Times New Roman" w:hAnsi="Times New Roman" w:eastAsia="宋体" w:cs="Times New Roman"/>
@@ -7735,6 +7732,7 @@
   <w:style w:type="character" w:customStyle="1" w:styleId="17">
     <w:name w:val="页脚 字符"/>
     <w:basedOn w:val="13"/>
+    <w:qFormat/>
     <w:uiPriority w:val="99"/>
     <w:rPr>
       <w:rFonts w:ascii="Times New Roman" w:hAnsi="Times New Roman" w:eastAsia="宋体" w:cs="Times New Roman"/>
@@ -7745,6 +7743,7 @@
   <w:style w:type="character" w:customStyle="1" w:styleId="18">
     <w:name w:val="页脚 字符1"/>
     <w:link w:val="7"/>
+    <w:qFormat/>
     <w:uiPriority w:val="99"/>
     <w:rPr>
       <w:rFonts w:ascii="Times New Roman" w:hAnsi="Times New Roman" w:eastAsia="宋体" w:cs="Times New Roman"/>
@@ -7756,6 +7755,7 @@
     <w:name w:val="副标题 字符"/>
     <w:basedOn w:val="13"/>
     <w:link w:val="10"/>
+    <w:qFormat/>
     <w:uiPriority w:val="0"/>
     <w:rPr>
       <w:rFonts w:eastAsia="宋体" w:asciiTheme="majorHAnsi" w:hAnsiTheme="majorHAnsi" w:cstheme="majorBidi"/>
@@ -7770,6 +7770,7 @@
     <w:name w:val="标题 4 字符"/>
     <w:basedOn w:val="13"/>
     <w:link w:val="5"/>
+    <w:qFormat/>
     <w:uiPriority w:val="9"/>
     <w:rPr>
       <w:rFonts w:asciiTheme="majorHAnsi" w:hAnsiTheme="majorHAnsi" w:eastAsiaTheme="majorEastAsia" w:cstheme="majorBidi"/>
@@ -7783,6 +7784,7 @@
     <w:name w:val="页眉 字符"/>
     <w:basedOn w:val="13"/>
     <w:semiHidden/>
+    <w:qFormat/>
     <w:uiPriority w:val="99"/>
     <w:rPr>
       <w:rFonts w:ascii="Times New Roman" w:hAnsi="Times New Roman" w:eastAsia="宋体" w:cs="Times New Roman"/>
@@ -7805,6 +7807,7 @@
     <w:name w:val="标题 1 字符"/>
     <w:basedOn w:val="13"/>
     <w:link w:val="2"/>
+    <w:qFormat/>
     <w:uiPriority w:val="9"/>
     <w:rPr>
       <w:rFonts w:ascii="Times New Roman" w:hAnsi="Times New Roman" w:eastAsia="宋体" w:cs="Times New Roman"/>

--- a/doc/项目开发计划.docx
+++ b/doc/项目开发计划.docx
@@ -13,8 +13,8 @@
           <w:szCs w:val="52"/>
         </w:rPr>
       </w:pPr>
-      <w:bookmarkStart w:id="0" w:name="_Toc246399168"/>
-      <w:bookmarkStart w:id="1" w:name="_Toc246399499"/>
+      <w:bookmarkStart w:id="0" w:name="_Toc246399499"/>
+      <w:bookmarkStart w:id="1" w:name="_Toc246399168"/>
       <w:bookmarkStart w:id="2" w:name="_Toc24950"/>
       <w:r>
         <w:rPr>
@@ -49,9 +49,9 @@
       <w:bookmarkEnd w:id="0"/>
       <w:bookmarkEnd w:id="1"/>
       <w:bookmarkEnd w:id="2"/>
-      <w:bookmarkStart w:id="3" w:name="_Toc17740"/>
-      <w:bookmarkStart w:id="4" w:name="_Toc246399169"/>
-      <w:bookmarkStart w:id="5" w:name="_Toc246399500"/>
+      <w:bookmarkStart w:id="3" w:name="_Toc246399500"/>
+      <w:bookmarkStart w:id="4" w:name="_Toc17740"/>
+      <w:bookmarkStart w:id="5" w:name="_Toc246399169"/>
     </w:p>
     <w:p>
       <w:pPr>
@@ -76,8 +76,8 @@
       <w:bookmarkEnd w:id="3"/>
       <w:bookmarkEnd w:id="4"/>
       <w:bookmarkEnd w:id="5"/>
-      <w:bookmarkStart w:id="6" w:name="_Toc19531"/>
-      <w:bookmarkStart w:id="7" w:name="_Toc246399170"/>
+      <w:bookmarkStart w:id="6" w:name="_Toc246399170"/>
+      <w:bookmarkStart w:id="7" w:name="_Toc19531"/>
       <w:bookmarkStart w:id="8" w:name="_Toc246399501"/>
     </w:p>
     <w:p>
@@ -103,8 +103,8 @@
       <w:bookmarkEnd w:id="6"/>
       <w:bookmarkEnd w:id="7"/>
       <w:bookmarkEnd w:id="8"/>
-      <w:bookmarkStart w:id="9" w:name="_Toc246399502"/>
-      <w:bookmarkStart w:id="10" w:name="_Toc24889"/>
+      <w:bookmarkStart w:id="9" w:name="_Toc24889"/>
+      <w:bookmarkStart w:id="10" w:name="_Toc246399502"/>
       <w:bookmarkStart w:id="11" w:name="_Toc246399171"/>
     </w:p>
     <w:p>
@@ -769,7 +769,7 @@
       </w:r>
       <w:r>
         <w:rPr>
-          <w:rStyle w:val="14"/>
+          <w:rStyle w:val="15"/>
         </w:rPr>
         <w:t>1.引言</w:t>
       </w:r>
@@ -817,7 +817,7 @@
       </w:r>
       <w:r>
         <w:rPr>
-          <w:rStyle w:val="14"/>
+          <w:rStyle w:val="15"/>
         </w:rPr>
         <w:t>1.1标识（必填）</w:t>
       </w:r>
@@ -865,7 +865,7 @@
       </w:r>
       <w:r>
         <w:rPr>
-          <w:rStyle w:val="14"/>
+          <w:rStyle w:val="15"/>
         </w:rPr>
         <w:t>1.2项目背景</w:t>
       </w:r>
@@ -913,7 +913,7 @@
       </w:r>
       <w:r>
         <w:rPr>
-          <w:rStyle w:val="14"/>
+          <w:rStyle w:val="15"/>
         </w:rPr>
         <w:t>1.3定义</w:t>
       </w:r>
@@ -961,7 +961,7 @@
       </w:r>
       <w:r>
         <w:rPr>
-          <w:rStyle w:val="14"/>
+          <w:rStyle w:val="15"/>
         </w:rPr>
         <w:t>1.4引用文件</w:t>
       </w:r>
@@ -1008,7 +1008,7 @@
       </w:r>
       <w:r>
         <w:rPr>
-          <w:rStyle w:val="14"/>
+          <w:rStyle w:val="15"/>
         </w:rPr>
         <w:t>2.项目概述</w:t>
       </w:r>
@@ -1056,7 +1056,7 @@
       </w:r>
       <w:r>
         <w:rPr>
-          <w:rStyle w:val="14"/>
+          <w:rStyle w:val="15"/>
         </w:rPr>
         <w:t>2.1总体功能（必填）</w:t>
       </w:r>
@@ -1104,7 +1104,7 @@
       </w:r>
       <w:r>
         <w:rPr>
-          <w:rStyle w:val="14"/>
+          <w:rStyle w:val="15"/>
         </w:rPr>
         <w:t>2.2产品</w:t>
       </w:r>
@@ -1152,7 +1152,7 @@
       </w:r>
       <w:r>
         <w:rPr>
-          <w:rStyle w:val="14"/>
+          <w:rStyle w:val="15"/>
         </w:rPr>
         <w:t>2.3可行性分析</w:t>
       </w:r>
@@ -1200,7 +1200,7 @@
       </w:r>
       <w:r>
         <w:rPr>
-          <w:rStyle w:val="14"/>
+          <w:rStyle w:val="15"/>
         </w:rPr>
         <w:t>2.4运行环境</w:t>
       </w:r>
@@ -1248,7 +1248,7 @@
       </w:r>
       <w:r>
         <w:rPr>
-          <w:rStyle w:val="14"/>
+          <w:rStyle w:val="15"/>
         </w:rPr>
         <w:t>2.5服务</w:t>
       </w:r>
@@ -1296,7 +1296,7 @@
       </w:r>
       <w:r>
         <w:rPr>
-          <w:rStyle w:val="14"/>
+          <w:rStyle w:val="15"/>
         </w:rPr>
         <w:t>2.6验收标准</w:t>
       </w:r>
@@ -1344,7 +1344,7 @@
       </w:r>
       <w:r>
         <w:rPr>
-          <w:rStyle w:val="14"/>
+          <w:rStyle w:val="15"/>
         </w:rPr>
         <w:t>2.7完成项目的最迟期限</w:t>
       </w:r>
@@ -1392,7 +1392,7 @@
       </w:r>
       <w:r>
         <w:rPr>
-          <w:rStyle w:val="14"/>
+          <w:rStyle w:val="15"/>
         </w:rPr>
         <w:t>2.8本计划的批准者和批准日期</w:t>
       </w:r>
@@ -1439,7 +1439,7 @@
       </w:r>
       <w:r>
         <w:rPr>
-          <w:rStyle w:val="14"/>
+          <w:rStyle w:val="15"/>
         </w:rPr>
         <w:t>3.实施计划</w:t>
       </w:r>
@@ -1487,7 +1487,7 @@
       </w:r>
       <w:r>
         <w:rPr>
-          <w:rStyle w:val="14"/>
+          <w:rStyle w:val="15"/>
         </w:rPr>
         <w:t>3.1软件开发模型（必填）</w:t>
       </w:r>
@@ -1535,7 +1535,7 @@
       </w:r>
       <w:r>
         <w:rPr>
-          <w:rStyle w:val="14"/>
+          <w:rStyle w:val="15"/>
         </w:rPr>
         <w:t>3.2任务分解（必填）</w:t>
       </w:r>
@@ -1583,7 +1583,7 @@
       </w:r>
       <w:r>
         <w:rPr>
-          <w:rStyle w:val="14"/>
+          <w:rStyle w:val="15"/>
         </w:rPr>
         <w:t>3.3项目开发进度（必填）</w:t>
       </w:r>
@@ -1631,7 +1631,7 @@
       </w:r>
       <w:r>
         <w:rPr>
-          <w:rStyle w:val="14"/>
+          <w:rStyle w:val="15"/>
         </w:rPr>
         <w:t>3.4关键问题</w:t>
       </w:r>
@@ -1678,7 +1678,7 @@
       </w:r>
       <w:r>
         <w:rPr>
-          <w:rStyle w:val="14"/>
+          <w:rStyle w:val="15"/>
         </w:rPr>
         <w:t>4.人员组织及分工</w:t>
       </w:r>
@@ -1726,7 +1726,7 @@
       </w:r>
       <w:r>
         <w:rPr>
-          <w:rStyle w:val="14"/>
+          <w:rStyle w:val="15"/>
         </w:rPr>
         <w:t>4.1组织结构</w:t>
       </w:r>
@@ -1774,7 +1774,7 @@
       </w:r>
       <w:r>
         <w:rPr>
-          <w:rStyle w:val="14"/>
+          <w:rStyle w:val="15"/>
         </w:rPr>
         <w:t>4.2人员分工和职责</w:t>
       </w:r>
@@ -2009,28 +2009,87 @@
     </w:p>
     <w:p>
       <w:pPr>
-        <w:spacing w:line="360" w:lineRule="auto"/>
-        <w:ind w:firstLine="420"/>
-        <w:rPr>
-          <w:rFonts w:ascii="宋体" w:hAnsi="宋体"/>
-          <w:sz w:val="24"/>
-        </w:rPr>
-      </w:pPr>
-      <w:r>
-        <w:rPr>
-          <w:rFonts w:hint="eastAsia" w:ascii="宋体" w:hAnsi="宋体"/>
-          <w:sz w:val="24"/>
-        </w:rPr>
-        <w:t>本章应包含为理解本文档需要的术语和定义，所有缩略语和它们在文档中的含义的字母序列表。</w:t>
-      </w:r>
-      <w:bookmarkStart w:id="34" w:name="_GoBack"/>
-      <w:bookmarkEnd w:id="34"/>
+        <w:rPr>
+          <w:rFonts w:hint="eastAsia" w:ascii="宋体" w:hAnsi="宋体" w:eastAsia="宋体" w:cs="宋体"/>
+          <w:sz w:val="28"/>
+          <w:szCs w:val="28"/>
+        </w:rPr>
+      </w:pPr>
+      <w:bookmarkStart w:id="16" w:name="_Toc116052432"/>
+      <w:r>
+        <w:rPr>
+          <w:rFonts w:hint="eastAsia" w:ascii="宋体" w:hAnsi="宋体" w:eastAsia="宋体" w:cs="宋体"/>
+          <w:sz w:val="28"/>
+          <w:szCs w:val="28"/>
+        </w:rPr>
+        <w:t>ERM：企业招聘管理系统（Enterprise Recruitment Management）</w:t>
+      </w:r>
+    </w:p>
+    <w:p>
+      <w:pPr>
+        <w:rPr>
+          <w:rFonts w:hint="eastAsia" w:ascii="宋体" w:hAnsi="宋体" w:eastAsia="宋体" w:cs="宋体"/>
+          <w:sz w:val="28"/>
+          <w:szCs w:val="28"/>
+        </w:rPr>
+      </w:pPr>
+      <w:r>
+        <w:rPr>
+          <w:rFonts w:hint="eastAsia" w:ascii="宋体" w:hAnsi="宋体" w:eastAsia="宋体" w:cs="宋体"/>
+          <w:sz w:val="28"/>
+          <w:szCs w:val="28"/>
+        </w:rPr>
+        <w:t>简历解析：自动提取简历关键信息并结构化存储的功能</w:t>
+      </w:r>
+    </w:p>
+    <w:p>
+      <w:pPr>
+        <w:rPr>
+          <w:rFonts w:hint="eastAsia" w:ascii="宋体" w:hAnsi="宋体" w:eastAsia="宋体" w:cs="宋体"/>
+          <w:sz w:val="28"/>
+          <w:szCs w:val="28"/>
+        </w:rPr>
+      </w:pPr>
+      <w:r>
+        <w:rPr>
+          <w:rFonts w:hint="eastAsia" w:ascii="宋体" w:hAnsi="宋体" w:eastAsia="宋体" w:cs="宋体"/>
+          <w:sz w:val="28"/>
+          <w:szCs w:val="28"/>
+        </w:rPr>
+        <w:t>面试流程自动化：系统自动发送面试邀约、提醒及反馈收集的流程</w:t>
+      </w:r>
+    </w:p>
+    <w:p>
+      <w:pPr>
+        <w:rPr>
+          <w:rFonts w:hint="eastAsia" w:ascii="宋体" w:hAnsi="宋体" w:eastAsia="宋体" w:cs="宋体"/>
+          <w:sz w:val="28"/>
+          <w:szCs w:val="28"/>
+          <w:lang w:eastAsia="zh-CN"/>
+        </w:rPr>
+      </w:pPr>
+      <w:r>
+        <w:rPr>
+          <w:rFonts w:hint="eastAsia" w:ascii="宋体" w:hAnsi="宋体" w:eastAsia="宋体" w:cs="宋体"/>
+          <w:sz w:val="28"/>
+          <w:szCs w:val="28"/>
+        </w:rPr>
+        <w:t>招聘漏斗：展示从简历投递到最终录用各环节候选人数量的可视化模型</w:t>
+      </w:r>
+      <w:r>
+        <w:rPr>
+          <w:rFonts w:hint="eastAsia" w:ascii="宋体" w:hAnsi="宋体" w:cs="宋体"/>
+          <w:sz w:val="28"/>
+          <w:szCs w:val="28"/>
+          <w:lang w:eastAsia="zh-CN"/>
+        </w:rPr>
+        <w:t>。</w:t>
+      </w:r>
     </w:p>
     <w:p>
       <w:pPr>
         <w:pStyle w:val="4"/>
       </w:pPr>
-      <w:bookmarkStart w:id="16" w:name="_Toc116052432"/>
       <w:r>
         <w:t>1.4引用文件</w:t>
       </w:r>
@@ -2038,19 +2097,65 @@
     </w:p>
     <w:p>
       <w:pPr>
-        <w:spacing w:line="360" w:lineRule="auto"/>
-        <w:ind w:firstLine="420"/>
-        <w:rPr>
-          <w:rFonts w:ascii="宋体" w:hAnsi="宋体"/>
-          <w:sz w:val="24"/>
-        </w:rPr>
-      </w:pPr>
-      <w:r>
-        <w:rPr>
-          <w:rFonts w:hint="eastAsia" w:ascii="宋体" w:hAnsi="宋体"/>
-          <w:sz w:val="24"/>
-        </w:rPr>
-        <w:t>本章应列出本文档引用的所有文档的编号，标题、修订版本和日期，本章也应标识不能通过正常的供货渠道获得的所有文档的来源。</w:t>
+        <w:rPr>
+          <w:sz w:val="28"/>
+          <w:szCs w:val="28"/>
+        </w:rPr>
+      </w:pPr>
+      <w:r>
+        <w:rPr>
+          <w:sz w:val="28"/>
+          <w:szCs w:val="28"/>
+        </w:rPr>
+        <w:t>ERM：企业招聘管理系统（Enterprise Recruitment Management）</w:t>
+      </w:r>
+    </w:p>
+    <w:p>
+      <w:pPr>
+        <w:rPr>
+          <w:sz w:val="28"/>
+          <w:szCs w:val="28"/>
+        </w:rPr>
+      </w:pPr>
+      <w:r>
+        <w:rPr>
+          <w:rFonts w:hint="default"/>
+          <w:sz w:val="28"/>
+          <w:szCs w:val="28"/>
+        </w:rPr>
+        <w:t>简历解析：自动提取简历关键信息并结构化存储的功能</w:t>
+      </w:r>
+    </w:p>
+    <w:p>
+      <w:pPr>
+        <w:rPr>
+          <w:sz w:val="28"/>
+          <w:szCs w:val="28"/>
+        </w:rPr>
+      </w:pPr>
+      <w:r>
+        <w:rPr>
+          <w:rFonts w:hint="default"/>
+          <w:sz w:val="28"/>
+          <w:szCs w:val="28"/>
+        </w:rPr>
+        <w:t>面试流程自动化：系统自动发送面试邀约、提醒及反馈收集的流程</w:t>
+      </w:r>
+    </w:p>
+    <w:p>
+      <w:pPr>
+        <w:rPr>
+          <w:sz w:val="28"/>
+          <w:szCs w:val="28"/>
+        </w:rPr>
+      </w:pPr>
+      <w:r>
+        <w:rPr>
+          <w:rFonts w:hint="default"/>
+          <w:sz w:val="28"/>
+          <w:szCs w:val="28"/>
+        </w:rPr>
+        <w:t>招聘漏斗：展示从简历投递到最终录用各环节候选人数量的可视化模型</w:t>
       </w:r>
     </w:p>
     <w:p>
@@ -2091,27 +2196,251 @@
       </w:pPr>
       <w:bookmarkStart w:id="18" w:name="_Toc116052434"/>
       <w:r>
-        <w:t>2.1总体功能（必填）</w:t>
+        <w:t>2.1总体功能</w:t>
       </w:r>
       <w:bookmarkEnd w:id="18"/>
     </w:p>
     <w:p>
       <w:pPr>
-        <w:spacing w:line="360" w:lineRule="auto"/>
-        <w:ind w:firstLine="420"/>
-        <w:rPr>
-          <w:rFonts w:ascii="宋体" w:hAnsi="宋体"/>
-          <w:sz w:val="24"/>
-        </w:rPr>
-      </w:pPr>
-      <w:r>
-        <w:rPr>
-          <w:rFonts w:hint="eastAsia" w:ascii="宋体" w:hAnsi="宋体"/>
-          <w:sz w:val="24"/>
-        </w:rPr>
-        <w:t>本节应列出项目的基本介绍与包含的基本功能。</w:t>
-      </w:r>
-    </w:p>
+        <w:rPr>
+          <w:rFonts w:hint="eastAsia" w:ascii="宋体" w:hAnsi="宋体" w:eastAsia="宋体" w:cs="宋体"/>
+          <w:sz w:val="28"/>
+          <w:szCs w:val="28"/>
+        </w:rPr>
+      </w:pPr>
+      <w:r>
+        <w:rPr>
+          <w:rFonts w:hint="eastAsia" w:ascii="宋体" w:hAnsi="宋体" w:eastAsia="宋体" w:cs="宋体"/>
+          <w:sz w:val="28"/>
+          <w:szCs w:val="28"/>
+        </w:rPr>
+        <w:t>基本介绍</w:t>
+      </w:r>
+      <w:r>
+        <w:rPr>
+          <w:rFonts w:hint="eastAsia" w:ascii="宋体" w:hAnsi="宋体" w:cs="宋体"/>
+          <w:sz w:val="28"/>
+          <w:szCs w:val="28"/>
+          <w:lang w:eastAsia="zh-CN"/>
+        </w:rPr>
+        <w:t>：</w:t>
+      </w:r>
+      <w:r>
+        <w:rPr>
+          <w:rFonts w:hint="eastAsia" w:ascii="宋体" w:hAnsi="宋体" w:eastAsia="宋体" w:cs="宋体"/>
+          <w:sz w:val="28"/>
+          <w:szCs w:val="28"/>
+          <w:lang w:val="en-US" w:eastAsia="zh-CN"/>
+        </w:rPr>
+        <w:t>该系统是面向企业、求职者及平台管理员的一站式招聘管理工具，解决招聘流程分散、信息同步低效的问题，支持企业高效招贤、求职者便捷求职，同时通过平台管控保障信息安全与流程规范。</w:t>
+      </w:r>
+    </w:p>
+    <w:p>
+      <w:pPr>
+        <w:rPr>
+          <w:rFonts w:hint="eastAsia" w:ascii="宋体" w:hAnsi="宋体" w:cs="宋体"/>
+          <w:sz w:val="28"/>
+          <w:szCs w:val="28"/>
+          <w:lang w:eastAsia="zh-CN"/>
+        </w:rPr>
+      </w:pPr>
+      <w:r>
+        <w:rPr>
+          <w:rFonts w:hint="eastAsia" w:ascii="宋体" w:hAnsi="宋体" w:eastAsia="宋体" w:cs="宋体"/>
+          <w:sz w:val="28"/>
+          <w:szCs w:val="28"/>
+        </w:rPr>
+        <w:t>基本功能</w:t>
+      </w:r>
+      <w:r>
+        <w:rPr>
+          <w:rFonts w:hint="eastAsia" w:ascii="宋体" w:hAnsi="宋体" w:cs="宋体"/>
+          <w:sz w:val="28"/>
+          <w:szCs w:val="28"/>
+          <w:lang w:eastAsia="zh-CN"/>
+        </w:rPr>
+        <w:t>：</w:t>
+      </w:r>
+    </w:p>
+    <w:p>
+      <w:pPr>
+        <w:rPr>
+          <w:rFonts w:hint="eastAsia" w:ascii="宋体" w:hAnsi="宋体" w:eastAsia="宋体" w:cs="宋体"/>
+          <w:sz w:val="28"/>
+          <w:szCs w:val="28"/>
+        </w:rPr>
+      </w:pPr>
+      <w:r>
+        <w:rPr>
+          <w:rFonts w:hint="eastAsia" w:ascii="宋体" w:hAnsi="宋体" w:cs="宋体"/>
+          <w:sz w:val="28"/>
+          <w:szCs w:val="28"/>
+          <w:lang w:eastAsia="zh-CN"/>
+        </w:rPr>
+        <w:t>（</w:t>
+      </w:r>
+      <w:r>
+        <w:rPr>
+          <w:rFonts w:hint="eastAsia" w:ascii="宋体" w:hAnsi="宋体" w:cs="宋体"/>
+          <w:sz w:val="28"/>
+          <w:szCs w:val="28"/>
+          <w:lang w:val="en-US" w:eastAsia="zh-CN"/>
+        </w:rPr>
+        <w:t>1</w:t>
+      </w:r>
+      <w:r>
+        <w:rPr>
+          <w:rFonts w:hint="eastAsia" w:ascii="宋体" w:hAnsi="宋体" w:cs="宋体"/>
+          <w:sz w:val="28"/>
+          <w:szCs w:val="28"/>
+          <w:lang w:eastAsia="zh-CN"/>
+        </w:rPr>
+        <w:t>）</w:t>
+      </w:r>
+      <w:r>
+        <w:rPr>
+          <w:rFonts w:hint="eastAsia" w:ascii="宋体" w:hAnsi="宋体" w:eastAsia="宋体" w:cs="宋体"/>
+          <w:sz w:val="28"/>
+          <w:szCs w:val="28"/>
+        </w:rPr>
+        <w:t>账户管理：企业 / 求职者完成注册与信息维护，平台管理员审核账户、配置权限；</w:t>
+      </w:r>
+    </w:p>
+    <w:p>
+      <w:pPr>
+        <w:rPr>
+          <w:rFonts w:hint="eastAsia" w:ascii="宋体" w:hAnsi="宋体" w:eastAsia="宋体" w:cs="宋体"/>
+          <w:sz w:val="28"/>
+          <w:szCs w:val="28"/>
+        </w:rPr>
+      </w:pPr>
+      <w:r>
+        <w:rPr>
+          <w:rFonts w:hint="eastAsia" w:ascii="宋体" w:hAnsi="宋体" w:cs="宋体"/>
+          <w:sz w:val="28"/>
+          <w:szCs w:val="28"/>
+          <w:lang w:eastAsia="zh-CN"/>
+        </w:rPr>
+        <w:t>（</w:t>
+      </w:r>
+      <w:r>
+        <w:rPr>
+          <w:rFonts w:hint="eastAsia" w:ascii="宋体" w:hAnsi="宋体" w:cs="宋体"/>
+          <w:sz w:val="28"/>
+          <w:szCs w:val="28"/>
+          <w:lang w:val="en-US" w:eastAsia="zh-CN"/>
+        </w:rPr>
+        <w:t>2</w:t>
+      </w:r>
+      <w:r>
+        <w:rPr>
+          <w:rFonts w:hint="eastAsia" w:ascii="宋体" w:hAnsi="宋体" w:cs="宋体"/>
+          <w:sz w:val="28"/>
+          <w:szCs w:val="28"/>
+          <w:lang w:eastAsia="zh-CN"/>
+        </w:rPr>
+        <w:t>）</w:t>
+      </w:r>
+      <w:r>
+        <w:rPr>
+          <w:rFonts w:hint="eastAsia" w:ascii="宋体" w:hAnsi="宋体" w:eastAsia="宋体" w:cs="宋体"/>
+          <w:sz w:val="28"/>
+          <w:szCs w:val="28"/>
+        </w:rPr>
+        <w:t>求职功能：求职者创建简历、搜索 / 申请职位、跟踪求职进度；</w:t>
+      </w:r>
+    </w:p>
+    <w:p>
+      <w:pPr>
+        <w:rPr>
+          <w:rFonts w:hint="eastAsia" w:ascii="宋体" w:hAnsi="宋体" w:eastAsia="宋体" w:cs="宋体"/>
+          <w:sz w:val="28"/>
+          <w:szCs w:val="28"/>
+        </w:rPr>
+      </w:pPr>
+      <w:r>
+        <w:rPr>
+          <w:rFonts w:hint="eastAsia" w:ascii="宋体" w:hAnsi="宋体" w:cs="宋体"/>
+          <w:sz w:val="28"/>
+          <w:szCs w:val="28"/>
+          <w:lang w:eastAsia="zh-CN"/>
+        </w:rPr>
+        <w:t>（</w:t>
+      </w:r>
+      <w:r>
+        <w:rPr>
+          <w:rFonts w:hint="eastAsia" w:ascii="宋体" w:hAnsi="宋体" w:cs="宋体"/>
+          <w:sz w:val="28"/>
+          <w:szCs w:val="28"/>
+          <w:lang w:val="en-US" w:eastAsia="zh-CN"/>
+        </w:rPr>
+        <w:t>3</w:t>
+      </w:r>
+      <w:r>
+        <w:rPr>
+          <w:rFonts w:hint="eastAsia" w:ascii="宋体" w:hAnsi="宋体" w:cs="宋体"/>
+          <w:sz w:val="28"/>
+          <w:szCs w:val="28"/>
+          <w:lang w:eastAsia="zh-CN"/>
+        </w:rPr>
+        <w:t>）</w:t>
+      </w:r>
+      <w:r>
+        <w:rPr>
+          <w:rFonts w:hint="eastAsia" w:ascii="宋体" w:hAnsi="宋体" w:eastAsia="宋体" w:cs="宋体"/>
+          <w:sz w:val="28"/>
+          <w:szCs w:val="28"/>
+        </w:rPr>
+        <w:t>招聘功能：企业发布职位、筛选简历、安排面试并记录结果；</w:t>
+      </w:r>
+    </w:p>
+    <w:p>
+      <w:pPr>
+        <w:rPr>
+          <w:rFonts w:hint="eastAsia" w:ascii="宋体" w:hAnsi="宋体" w:eastAsia="宋体" w:cs="宋体"/>
+          <w:sz w:val="28"/>
+          <w:szCs w:val="28"/>
+        </w:rPr>
+      </w:pPr>
+      <w:r>
+        <w:rPr>
+          <w:rFonts w:hint="eastAsia" w:ascii="宋体" w:hAnsi="宋体" w:cs="宋体"/>
+          <w:sz w:val="28"/>
+          <w:szCs w:val="28"/>
+          <w:lang w:eastAsia="zh-CN"/>
+        </w:rPr>
+        <w:t>（</w:t>
+      </w:r>
+      <w:r>
+        <w:rPr>
+          <w:rFonts w:hint="eastAsia" w:ascii="宋体" w:hAnsi="宋体" w:cs="宋体"/>
+          <w:sz w:val="28"/>
+          <w:szCs w:val="28"/>
+          <w:lang w:val="en-US" w:eastAsia="zh-CN"/>
+        </w:rPr>
+        <w:t>4</w:t>
+      </w:r>
+      <w:r>
+        <w:rPr>
+          <w:rFonts w:hint="eastAsia" w:ascii="宋体" w:hAnsi="宋体" w:cs="宋体"/>
+          <w:sz w:val="28"/>
+          <w:szCs w:val="28"/>
+          <w:lang w:eastAsia="zh-CN"/>
+        </w:rPr>
+        <w:t>）</w:t>
+      </w:r>
+      <w:r>
+        <w:rPr>
+          <w:rFonts w:hint="eastAsia" w:ascii="宋体" w:hAnsi="宋体" w:eastAsia="宋体" w:cs="宋体"/>
+          <w:sz w:val="28"/>
+          <w:szCs w:val="28"/>
+        </w:rPr>
+        <w:t>辅助功能：职位 - 简历智能匹配、多渠道通知推送，平台管理员维护数据安全。</w:t>
+      </w:r>
+      <w:bookmarkStart w:id="34" w:name="_GoBack"/>
+      <w:bookmarkEnd w:id="34"/>
+    </w:p>
+    <w:p/>
     <w:p>
       <w:pPr>
         <w:pStyle w:val="4"/>
@@ -7128,7 +7457,7 @@
     <w:sdtPr>
       <w:id w:val="276610788"/>
       <w:docPartObj>
-        <w:docPartGallery w:val="AutoText"/>
+        <w:docPartGallery w:val="autotext"/>
       </w:docPartObj>
     </w:sdtPr>
     <w:sdtContent>
@@ -7231,7 +7560,7 @@
     <w:lsdException w:uiPriority="99" w:name="index 8"/>
     <w:lsdException w:uiPriority="99" w:name="index 9"/>
     <w:lsdException w:uiPriority="39" w:semiHidden="0" w:name="toc 1"/>
-    <w:lsdException w:uiPriority="39" w:semiHidden="0" w:name="toc 2"/>
+    <w:lsdException w:qFormat="1" w:uiPriority="39" w:semiHidden="0" w:name="toc 2"/>
     <w:lsdException w:qFormat="1" w:uiPriority="39" w:semiHidden="0" w:name="toc 3"/>
     <w:lsdException w:uiPriority="39" w:name="toc 4"/>
     <w:lsdException w:uiPriority="39" w:name="toc 5"/>
@@ -7276,7 +7605,7 @@
     <w:lsdException w:qFormat="1" w:unhideWhenUsed="0" w:uiPriority="10" w:semiHidden="0" w:name="Title"/>
     <w:lsdException w:uiPriority="99" w:name="Closing"/>
     <w:lsdException w:uiPriority="99" w:name="Signature"/>
-    <w:lsdException w:uiPriority="1" w:semiHidden="0" w:name="Default Paragraph Font"/>
+    <w:lsdException w:qFormat="1" w:uiPriority="1" w:semiHidden="0" w:name="Default Paragraph Font"/>
     <w:lsdException w:uiPriority="99" w:name="Body Text"/>
     <w:lsdException w:uiPriority="99" w:name="Body Text Indent"/>
     <w:lsdException w:uiPriority="99" w:name="List Continue"/>
@@ -7480,7 +7809,7 @@
     <w:name w:val="heading 1"/>
     <w:basedOn w:val="1"/>
     <w:next w:val="1"/>
-    <w:link w:val="23"/>
+    <w:link w:val="24"/>
     <w:qFormat/>
     <w:uiPriority w:val="9"/>
     <w:pPr>
@@ -7501,7 +7830,7 @@
     <w:name w:val="heading 2"/>
     <w:basedOn w:val="1"/>
     <w:next w:val="1"/>
-    <w:link w:val="15"/>
+    <w:link w:val="16"/>
     <w:qFormat/>
     <w:uiPriority w:val="0"/>
     <w:pPr>
@@ -7522,7 +7851,7 @@
     <w:name w:val="heading 3"/>
     <w:basedOn w:val="1"/>
     <w:next w:val="1"/>
-    <w:link w:val="16"/>
+    <w:link w:val="17"/>
     <w:qFormat/>
     <w:uiPriority w:val="0"/>
     <w:pPr>
@@ -7542,7 +7871,7 @@
     <w:name w:val="heading 4"/>
     <w:basedOn w:val="1"/>
     <w:next w:val="1"/>
-    <w:link w:val="20"/>
+    <w:link w:val="21"/>
     <w:unhideWhenUsed/>
     <w:qFormat/>
     <w:uiPriority w:val="9"/>
@@ -7563,6 +7892,7 @@
   <w:style w:type="character" w:default="1" w:styleId="13">
     <w:name w:val="Default Paragraph Font"/>
     <w:unhideWhenUsed/>
+    <w:qFormat/>
     <w:uiPriority w:val="1"/>
   </w:style>
   <w:style w:type="table" w:default="1" w:styleId="12">
@@ -7595,7 +7925,7 @@
   <w:style w:type="paragraph" w:styleId="7">
     <w:name w:val="footer"/>
     <w:basedOn w:val="1"/>
-    <w:link w:val="18"/>
+    <w:link w:val="19"/>
     <w:uiPriority w:val="99"/>
     <w:pPr>
       <w:tabs>
@@ -7613,7 +7943,7 @@
   <w:style w:type="paragraph" w:styleId="8">
     <w:name w:val="header"/>
     <w:basedOn w:val="1"/>
-    <w:link w:val="22"/>
+    <w:link w:val="23"/>
     <w:qFormat/>
     <w:uiPriority w:val="0"/>
     <w:pPr>
@@ -7655,7 +7985,7 @@
     <w:name w:val="Subtitle"/>
     <w:basedOn w:val="1"/>
     <w:next w:val="1"/>
-    <w:link w:val="19"/>
+    <w:link w:val="20"/>
     <w:qFormat/>
     <w:uiPriority w:val="0"/>
     <w:pPr>
@@ -7678,6 +8008,7 @@
     <w:next w:val="1"/>
     <w:autoRedefine/>
     <w:unhideWhenUsed/>
+    <w:qFormat/>
     <w:uiPriority w:val="39"/>
     <w:pPr>
       <w:tabs>
@@ -7692,6 +8023,15 @@
     </w:rPr>
   </w:style>
   <w:style w:type="character" w:styleId="14">
+    <w:name w:val="Strong"/>
+    <w:basedOn w:val="13"/>
+    <w:qFormat/>
+    <w:uiPriority w:val="22"/>
+    <w:rPr>
+      <w:b/>
+    </w:rPr>
+  </w:style>
+  <w:style w:type="character" w:styleId="15">
     <w:name w:val="Hyperlink"/>
     <w:basedOn w:val="13"/>
     <w:unhideWhenUsed/>
@@ -7706,7 +8046,7 @@
       </w14:textFill>
     </w:rPr>
   </w:style>
-  <w:style w:type="character" w:customStyle="1" w:styleId="15">
+  <w:style w:type="character" w:customStyle="1" w:styleId="16">
     <w:name w:val="标题 2 字符"/>
     <w:basedOn w:val="13"/>
     <w:link w:val="3"/>
@@ -7719,7 +8059,7 @@
       <w:szCs w:val="32"/>
     </w:rPr>
   </w:style>
-  <w:style w:type="character" w:customStyle="1" w:styleId="16">
+  <w:style w:type="character" w:customStyle="1" w:styleId="17">
     <w:name w:val="标题 3 字符"/>
     <w:basedOn w:val="13"/>
     <w:link w:val="4"/>
@@ -7732,7 +8072,7 @@
       <w:szCs w:val="32"/>
     </w:rPr>
   </w:style>
-  <w:style w:type="character" w:customStyle="1" w:styleId="17">
+  <w:style w:type="character" w:customStyle="1" w:styleId="18">
     <w:name w:val="页脚 字符"/>
     <w:basedOn w:val="13"/>
     <w:uiPriority w:val="99"/>
@@ -7742,7 +8082,7 @@
       <w:szCs w:val="18"/>
     </w:rPr>
   </w:style>
-  <w:style w:type="character" w:customStyle="1" w:styleId="18">
+  <w:style w:type="character" w:customStyle="1" w:styleId="19">
     <w:name w:val="页脚 字符1"/>
     <w:link w:val="7"/>
     <w:uiPriority w:val="99"/>
@@ -7752,10 +8092,11 @@
       <w:szCs w:val="18"/>
     </w:rPr>
   </w:style>
-  <w:style w:type="character" w:customStyle="1" w:styleId="19">
+  <w:style w:type="character" w:customStyle="1" w:styleId="20">
     <w:name w:val="副标题 字符"/>
     <w:basedOn w:val="13"/>
     <w:link w:val="10"/>
+    <w:qFormat/>
     <w:uiPriority w:val="0"/>
     <w:rPr>
       <w:rFonts w:eastAsia="宋体" w:asciiTheme="majorHAnsi" w:hAnsiTheme="majorHAnsi" w:cstheme="majorBidi"/>
@@ -7766,7 +8107,7 @@
       <w:szCs w:val="32"/>
     </w:rPr>
   </w:style>
-  <w:style w:type="character" w:customStyle="1" w:styleId="20">
+  <w:style w:type="character" w:customStyle="1" w:styleId="21">
     <w:name w:val="标题 4 字符"/>
     <w:basedOn w:val="13"/>
     <w:link w:val="5"/>
@@ -7779,10 +8120,11 @@
       <w:szCs w:val="28"/>
     </w:rPr>
   </w:style>
-  <w:style w:type="character" w:customStyle="1" w:styleId="21">
+  <w:style w:type="character" w:customStyle="1" w:styleId="22">
     <w:name w:val="页眉 字符"/>
     <w:basedOn w:val="13"/>
     <w:semiHidden/>
+    <w:qFormat/>
     <w:uiPriority w:val="99"/>
     <w:rPr>
       <w:rFonts w:ascii="Times New Roman" w:hAnsi="Times New Roman" w:eastAsia="宋体" w:cs="Times New Roman"/>
@@ -7790,7 +8132,7 @@
       <w:szCs w:val="18"/>
     </w:rPr>
   </w:style>
-  <w:style w:type="character" w:customStyle="1" w:styleId="22">
+  <w:style w:type="character" w:customStyle="1" w:styleId="23">
     <w:name w:val="页眉 字符1"/>
     <w:link w:val="8"/>
     <w:qFormat/>
@@ -7801,7 +8143,7 @@
       <w:szCs w:val="18"/>
     </w:rPr>
   </w:style>
-  <w:style w:type="character" w:customStyle="1" w:styleId="23">
+  <w:style w:type="character" w:customStyle="1" w:styleId="24">
     <w:name w:val="标题 1 字符"/>
     <w:basedOn w:val="13"/>
     <w:link w:val="2"/>
@@ -7815,7 +8157,7 @@
       <w:szCs w:val="44"/>
     </w:rPr>
   </w:style>
-  <w:style w:type="paragraph" w:customStyle="1" w:styleId="24">
+  <w:style w:type="paragraph" w:customStyle="1" w:styleId="25">
     <w:name w:val="TOC Heading"/>
     <w:basedOn w:val="2"/>
     <w:next w:val="1"/>

--- a/doc/项目开发计划.docx
+++ b/doc/项目开发计划.docx
@@ -13,9 +13,9 @@
           <w:szCs w:val="52"/>
         </w:rPr>
       </w:pPr>
-      <w:bookmarkStart w:id="0" w:name="_Toc246399499"/>
-      <w:bookmarkStart w:id="1" w:name="_Toc246399168"/>
-      <w:bookmarkStart w:id="2" w:name="_Toc24950"/>
+      <w:bookmarkStart w:id="0" w:name="_Toc24950"/>
+      <w:bookmarkStart w:id="1" w:name="_Toc246399499"/>
+      <w:bookmarkStart w:id="2" w:name="_Toc246399168"/>
       <w:r>
         <w:rPr>
           <w:rFonts w:hint="eastAsia" w:ascii="黑体" w:eastAsia="黑体"/>
@@ -49,9 +49,9 @@
       <w:bookmarkEnd w:id="0"/>
       <w:bookmarkEnd w:id="1"/>
       <w:bookmarkEnd w:id="2"/>
-      <w:bookmarkStart w:id="3" w:name="_Toc246399500"/>
-      <w:bookmarkStart w:id="4" w:name="_Toc17740"/>
-      <w:bookmarkStart w:id="5" w:name="_Toc246399169"/>
+      <w:bookmarkStart w:id="3" w:name="_Toc17740"/>
+      <w:bookmarkStart w:id="4" w:name="_Toc246399169"/>
+      <w:bookmarkStart w:id="5" w:name="_Toc246399500"/>
     </w:p>
     <w:p>
       <w:pPr>
@@ -76,9 +76,9 @@
       <w:bookmarkEnd w:id="3"/>
       <w:bookmarkEnd w:id="4"/>
       <w:bookmarkEnd w:id="5"/>
-      <w:bookmarkStart w:id="6" w:name="_Toc246399170"/>
+      <w:bookmarkStart w:id="6" w:name="_Toc246399501"/>
       <w:bookmarkStart w:id="7" w:name="_Toc19531"/>
-      <w:bookmarkStart w:id="8" w:name="_Toc246399501"/>
+      <w:bookmarkStart w:id="8" w:name="_Toc246399170"/>
     </w:p>
     <w:p>
       <w:pPr>
@@ -103,9 +103,9 @@
       <w:bookmarkEnd w:id="6"/>
       <w:bookmarkEnd w:id="7"/>
       <w:bookmarkEnd w:id="8"/>
-      <w:bookmarkStart w:id="9" w:name="_Toc24889"/>
-      <w:bookmarkStart w:id="10" w:name="_Toc246399502"/>
-      <w:bookmarkStart w:id="11" w:name="_Toc246399171"/>
+      <w:bookmarkStart w:id="9" w:name="_Toc246399171"/>
+      <w:bookmarkStart w:id="10" w:name="_Toc24889"/>
+      <w:bookmarkStart w:id="11" w:name="_Toc246399502"/>
     </w:p>
     <w:p>
       <w:pPr>
@@ -2009,153 +2009,46 @@
     </w:p>
     <w:p>
       <w:pPr>
-        <w:rPr>
-          <w:rFonts w:hint="eastAsia" w:ascii="宋体" w:hAnsi="宋体" w:eastAsia="宋体" w:cs="宋体"/>
-          <w:sz w:val="28"/>
-          <w:szCs w:val="28"/>
-        </w:rPr>
+        <w:spacing w:line="360" w:lineRule="auto"/>
+        <w:ind w:firstLine="420"/>
+        <w:rPr>
+          <w:rFonts w:ascii="宋体" w:hAnsi="宋体"/>
+          <w:sz w:val="24"/>
+        </w:rPr>
+      </w:pPr>
+      <w:r>
+        <w:rPr>
+          <w:rFonts w:hint="eastAsia" w:ascii="宋体" w:hAnsi="宋体"/>
+          <w:sz w:val="24"/>
+        </w:rPr>
+        <w:t>本章应包含为理解本文档需要的术语和定义，所有缩略语和它们在文档中的含义的字母序列表。</w:t>
+      </w:r>
+    </w:p>
+    <w:p>
+      <w:pPr>
+        <w:pStyle w:val="4"/>
       </w:pPr>
       <w:bookmarkStart w:id="16" w:name="_Toc116052432"/>
       <w:r>
-        <w:rPr>
-          <w:rFonts w:hint="eastAsia" w:ascii="宋体" w:hAnsi="宋体" w:eastAsia="宋体" w:cs="宋体"/>
-          <w:sz w:val="28"/>
-          <w:szCs w:val="28"/>
-        </w:rPr>
-        <w:t>ERM：企业招聘管理系统（Enterprise Recruitment Management）</w:t>
-      </w:r>
-    </w:p>
-    <w:p>
-      <w:pPr>
-        <w:rPr>
-          <w:rFonts w:hint="eastAsia" w:ascii="宋体" w:hAnsi="宋体" w:eastAsia="宋体" w:cs="宋体"/>
-          <w:sz w:val="28"/>
-          <w:szCs w:val="28"/>
-        </w:rPr>
-      </w:pPr>
-      <w:r>
-        <w:rPr>
-          <w:rFonts w:hint="eastAsia" w:ascii="宋体" w:hAnsi="宋体" w:eastAsia="宋体" w:cs="宋体"/>
-          <w:sz w:val="28"/>
-          <w:szCs w:val="28"/>
-        </w:rPr>
-        <w:t>简历解析：自动提取简历关键信息并结构化存储的功能</w:t>
-      </w:r>
-    </w:p>
-    <w:p>
-      <w:pPr>
-        <w:rPr>
-          <w:rFonts w:hint="eastAsia" w:ascii="宋体" w:hAnsi="宋体" w:eastAsia="宋体" w:cs="宋体"/>
-          <w:sz w:val="28"/>
-          <w:szCs w:val="28"/>
-        </w:rPr>
-      </w:pPr>
-      <w:r>
-        <w:rPr>
-          <w:rFonts w:hint="eastAsia" w:ascii="宋体" w:hAnsi="宋体" w:eastAsia="宋体" w:cs="宋体"/>
-          <w:sz w:val="28"/>
-          <w:szCs w:val="28"/>
-        </w:rPr>
-        <w:t>面试流程自动化：系统自动发送面试邀约、提醒及反馈收集的流程</w:t>
-      </w:r>
-    </w:p>
-    <w:p>
-      <w:pPr>
-        <w:rPr>
-          <w:rFonts w:hint="eastAsia" w:ascii="宋体" w:hAnsi="宋体" w:eastAsia="宋体" w:cs="宋体"/>
-          <w:sz w:val="28"/>
-          <w:szCs w:val="28"/>
-          <w:lang w:eastAsia="zh-CN"/>
-        </w:rPr>
-      </w:pPr>
-      <w:r>
-        <w:rPr>
-          <w:rFonts w:hint="eastAsia" w:ascii="宋体" w:hAnsi="宋体" w:eastAsia="宋体" w:cs="宋体"/>
-          <w:sz w:val="28"/>
-          <w:szCs w:val="28"/>
-        </w:rPr>
-        <w:t>招聘漏斗：展示从简历投递到最终录用各环节候选人数量的可视化模型</w:t>
-      </w:r>
-      <w:r>
-        <w:rPr>
-          <w:rFonts w:hint="eastAsia" w:ascii="宋体" w:hAnsi="宋体" w:cs="宋体"/>
-          <w:sz w:val="28"/>
-          <w:szCs w:val="28"/>
-          <w:lang w:eastAsia="zh-CN"/>
-        </w:rPr>
-        <w:t>。</w:t>
-      </w:r>
-    </w:p>
-    <w:p>
-      <w:pPr>
-        <w:pStyle w:val="4"/>
-      </w:pPr>
-      <w:r>
         <w:t>1.4引用文件</w:t>
       </w:r>
       <w:bookmarkEnd w:id="16"/>
     </w:p>
     <w:p>
       <w:pPr>
-        <w:rPr>
-          <w:sz w:val="28"/>
-          <w:szCs w:val="28"/>
-        </w:rPr>
-      </w:pPr>
-      <w:r>
-        <w:rPr>
-          <w:sz w:val="28"/>
-          <w:szCs w:val="28"/>
-        </w:rPr>
-        <w:t>ERM：企业招聘管理系统（Enterprise Recruitment Management）</w:t>
-      </w:r>
-    </w:p>
-    <w:p>
-      <w:pPr>
-        <w:rPr>
-          <w:sz w:val="28"/>
-          <w:szCs w:val="28"/>
-        </w:rPr>
-      </w:pPr>
-      <w:r>
-        <w:rPr>
-          <w:rFonts w:hint="default"/>
-          <w:sz w:val="28"/>
-          <w:szCs w:val="28"/>
-        </w:rPr>
-        <w:t>简历解析：自动提取简历关键信息并结构化存储的功能</w:t>
-      </w:r>
-    </w:p>
-    <w:p>
-      <w:pPr>
-        <w:rPr>
-          <w:sz w:val="28"/>
-          <w:szCs w:val="28"/>
-        </w:rPr>
-      </w:pPr>
-      <w:r>
-        <w:rPr>
-          <w:rFonts w:hint="default"/>
-          <w:sz w:val="28"/>
-          <w:szCs w:val="28"/>
-        </w:rPr>
-        <w:t>面试流程自动化：系统自动发送面试邀约、提醒及反馈收集的流程</w:t>
-      </w:r>
-    </w:p>
-    <w:p>
-      <w:pPr>
-        <w:rPr>
-          <w:sz w:val="28"/>
-          <w:szCs w:val="28"/>
-        </w:rPr>
-      </w:pPr>
-      <w:r>
-        <w:rPr>
-          <w:rFonts w:hint="default"/>
-          <w:sz w:val="28"/>
-          <w:szCs w:val="28"/>
-        </w:rPr>
-        <w:t>招聘漏斗：展示从简历投递到最终录用各环节候选人数量的可视化模型</w:t>
+        <w:spacing w:line="360" w:lineRule="auto"/>
+        <w:ind w:firstLine="420"/>
+        <w:rPr>
+          <w:rFonts w:ascii="宋体" w:hAnsi="宋体"/>
+          <w:sz w:val="24"/>
+        </w:rPr>
+      </w:pPr>
+      <w:r>
+        <w:rPr>
+          <w:rFonts w:hint="eastAsia" w:ascii="宋体" w:hAnsi="宋体"/>
+          <w:sz w:val="24"/>
+        </w:rPr>
+        <w:t>本章应列出本文档引用的所有文档的编号，标题、修订版本和日期，本章也应标识不能通过正常的供货渠道获得的所有文档的来源。</w:t>
       </w:r>
     </w:p>
     <w:p>
@@ -2196,251 +2089,27 @@
       </w:pPr>
       <w:bookmarkStart w:id="18" w:name="_Toc116052434"/>
       <w:r>
-        <w:t>2.1总体功能</w:t>
+        <w:t>2.1总体功能（必填）</w:t>
       </w:r>
       <w:bookmarkEnd w:id="18"/>
     </w:p>
     <w:p>
       <w:pPr>
-        <w:rPr>
-          <w:rFonts w:hint="eastAsia" w:ascii="宋体" w:hAnsi="宋体" w:eastAsia="宋体" w:cs="宋体"/>
-          <w:sz w:val="28"/>
-          <w:szCs w:val="28"/>
-        </w:rPr>
-      </w:pPr>
-      <w:r>
-        <w:rPr>
-          <w:rFonts w:hint="eastAsia" w:ascii="宋体" w:hAnsi="宋体" w:eastAsia="宋体" w:cs="宋体"/>
-          <w:sz w:val="28"/>
-          <w:szCs w:val="28"/>
-        </w:rPr>
-        <w:t>基本介绍</w:t>
-      </w:r>
-      <w:r>
-        <w:rPr>
-          <w:rFonts w:hint="eastAsia" w:ascii="宋体" w:hAnsi="宋体" w:cs="宋体"/>
-          <w:sz w:val="28"/>
-          <w:szCs w:val="28"/>
-          <w:lang w:eastAsia="zh-CN"/>
-        </w:rPr>
-        <w:t>：</w:t>
-      </w:r>
-      <w:r>
-        <w:rPr>
-          <w:rFonts w:hint="eastAsia" w:ascii="宋体" w:hAnsi="宋体" w:eastAsia="宋体" w:cs="宋体"/>
-          <w:sz w:val="28"/>
-          <w:szCs w:val="28"/>
-          <w:lang w:val="en-US" w:eastAsia="zh-CN"/>
-        </w:rPr>
-        <w:t>该系统是面向企业、求职者及平台管理员的一站式招聘管理工具，解决招聘流程分散、信息同步低效的问题，支持企业高效招贤、求职者便捷求职，同时通过平台管控保障信息安全与流程规范。</w:t>
-      </w:r>
-    </w:p>
-    <w:p>
-      <w:pPr>
-        <w:rPr>
-          <w:rFonts w:hint="eastAsia" w:ascii="宋体" w:hAnsi="宋体" w:cs="宋体"/>
-          <w:sz w:val="28"/>
-          <w:szCs w:val="28"/>
-          <w:lang w:eastAsia="zh-CN"/>
-        </w:rPr>
-      </w:pPr>
-      <w:r>
-        <w:rPr>
-          <w:rFonts w:hint="eastAsia" w:ascii="宋体" w:hAnsi="宋体" w:eastAsia="宋体" w:cs="宋体"/>
-          <w:sz w:val="28"/>
-          <w:szCs w:val="28"/>
-        </w:rPr>
-        <w:t>基本功能</w:t>
-      </w:r>
-      <w:r>
-        <w:rPr>
-          <w:rFonts w:hint="eastAsia" w:ascii="宋体" w:hAnsi="宋体" w:cs="宋体"/>
-          <w:sz w:val="28"/>
-          <w:szCs w:val="28"/>
-          <w:lang w:eastAsia="zh-CN"/>
-        </w:rPr>
-        <w:t>：</w:t>
-      </w:r>
-    </w:p>
-    <w:p>
-      <w:pPr>
-        <w:rPr>
-          <w:rFonts w:hint="eastAsia" w:ascii="宋体" w:hAnsi="宋体" w:eastAsia="宋体" w:cs="宋体"/>
-          <w:sz w:val="28"/>
-          <w:szCs w:val="28"/>
-        </w:rPr>
-      </w:pPr>
-      <w:r>
-        <w:rPr>
-          <w:rFonts w:hint="eastAsia" w:ascii="宋体" w:hAnsi="宋体" w:cs="宋体"/>
-          <w:sz w:val="28"/>
-          <w:szCs w:val="28"/>
-          <w:lang w:eastAsia="zh-CN"/>
-        </w:rPr>
-        <w:t>（</w:t>
-      </w:r>
-      <w:r>
-        <w:rPr>
-          <w:rFonts w:hint="eastAsia" w:ascii="宋体" w:hAnsi="宋体" w:cs="宋体"/>
-          <w:sz w:val="28"/>
-          <w:szCs w:val="28"/>
-          <w:lang w:val="en-US" w:eastAsia="zh-CN"/>
-        </w:rPr>
-        <w:t>1</w:t>
-      </w:r>
-      <w:r>
-        <w:rPr>
-          <w:rFonts w:hint="eastAsia" w:ascii="宋体" w:hAnsi="宋体" w:cs="宋体"/>
-          <w:sz w:val="28"/>
-          <w:szCs w:val="28"/>
-          <w:lang w:eastAsia="zh-CN"/>
-        </w:rPr>
-        <w:t>）</w:t>
-      </w:r>
-      <w:r>
-        <w:rPr>
-          <w:rFonts w:hint="eastAsia" w:ascii="宋体" w:hAnsi="宋体" w:eastAsia="宋体" w:cs="宋体"/>
-          <w:sz w:val="28"/>
-          <w:szCs w:val="28"/>
-        </w:rPr>
-        <w:t>账户管理：企业 / 求职者完成注册与信息维护，平台管理员审核账户、配置权限；</w:t>
-      </w:r>
-    </w:p>
-    <w:p>
-      <w:pPr>
-        <w:rPr>
-          <w:rFonts w:hint="eastAsia" w:ascii="宋体" w:hAnsi="宋体" w:eastAsia="宋体" w:cs="宋体"/>
-          <w:sz w:val="28"/>
-          <w:szCs w:val="28"/>
-        </w:rPr>
-      </w:pPr>
-      <w:r>
-        <w:rPr>
-          <w:rFonts w:hint="eastAsia" w:ascii="宋体" w:hAnsi="宋体" w:cs="宋体"/>
-          <w:sz w:val="28"/>
-          <w:szCs w:val="28"/>
-          <w:lang w:eastAsia="zh-CN"/>
-        </w:rPr>
-        <w:t>（</w:t>
-      </w:r>
-      <w:r>
-        <w:rPr>
-          <w:rFonts w:hint="eastAsia" w:ascii="宋体" w:hAnsi="宋体" w:cs="宋体"/>
-          <w:sz w:val="28"/>
-          <w:szCs w:val="28"/>
-          <w:lang w:val="en-US" w:eastAsia="zh-CN"/>
-        </w:rPr>
-        <w:t>2</w:t>
-      </w:r>
-      <w:r>
-        <w:rPr>
-          <w:rFonts w:hint="eastAsia" w:ascii="宋体" w:hAnsi="宋体" w:cs="宋体"/>
-          <w:sz w:val="28"/>
-          <w:szCs w:val="28"/>
-          <w:lang w:eastAsia="zh-CN"/>
-        </w:rPr>
-        <w:t>）</w:t>
-      </w:r>
-      <w:r>
-        <w:rPr>
-          <w:rFonts w:hint="eastAsia" w:ascii="宋体" w:hAnsi="宋体" w:eastAsia="宋体" w:cs="宋体"/>
-          <w:sz w:val="28"/>
-          <w:szCs w:val="28"/>
-        </w:rPr>
-        <w:t>求职功能：求职者创建简历、搜索 / 申请职位、跟踪求职进度；</w:t>
-      </w:r>
-    </w:p>
-    <w:p>
-      <w:pPr>
-        <w:rPr>
-          <w:rFonts w:hint="eastAsia" w:ascii="宋体" w:hAnsi="宋体" w:eastAsia="宋体" w:cs="宋体"/>
-          <w:sz w:val="28"/>
-          <w:szCs w:val="28"/>
-        </w:rPr>
-      </w:pPr>
-      <w:r>
-        <w:rPr>
-          <w:rFonts w:hint="eastAsia" w:ascii="宋体" w:hAnsi="宋体" w:cs="宋体"/>
-          <w:sz w:val="28"/>
-          <w:szCs w:val="28"/>
-          <w:lang w:eastAsia="zh-CN"/>
-        </w:rPr>
-        <w:t>（</w:t>
-      </w:r>
-      <w:r>
-        <w:rPr>
-          <w:rFonts w:hint="eastAsia" w:ascii="宋体" w:hAnsi="宋体" w:cs="宋体"/>
-          <w:sz w:val="28"/>
-          <w:szCs w:val="28"/>
-          <w:lang w:val="en-US" w:eastAsia="zh-CN"/>
-        </w:rPr>
-        <w:t>3</w:t>
-      </w:r>
-      <w:r>
-        <w:rPr>
-          <w:rFonts w:hint="eastAsia" w:ascii="宋体" w:hAnsi="宋体" w:cs="宋体"/>
-          <w:sz w:val="28"/>
-          <w:szCs w:val="28"/>
-          <w:lang w:eastAsia="zh-CN"/>
-        </w:rPr>
-        <w:t>）</w:t>
-      </w:r>
-      <w:r>
-        <w:rPr>
-          <w:rFonts w:hint="eastAsia" w:ascii="宋体" w:hAnsi="宋体" w:eastAsia="宋体" w:cs="宋体"/>
-          <w:sz w:val="28"/>
-          <w:szCs w:val="28"/>
-        </w:rPr>
-        <w:t>招聘功能：企业发布职位、筛选简历、安排面试并记录结果；</w:t>
-      </w:r>
-    </w:p>
-    <w:p>
-      <w:pPr>
-        <w:rPr>
-          <w:rFonts w:hint="eastAsia" w:ascii="宋体" w:hAnsi="宋体" w:eastAsia="宋体" w:cs="宋体"/>
-          <w:sz w:val="28"/>
-          <w:szCs w:val="28"/>
-        </w:rPr>
-      </w:pPr>
-      <w:r>
-        <w:rPr>
-          <w:rFonts w:hint="eastAsia" w:ascii="宋体" w:hAnsi="宋体" w:cs="宋体"/>
-          <w:sz w:val="28"/>
-          <w:szCs w:val="28"/>
-          <w:lang w:eastAsia="zh-CN"/>
-        </w:rPr>
-        <w:t>（</w:t>
-      </w:r>
-      <w:r>
-        <w:rPr>
-          <w:rFonts w:hint="eastAsia" w:ascii="宋体" w:hAnsi="宋体" w:cs="宋体"/>
-          <w:sz w:val="28"/>
-          <w:szCs w:val="28"/>
-          <w:lang w:val="en-US" w:eastAsia="zh-CN"/>
-        </w:rPr>
-        <w:t>4</w:t>
-      </w:r>
-      <w:r>
-        <w:rPr>
-          <w:rFonts w:hint="eastAsia" w:ascii="宋体" w:hAnsi="宋体" w:cs="宋体"/>
-          <w:sz w:val="28"/>
-          <w:szCs w:val="28"/>
-          <w:lang w:eastAsia="zh-CN"/>
-        </w:rPr>
-        <w:t>）</w:t>
-      </w:r>
-      <w:r>
-        <w:rPr>
-          <w:rFonts w:hint="eastAsia" w:ascii="宋体" w:hAnsi="宋体" w:eastAsia="宋体" w:cs="宋体"/>
-          <w:sz w:val="28"/>
-          <w:szCs w:val="28"/>
-        </w:rPr>
-        <w:t>辅助功能：职位 - 简历智能匹配、多渠道通知推送，平台管理员维护数据安全。</w:t>
-      </w:r>
-      <w:bookmarkStart w:id="34" w:name="_GoBack"/>
-      <w:bookmarkEnd w:id="34"/>
-    </w:p>
-    <w:p/>
+        <w:spacing w:line="360" w:lineRule="auto"/>
+        <w:ind w:firstLine="420"/>
+        <w:rPr>
+          <w:rFonts w:ascii="宋体" w:hAnsi="宋体"/>
+          <w:sz w:val="24"/>
+        </w:rPr>
+      </w:pPr>
+      <w:r>
+        <w:rPr>
+          <w:rFonts w:hint="eastAsia" w:ascii="宋体" w:hAnsi="宋体"/>
+          <w:sz w:val="24"/>
+        </w:rPr>
+        <w:t>本节应列出项目的基本介绍与包含的基本功能。</w:t>
+      </w:r>
+    </w:p>
     <w:p>
       <w:pPr>
         <w:pStyle w:val="4"/>
@@ -2828,10 +2497,10 @@
       </w:tblPr>
       <w:tblGrid>
         <w:gridCol w:w="1887"/>
-        <w:gridCol w:w="1457"/>
-        <w:gridCol w:w="1604"/>
-        <w:gridCol w:w="2040"/>
-        <w:gridCol w:w="1534"/>
+        <w:gridCol w:w="1502"/>
+        <w:gridCol w:w="1558"/>
+        <w:gridCol w:w="2039"/>
+        <w:gridCol w:w="1536"/>
       </w:tblGrid>
       <w:tr>
         <w:tblPrEx>
@@ -2883,7 +2552,7 @@
         </w:tc>
         <w:tc>
           <w:tcPr>
-            <w:tcW w:w="855" w:type="pct"/>
+            <w:tcW w:w="881" w:type="pct"/>
             <w:tcBorders>
               <w:top w:val="single" w:color="000000" w:sz="6" w:space="0"/>
               <w:left w:val="single" w:color="000000" w:sz="6" w:space="0"/>
@@ -2918,7 +2587,7 @@
         </w:tc>
         <w:tc>
           <w:tcPr>
-            <w:tcW w:w="941" w:type="pct"/>
+            <w:tcW w:w="914" w:type="pct"/>
             <w:tcBorders>
               <w:top w:val="single" w:color="000000" w:sz="6" w:space="0"/>
               <w:left w:val="single" w:color="auto" w:sz="4" w:space="0"/>
@@ -2947,7 +2616,7 @@
         </w:tc>
         <w:tc>
           <w:tcPr>
-            <w:tcW w:w="1197" w:type="pct"/>
+            <w:tcW w:w="1196" w:type="pct"/>
             <w:tcBorders>
               <w:top w:val="single" w:color="000000" w:sz="6" w:space="0"/>
               <w:left w:val="single" w:color="auto" w:sz="4" w:space="0"/>
@@ -3066,7 +2735,7 @@
         </w:tc>
         <w:tc>
           <w:tcPr>
-            <w:tcW w:w="855" w:type="pct"/>
+            <w:tcW w:w="881" w:type="pct"/>
             <w:tcBorders>
               <w:top w:val="single" w:color="auto" w:sz="4" w:space="0"/>
               <w:left w:val="single" w:color="000000" w:sz="6" w:space="0"/>
@@ -3086,22 +2755,24 @@
               <w:keepNext/>
               <w:spacing w:line="360" w:lineRule="auto"/>
               <w:rPr>
-                <w:rFonts w:ascii="宋体" w:hAnsi="宋体"/>
-                <w:sz w:val="24"/>
+                <w:rFonts w:hint="default" w:ascii="宋体" w:hAnsi="宋体" w:eastAsia="宋体"/>
+                <w:sz w:val="24"/>
+                <w:lang w:val="en-US" w:eastAsia="zh-CN"/>
               </w:rPr>
             </w:pPr>
             <w:r>
               <w:rPr>
                 <w:rFonts w:hint="eastAsia" w:ascii="宋体" w:hAnsi="宋体"/>
                 <w:sz w:val="24"/>
-              </w:rPr>
-              <w:t>模块一</w:t>
+                <w:lang w:val="en-US" w:eastAsia="zh-CN"/>
+              </w:rPr>
+              <w:t>技术、操作可行性分析</w:t>
             </w:r>
           </w:p>
         </w:tc>
         <w:tc>
           <w:tcPr>
-            <w:tcW w:w="941" w:type="pct"/>
+            <w:tcW w:w="914" w:type="pct"/>
             <w:tcBorders>
               <w:top w:val="single" w:color="auto" w:sz="4" w:space="0"/>
               <w:left w:val="single" w:color="auto" w:sz="4" w:space="0"/>
@@ -3115,22 +2786,24 @@
               <w:keepNext/>
               <w:spacing w:line="360" w:lineRule="auto"/>
               <w:rPr>
-                <w:rFonts w:ascii="宋体" w:hAnsi="宋体"/>
-                <w:sz w:val="24"/>
+                <w:rFonts w:hint="eastAsia" w:ascii="宋体" w:hAnsi="宋体" w:eastAsia="宋体"/>
+                <w:sz w:val="24"/>
+                <w:lang w:val="en-US" w:eastAsia="zh-CN"/>
               </w:rPr>
             </w:pPr>
             <w:r>
               <w:rPr>
                 <w:rFonts w:hint="eastAsia" w:ascii="宋体" w:hAnsi="宋体"/>
                 <w:sz w:val="24"/>
-              </w:rPr>
-              <w:t>张三</w:t>
+                <w:lang w:val="en-US" w:eastAsia="zh-CN"/>
+              </w:rPr>
+              <w:t>王俊杰</w:t>
             </w:r>
           </w:p>
         </w:tc>
         <w:tc>
           <w:tcPr>
-            <w:tcW w:w="1197" w:type="pct"/>
+            <w:tcW w:w="1196" w:type="pct"/>
             <w:vMerge w:val="restart"/>
             <w:tcBorders>
               <w:top w:val="single" w:color="CBCDD1" w:sz="6" w:space="0"/>
@@ -3185,10 +2858,19 @@
               <w:keepNext/>
               <w:spacing w:line="360" w:lineRule="auto"/>
               <w:rPr>
-                <w:rFonts w:ascii="宋体" w:hAnsi="宋体"/>
-                <w:sz w:val="24"/>
-              </w:rPr>
-            </w:pPr>
+                <w:rFonts w:hint="eastAsia" w:ascii="宋体" w:hAnsi="宋体" w:eastAsia="宋体"/>
+                <w:sz w:val="24"/>
+                <w:lang w:val="en-US" w:eastAsia="zh-CN"/>
+              </w:rPr>
+            </w:pPr>
+            <w:r>
+              <w:rPr>
+                <w:rFonts w:hint="eastAsia" w:ascii="宋体" w:hAnsi="宋体"/>
+                <w:sz w:val="24"/>
+                <w:lang w:val="en-US" w:eastAsia="zh-CN"/>
+              </w:rPr>
+              <w:t>王俊杰</w:t>
+            </w:r>
           </w:p>
         </w:tc>
       </w:tr>
@@ -3235,7 +2917,7 @@
         </w:tc>
         <w:tc>
           <w:tcPr>
-            <w:tcW w:w="855" w:type="pct"/>
+            <w:tcW w:w="881" w:type="pct"/>
             <w:tcBorders>
               <w:top w:val="single" w:color="auto" w:sz="4" w:space="0"/>
               <w:left w:val="single" w:color="000000" w:sz="6" w:space="0"/>
@@ -3255,15 +2937,24 @@
               <w:keepNext/>
               <w:spacing w:line="360" w:lineRule="auto"/>
               <w:rPr>
-                <w:rFonts w:ascii="宋体" w:hAnsi="宋体"/>
-                <w:sz w:val="24"/>
-              </w:rPr>
-            </w:pPr>
-          </w:p>
-        </w:tc>
-        <w:tc>
-          <w:tcPr>
-            <w:tcW w:w="941" w:type="pct"/>
+                <w:rFonts w:hint="default" w:ascii="宋体" w:hAnsi="宋体" w:eastAsia="宋体"/>
+                <w:sz w:val="24"/>
+                <w:lang w:val="en-US" w:eastAsia="zh-CN"/>
+              </w:rPr>
+            </w:pPr>
+            <w:r>
+              <w:rPr>
+                <w:rFonts w:hint="eastAsia" w:ascii="宋体" w:hAnsi="宋体"/>
+                <w:sz w:val="24"/>
+                <w:lang w:val="en-US" w:eastAsia="zh-CN"/>
+              </w:rPr>
+              <w:t>合法、成本可行性分析</w:t>
+            </w:r>
+          </w:p>
+        </w:tc>
+        <w:tc>
+          <w:tcPr>
+            <w:tcW w:w="914" w:type="pct"/>
             <w:tcBorders>
               <w:top w:val="single" w:color="auto" w:sz="4" w:space="0"/>
               <w:left w:val="single" w:color="auto" w:sz="4" w:space="0"/>
@@ -3277,15 +2968,24 @@
               <w:keepNext/>
               <w:spacing w:line="360" w:lineRule="auto"/>
               <w:rPr>
-                <w:rFonts w:ascii="宋体" w:hAnsi="宋体"/>
-                <w:sz w:val="24"/>
-              </w:rPr>
-            </w:pPr>
-          </w:p>
-        </w:tc>
-        <w:tc>
-          <w:tcPr>
-            <w:tcW w:w="1197" w:type="pct"/>
+                <w:rFonts w:hint="eastAsia" w:ascii="宋体" w:hAnsi="宋体" w:eastAsia="宋体"/>
+                <w:sz w:val="24"/>
+                <w:lang w:val="en-US" w:eastAsia="zh-CN"/>
+              </w:rPr>
+            </w:pPr>
+            <w:r>
+              <w:rPr>
+                <w:rFonts w:hint="eastAsia" w:ascii="宋体" w:hAnsi="宋体"/>
+                <w:sz w:val="24"/>
+                <w:lang w:val="en-US" w:eastAsia="zh-CN"/>
+              </w:rPr>
+              <w:t>蔡卓君</w:t>
+            </w:r>
+          </w:p>
+        </w:tc>
+        <w:tc>
+          <w:tcPr>
+            <w:tcW w:w="1196" w:type="pct"/>
             <w:vMerge w:val="continue"/>
             <w:tcBorders>
               <w:top w:val="single" w:color="CBCDD1" w:sz="6" w:space="0"/>
@@ -3383,7 +3083,7 @@
         </w:tc>
         <w:tc>
           <w:tcPr>
-            <w:tcW w:w="855" w:type="pct"/>
+            <w:tcW w:w="881" w:type="pct"/>
             <w:tcBorders>
               <w:top w:val="single" w:color="auto" w:sz="4" w:space="0"/>
               <w:left w:val="single" w:color="000000" w:sz="6" w:space="0"/>
@@ -3403,15 +3103,24 @@
               <w:keepNext/>
               <w:spacing w:line="360" w:lineRule="auto"/>
               <w:rPr>
-                <w:rFonts w:ascii="宋体" w:hAnsi="宋体"/>
-                <w:sz w:val="24"/>
-              </w:rPr>
-            </w:pPr>
-          </w:p>
-        </w:tc>
-        <w:tc>
-          <w:tcPr>
-            <w:tcW w:w="941" w:type="pct"/>
+                <w:rFonts w:hint="eastAsia" w:ascii="宋体" w:hAnsi="宋体" w:eastAsia="宋体"/>
+                <w:sz w:val="24"/>
+                <w:lang w:val="en-US" w:eastAsia="zh-CN"/>
+              </w:rPr>
+            </w:pPr>
+            <w:r>
+              <w:rPr>
+                <w:rFonts w:hint="eastAsia" w:ascii="宋体" w:hAnsi="宋体"/>
+                <w:sz w:val="24"/>
+                <w:lang w:val="en-US" w:eastAsia="zh-CN"/>
+              </w:rPr>
+              <w:t>资源、成本、风险计划</w:t>
+            </w:r>
+          </w:p>
+        </w:tc>
+        <w:tc>
+          <w:tcPr>
+            <w:tcW w:w="914" w:type="pct"/>
             <w:tcBorders>
               <w:top w:val="single" w:color="auto" w:sz="4" w:space="0"/>
               <w:left w:val="single" w:color="auto" w:sz="4" w:space="0"/>
@@ -3425,15 +3134,24 @@
               <w:keepNext/>
               <w:spacing w:line="360" w:lineRule="auto"/>
               <w:rPr>
-                <w:rFonts w:ascii="宋体" w:hAnsi="宋体"/>
-                <w:sz w:val="24"/>
-              </w:rPr>
-            </w:pPr>
-          </w:p>
-        </w:tc>
-        <w:tc>
-          <w:tcPr>
-            <w:tcW w:w="1197" w:type="pct"/>
+                <w:rFonts w:hint="eastAsia" w:ascii="宋体" w:hAnsi="宋体" w:eastAsia="宋体"/>
+                <w:sz w:val="24"/>
+                <w:lang w:val="en-US" w:eastAsia="zh-CN"/>
+              </w:rPr>
+            </w:pPr>
+            <w:r>
+              <w:rPr>
+                <w:rFonts w:hint="eastAsia" w:ascii="宋体" w:hAnsi="宋体"/>
+                <w:sz w:val="24"/>
+                <w:lang w:val="en-US" w:eastAsia="zh-CN"/>
+              </w:rPr>
+              <w:t>杨文轩</w:t>
+            </w:r>
+          </w:p>
+        </w:tc>
+        <w:tc>
+          <w:tcPr>
+            <w:tcW w:w="1196" w:type="pct"/>
             <w:vMerge w:val="continue"/>
             <w:tcBorders>
               <w:top w:val="single" w:color="CBCDD1" w:sz="6" w:space="0"/>
@@ -3531,7 +3249,7 @@
         </w:tc>
         <w:tc>
           <w:tcPr>
-            <w:tcW w:w="855" w:type="pct"/>
+            <w:tcW w:w="881" w:type="pct"/>
             <w:tcBorders>
               <w:top w:val="single" w:color="auto" w:sz="4" w:space="0"/>
               <w:left w:val="single" w:color="000000" w:sz="6" w:space="0"/>
@@ -3551,15 +3269,40 @@
               <w:keepNext/>
               <w:spacing w:line="360" w:lineRule="auto"/>
               <w:rPr>
-                <w:rFonts w:ascii="宋体" w:hAnsi="宋体"/>
-                <w:sz w:val="24"/>
-              </w:rPr>
-            </w:pPr>
-          </w:p>
-        </w:tc>
-        <w:tc>
-          <w:tcPr>
-            <w:tcW w:w="941" w:type="pct"/>
+                <w:rFonts w:hint="eastAsia" w:ascii="宋体" w:hAnsi="宋体" w:eastAsia="宋体"/>
+                <w:sz w:val="24"/>
+                <w:lang w:val="en-US" w:eastAsia="zh-CN"/>
+              </w:rPr>
+            </w:pPr>
+            <w:r>
+              <w:rPr>
+                <w:rFonts w:hint="eastAsia" w:ascii="宋体" w:hAnsi="宋体" w:eastAsia="宋体"/>
+                <w:sz w:val="24"/>
+                <w:lang w:val="en-US" w:eastAsia="zh-CN"/>
+              </w:rPr>
+              <w:t>范围、时间</w:t>
+            </w:r>
+            <w:r>
+              <w:rPr>
+                <w:rFonts w:hint="eastAsia" w:ascii="宋体" w:hAnsi="宋体"/>
+                <w:sz w:val="24"/>
+                <w:lang w:val="en-US" w:eastAsia="zh-CN"/>
+              </w:rPr>
+              <w:t>、沟通</w:t>
+            </w:r>
+            <w:r>
+              <w:rPr>
+                <w:rFonts w:hint="eastAsia" w:ascii="宋体" w:hAnsi="宋体" w:eastAsia="宋体"/>
+                <w:sz w:val="24"/>
+                <w:lang w:val="en-US" w:eastAsia="zh-CN"/>
+              </w:rPr>
+              <w:t>计划</w:t>
+            </w:r>
+          </w:p>
+        </w:tc>
+        <w:tc>
+          <w:tcPr>
+            <w:tcW w:w="914" w:type="pct"/>
             <w:tcBorders>
               <w:top w:val="single" w:color="auto" w:sz="4" w:space="0"/>
               <w:left w:val="single" w:color="auto" w:sz="4" w:space="0"/>
@@ -3573,15 +3316,24 @@
               <w:keepNext/>
               <w:spacing w:line="360" w:lineRule="auto"/>
               <w:rPr>
-                <w:rFonts w:ascii="宋体" w:hAnsi="宋体"/>
-                <w:sz w:val="24"/>
-              </w:rPr>
-            </w:pPr>
-          </w:p>
-        </w:tc>
-        <w:tc>
-          <w:tcPr>
-            <w:tcW w:w="1197" w:type="pct"/>
+                <w:rFonts w:hint="eastAsia" w:ascii="宋体" w:hAnsi="宋体" w:eastAsia="宋体"/>
+                <w:sz w:val="24"/>
+                <w:lang w:val="en-US" w:eastAsia="zh-CN"/>
+              </w:rPr>
+            </w:pPr>
+            <w:r>
+              <w:rPr>
+                <w:rFonts w:hint="eastAsia" w:ascii="宋体" w:hAnsi="宋体"/>
+                <w:sz w:val="24"/>
+                <w:lang w:val="en-US" w:eastAsia="zh-CN"/>
+              </w:rPr>
+              <w:t>吴建明</w:t>
+            </w:r>
+          </w:p>
+        </w:tc>
+        <w:tc>
+          <w:tcPr>
+            <w:tcW w:w="1196" w:type="pct"/>
             <w:vMerge w:val="continue"/>
             <w:tcBorders>
               <w:left w:val="single" w:color="000000" w:sz="6" w:space="0"/>
@@ -3686,7 +3438,7 @@
         </w:tc>
         <w:tc>
           <w:tcPr>
-            <w:tcW w:w="855" w:type="pct"/>
+            <w:tcW w:w="881" w:type="pct"/>
             <w:tcBorders>
               <w:top w:val="single" w:color="CBCDD1" w:sz="6" w:space="0"/>
               <w:left w:val="single" w:color="000000" w:sz="6" w:space="0"/>
@@ -3706,22 +3458,24 @@
               <w:keepNext/>
               <w:spacing w:line="360" w:lineRule="auto"/>
               <w:rPr>
-                <w:rFonts w:ascii="宋体" w:hAnsi="宋体"/>
-                <w:sz w:val="24"/>
+                <w:rFonts w:hint="default" w:ascii="宋体" w:hAnsi="宋体" w:eastAsia="宋体"/>
+                <w:sz w:val="24"/>
+                <w:lang w:val="en-US" w:eastAsia="zh-CN"/>
               </w:rPr>
             </w:pPr>
             <w:r>
               <w:rPr>
                 <w:rFonts w:hint="eastAsia" w:ascii="宋体" w:hAnsi="宋体"/>
                 <w:sz w:val="24"/>
-              </w:rPr>
-              <w:t>模块一</w:t>
+                <w:lang w:val="en-US" w:eastAsia="zh-CN"/>
+              </w:rPr>
+              <w:t>用户管理与权限控制模块</w:t>
             </w:r>
           </w:p>
         </w:tc>
         <w:tc>
           <w:tcPr>
-            <w:tcW w:w="941" w:type="pct"/>
+            <w:tcW w:w="914" w:type="pct"/>
             <w:tcBorders>
               <w:top w:val="single" w:color="CBCDD1" w:sz="6" w:space="0"/>
               <w:left w:val="single" w:color="auto" w:sz="4" w:space="0"/>
@@ -3735,22 +3489,24 @@
               <w:keepNext/>
               <w:spacing w:line="360" w:lineRule="auto"/>
               <w:rPr>
-                <w:rFonts w:ascii="宋体" w:hAnsi="宋体"/>
-                <w:sz w:val="24"/>
+                <w:rFonts w:hint="eastAsia" w:ascii="宋体" w:hAnsi="宋体" w:eastAsia="宋体"/>
+                <w:sz w:val="24"/>
+                <w:lang w:val="en-US" w:eastAsia="zh-CN"/>
               </w:rPr>
             </w:pPr>
             <w:r>
               <w:rPr>
                 <w:rFonts w:hint="eastAsia" w:ascii="宋体" w:hAnsi="宋体"/>
                 <w:sz w:val="24"/>
-              </w:rPr>
-              <w:t>张三</w:t>
+                <w:lang w:val="en-US" w:eastAsia="zh-CN"/>
+              </w:rPr>
+              <w:t>蔡卓君</w:t>
             </w:r>
           </w:p>
         </w:tc>
         <w:tc>
           <w:tcPr>
-            <w:tcW w:w="1197" w:type="pct"/>
+            <w:tcW w:w="1196" w:type="pct"/>
             <w:vMerge w:val="restart"/>
             <w:tcBorders>
               <w:top w:val="single" w:color="CBCDD1" w:sz="6" w:space="0"/>
@@ -3805,10 +3561,19 @@
               <w:keepNext/>
               <w:spacing w:line="360" w:lineRule="auto"/>
               <w:rPr>
-                <w:rFonts w:ascii="宋体" w:hAnsi="宋体"/>
-                <w:sz w:val="24"/>
-              </w:rPr>
-            </w:pPr>
+                <w:rFonts w:hint="eastAsia" w:ascii="宋体" w:hAnsi="宋体" w:eastAsia="宋体"/>
+                <w:sz w:val="24"/>
+                <w:lang w:val="en-US" w:eastAsia="zh-CN"/>
+              </w:rPr>
+            </w:pPr>
+            <w:r>
+              <w:rPr>
+                <w:rFonts w:hint="eastAsia" w:ascii="宋体" w:hAnsi="宋体"/>
+                <w:sz w:val="24"/>
+                <w:lang w:val="en-US" w:eastAsia="zh-CN"/>
+              </w:rPr>
+              <w:t>吴建明</w:t>
+            </w:r>
           </w:p>
         </w:tc>
       </w:tr>
@@ -3855,7 +3620,7 @@
         </w:tc>
         <w:tc>
           <w:tcPr>
-            <w:tcW w:w="855" w:type="pct"/>
+            <w:tcW w:w="881" w:type="pct"/>
             <w:tcBorders>
               <w:top w:val="single" w:color="auto" w:sz="4" w:space="0"/>
               <w:left w:val="single" w:color="000000" w:sz="6" w:space="0"/>
@@ -3875,15 +3640,24 @@
               <w:keepNext/>
               <w:spacing w:line="360" w:lineRule="auto"/>
               <w:rPr>
-                <w:rFonts w:ascii="宋体" w:hAnsi="宋体"/>
-                <w:sz w:val="24"/>
-              </w:rPr>
-            </w:pPr>
-          </w:p>
-        </w:tc>
-        <w:tc>
-          <w:tcPr>
-            <w:tcW w:w="941" w:type="pct"/>
+                <w:rFonts w:hint="default" w:ascii="宋体" w:hAnsi="宋体" w:eastAsia="宋体"/>
+                <w:sz w:val="24"/>
+                <w:lang w:val="en-US" w:eastAsia="zh-CN"/>
+              </w:rPr>
+            </w:pPr>
+            <w:r>
+              <w:rPr>
+                <w:rFonts w:hint="eastAsia" w:ascii="宋体" w:hAnsi="宋体"/>
+                <w:sz w:val="24"/>
+                <w:lang w:val="en-US" w:eastAsia="zh-CN"/>
+              </w:rPr>
+              <w:t>求职者服务模块</w:t>
+            </w:r>
+          </w:p>
+        </w:tc>
+        <w:tc>
+          <w:tcPr>
+            <w:tcW w:w="914" w:type="pct"/>
             <w:tcBorders>
               <w:top w:val="single" w:color="auto" w:sz="4" w:space="0"/>
               <w:left w:val="single" w:color="auto" w:sz="4" w:space="0"/>
@@ -3897,15 +3671,24 @@
               <w:keepNext/>
               <w:spacing w:line="360" w:lineRule="auto"/>
               <w:rPr>
-                <w:rFonts w:ascii="宋体" w:hAnsi="宋体"/>
-                <w:sz w:val="24"/>
-              </w:rPr>
-            </w:pPr>
-          </w:p>
-        </w:tc>
-        <w:tc>
-          <w:tcPr>
-            <w:tcW w:w="1197" w:type="pct"/>
+                <w:rFonts w:hint="default" w:ascii="宋体" w:hAnsi="宋体" w:eastAsia="宋体"/>
+                <w:sz w:val="24"/>
+                <w:lang w:val="en-US" w:eastAsia="zh-CN"/>
+              </w:rPr>
+            </w:pPr>
+            <w:r>
+              <w:rPr>
+                <w:rFonts w:hint="eastAsia" w:ascii="宋体" w:hAnsi="宋体"/>
+                <w:sz w:val="24"/>
+                <w:lang w:val="en-US" w:eastAsia="zh-CN"/>
+              </w:rPr>
+              <w:t>吴建明</w:t>
+            </w:r>
+          </w:p>
+        </w:tc>
+        <w:tc>
+          <w:tcPr>
+            <w:tcW w:w="1196" w:type="pct"/>
             <w:vMerge w:val="continue"/>
             <w:tcBorders>
               <w:top w:val="single" w:color="CBCDD1" w:sz="6" w:space="0"/>
@@ -4003,7 +3786,7 @@
         </w:tc>
         <w:tc>
           <w:tcPr>
-            <w:tcW w:w="855" w:type="pct"/>
+            <w:tcW w:w="881" w:type="pct"/>
             <w:tcBorders>
               <w:top w:val="single" w:color="auto" w:sz="4" w:space="0"/>
               <w:left w:val="single" w:color="000000" w:sz="6" w:space="0"/>
@@ -4023,15 +3806,24 @@
               <w:keepNext/>
               <w:spacing w:line="360" w:lineRule="auto"/>
               <w:rPr>
-                <w:rFonts w:ascii="宋体" w:hAnsi="宋体"/>
-                <w:sz w:val="24"/>
-              </w:rPr>
-            </w:pPr>
-          </w:p>
-        </w:tc>
-        <w:tc>
-          <w:tcPr>
-            <w:tcW w:w="941" w:type="pct"/>
+                <w:rFonts w:hint="eastAsia" w:ascii="宋体" w:hAnsi="宋体" w:eastAsia="宋体"/>
+                <w:sz w:val="24"/>
+                <w:lang w:val="en-US" w:eastAsia="zh-CN"/>
+              </w:rPr>
+            </w:pPr>
+            <w:r>
+              <w:rPr>
+                <w:rFonts w:hint="eastAsia" w:ascii="宋体" w:hAnsi="宋体"/>
+                <w:sz w:val="24"/>
+                <w:lang w:val="en-US" w:eastAsia="zh-CN"/>
+              </w:rPr>
+              <w:t>企业招聘管理模块</w:t>
+            </w:r>
+          </w:p>
+        </w:tc>
+        <w:tc>
+          <w:tcPr>
+            <w:tcW w:w="914" w:type="pct"/>
             <w:tcBorders>
               <w:top w:val="single" w:color="auto" w:sz="4" w:space="0"/>
               <w:left w:val="single" w:color="auto" w:sz="4" w:space="0"/>
@@ -4045,15 +3837,24 @@
               <w:keepNext/>
               <w:spacing w:line="360" w:lineRule="auto"/>
               <w:rPr>
-                <w:rFonts w:ascii="宋体" w:hAnsi="宋体"/>
-                <w:sz w:val="24"/>
-              </w:rPr>
-            </w:pPr>
-          </w:p>
-        </w:tc>
-        <w:tc>
-          <w:tcPr>
-            <w:tcW w:w="1197" w:type="pct"/>
+                <w:rFonts w:hint="default" w:ascii="宋体" w:hAnsi="宋体" w:eastAsia="宋体"/>
+                <w:sz w:val="24"/>
+                <w:lang w:val="en-US" w:eastAsia="zh-CN"/>
+              </w:rPr>
+            </w:pPr>
+            <w:r>
+              <w:rPr>
+                <w:rFonts w:hint="eastAsia" w:ascii="宋体" w:hAnsi="宋体"/>
+                <w:sz w:val="24"/>
+                <w:lang w:val="en-US" w:eastAsia="zh-CN"/>
+              </w:rPr>
+              <w:t>王俊杰</w:t>
+            </w:r>
+          </w:p>
+        </w:tc>
+        <w:tc>
+          <w:tcPr>
+            <w:tcW w:w="1196" w:type="pct"/>
             <w:vMerge w:val="continue"/>
             <w:tcBorders>
               <w:top w:val="single" w:color="CBCDD1" w:sz="6" w:space="0"/>
@@ -4151,7 +3952,7 @@
         </w:tc>
         <w:tc>
           <w:tcPr>
-            <w:tcW w:w="855" w:type="pct"/>
+            <w:tcW w:w="881" w:type="pct"/>
             <w:tcBorders>
               <w:top w:val="single" w:color="auto" w:sz="4" w:space="0"/>
               <w:left w:val="single" w:color="000000" w:sz="6" w:space="0"/>
@@ -4175,11 +3976,18 @@
                 <w:sz w:val="24"/>
               </w:rPr>
             </w:pPr>
-          </w:p>
-        </w:tc>
-        <w:tc>
-          <w:tcPr>
-            <w:tcW w:w="941" w:type="pct"/>
+            <w:r>
+              <w:rPr>
+                <w:rFonts w:hint="default" w:ascii="宋体" w:hAnsi="宋体"/>
+                <w:sz w:val="24"/>
+              </w:rPr>
+              <w:t>智能匹配与面试管理模块</w:t>
+            </w:r>
+          </w:p>
+        </w:tc>
+        <w:tc>
+          <w:tcPr>
+            <w:tcW w:w="914" w:type="pct"/>
             <w:tcBorders>
               <w:top w:val="single" w:color="auto" w:sz="4" w:space="0"/>
               <w:left w:val="single" w:color="auto" w:sz="4" w:space="0"/>
@@ -4193,15 +4001,24 @@
               <w:keepNext/>
               <w:spacing w:line="360" w:lineRule="auto"/>
               <w:rPr>
-                <w:rFonts w:ascii="宋体" w:hAnsi="宋体"/>
-                <w:sz w:val="24"/>
-              </w:rPr>
-            </w:pPr>
-          </w:p>
-        </w:tc>
-        <w:tc>
-          <w:tcPr>
-            <w:tcW w:w="1197" w:type="pct"/>
+                <w:rFonts w:hint="default" w:ascii="宋体" w:hAnsi="宋体" w:eastAsia="宋体"/>
+                <w:sz w:val="24"/>
+                <w:lang w:val="en-US" w:eastAsia="zh-CN"/>
+              </w:rPr>
+            </w:pPr>
+            <w:r>
+              <w:rPr>
+                <w:rFonts w:hint="eastAsia" w:ascii="宋体" w:hAnsi="宋体"/>
+                <w:sz w:val="24"/>
+                <w:lang w:val="en-US" w:eastAsia="zh-CN"/>
+              </w:rPr>
+              <w:t>杨文轩</w:t>
+            </w:r>
+          </w:p>
+        </w:tc>
+        <w:tc>
+          <w:tcPr>
+            <w:tcW w:w="1196" w:type="pct"/>
             <w:vMerge w:val="continue"/>
             <w:tcBorders>
               <w:left w:val="single" w:color="000000" w:sz="6" w:space="0"/>
@@ -4306,7 +4123,7 @@
         </w:tc>
         <w:tc>
           <w:tcPr>
-            <w:tcW w:w="855" w:type="pct"/>
+            <w:tcW w:w="881" w:type="pct"/>
             <w:tcBorders>
               <w:top w:val="single" w:color="CBCDD1" w:sz="6" w:space="0"/>
               <w:left w:val="single" w:color="000000" w:sz="6" w:space="0"/>
@@ -4335,13 +4152,13 @@
                 <w:rFonts w:hint="eastAsia" w:ascii="宋体" w:hAnsi="宋体"/>
                 <w:sz w:val="24"/>
               </w:rPr>
-              <w:t>模块一</w:t>
+              <w:t>应用层设计</w:t>
             </w:r>
           </w:p>
         </w:tc>
         <w:tc>
           <w:tcPr>
-            <w:tcW w:w="941" w:type="pct"/>
+            <w:tcW w:w="914" w:type="pct"/>
             <w:tcBorders>
               <w:top w:val="single" w:color="CBCDD1" w:sz="6" w:space="0"/>
               <w:left w:val="single" w:color="auto" w:sz="4" w:space="0"/>
@@ -4355,22 +4172,24 @@
               <w:keepNext/>
               <w:spacing w:line="360" w:lineRule="auto"/>
               <w:rPr>
-                <w:rFonts w:ascii="宋体" w:hAnsi="宋体"/>
-                <w:sz w:val="24"/>
+                <w:rFonts w:hint="eastAsia" w:ascii="宋体" w:hAnsi="宋体" w:eastAsia="宋体"/>
+                <w:sz w:val="24"/>
+                <w:lang w:val="en-US" w:eastAsia="zh-CN"/>
               </w:rPr>
             </w:pPr>
             <w:r>
               <w:rPr>
                 <w:rFonts w:hint="eastAsia" w:ascii="宋体" w:hAnsi="宋体"/>
                 <w:sz w:val="24"/>
-              </w:rPr>
-              <w:t>张三</w:t>
+                <w:lang w:val="en-US" w:eastAsia="zh-CN"/>
+              </w:rPr>
+              <w:t>蔡卓君</w:t>
             </w:r>
           </w:p>
         </w:tc>
         <w:tc>
           <w:tcPr>
-            <w:tcW w:w="1197" w:type="pct"/>
+            <w:tcW w:w="1196" w:type="pct"/>
             <w:vMerge w:val="restart"/>
             <w:tcBorders>
               <w:top w:val="single" w:color="CBCDD1" w:sz="6" w:space="0"/>
@@ -4425,10 +4244,19 @@
               <w:keepNext/>
               <w:spacing w:line="360" w:lineRule="auto"/>
               <w:rPr>
-                <w:rFonts w:ascii="宋体" w:hAnsi="宋体"/>
-                <w:sz w:val="24"/>
-              </w:rPr>
-            </w:pPr>
+                <w:rFonts w:hint="eastAsia" w:ascii="宋体" w:hAnsi="宋体" w:eastAsia="宋体"/>
+                <w:sz w:val="24"/>
+                <w:lang w:val="en-US" w:eastAsia="zh-CN"/>
+              </w:rPr>
+            </w:pPr>
+            <w:r>
+              <w:rPr>
+                <w:rFonts w:hint="eastAsia" w:ascii="宋体" w:hAnsi="宋体"/>
+                <w:sz w:val="24"/>
+                <w:lang w:val="en-US" w:eastAsia="zh-CN"/>
+              </w:rPr>
+              <w:t>蔡卓君</w:t>
+            </w:r>
           </w:p>
         </w:tc>
       </w:tr>
@@ -4475,7 +4303,7 @@
         </w:tc>
         <w:tc>
           <w:tcPr>
-            <w:tcW w:w="855" w:type="pct"/>
+            <w:tcW w:w="881" w:type="pct"/>
             <w:tcBorders>
               <w:top w:val="single" w:color="auto" w:sz="4" w:space="0"/>
               <w:left w:val="single" w:color="000000" w:sz="6" w:space="0"/>
@@ -4499,11 +4327,18 @@
                 <w:sz w:val="24"/>
               </w:rPr>
             </w:pPr>
-          </w:p>
-        </w:tc>
-        <w:tc>
-          <w:tcPr>
-            <w:tcW w:w="941" w:type="pct"/>
+            <w:r>
+              <w:rPr>
+                <w:rFonts w:ascii="宋体" w:hAnsi="宋体"/>
+                <w:sz w:val="24"/>
+              </w:rPr>
+              <w:t>业务逻辑层设计</w:t>
+            </w:r>
+          </w:p>
+        </w:tc>
+        <w:tc>
+          <w:tcPr>
+            <w:tcW w:w="914" w:type="pct"/>
             <w:tcBorders>
               <w:top w:val="single" w:color="auto" w:sz="4" w:space="0"/>
               <w:left w:val="single" w:color="auto" w:sz="4" w:space="0"/>
@@ -4517,15 +4352,26 @@
               <w:keepNext/>
               <w:spacing w:line="360" w:lineRule="auto"/>
               <w:rPr>
-                <w:rFonts w:ascii="宋体" w:hAnsi="宋体"/>
-                <w:sz w:val="24"/>
-              </w:rPr>
-            </w:pPr>
-          </w:p>
-        </w:tc>
-        <w:tc>
-          <w:tcPr>
-            <w:tcW w:w="1197" w:type="pct"/>
+                <w:rFonts w:hint="eastAsia" w:ascii="宋体" w:hAnsi="宋体" w:eastAsia="宋体"/>
+                <w:sz w:val="24"/>
+                <w:lang w:val="en-US" w:eastAsia="zh-CN"/>
+              </w:rPr>
+            </w:pPr>
+            <w:r>
+              <w:rPr>
+                <w:rFonts w:hint="eastAsia" w:ascii="宋体" w:hAnsi="宋体"/>
+                <w:sz w:val="24"/>
+                <w:lang w:val="en-US" w:eastAsia="zh-CN"/>
+              </w:rPr>
+              <w:t>王俊杰</w:t>
+            </w:r>
+            <w:bookmarkStart w:id="34" w:name="_GoBack"/>
+            <w:bookmarkEnd w:id="34"/>
+          </w:p>
+        </w:tc>
+        <w:tc>
+          <w:tcPr>
+            <w:tcW w:w="1196" w:type="pct"/>
             <w:vMerge w:val="continue"/>
             <w:tcBorders>
               <w:top w:val="single" w:color="CBCDD1" w:sz="6" w:space="0"/>
@@ -4623,7 +4469,7 @@
         </w:tc>
         <w:tc>
           <w:tcPr>
-            <w:tcW w:w="855" w:type="pct"/>
+            <w:tcW w:w="881" w:type="pct"/>
             <w:tcBorders>
               <w:top w:val="single" w:color="auto" w:sz="4" w:space="0"/>
               <w:left w:val="single" w:color="000000" w:sz="6" w:space="0"/>
@@ -4647,11 +4493,18 @@
                 <w:sz w:val="24"/>
               </w:rPr>
             </w:pPr>
-          </w:p>
-        </w:tc>
-        <w:tc>
-          <w:tcPr>
-            <w:tcW w:w="941" w:type="pct"/>
+            <w:r>
+              <w:rPr>
+                <w:rFonts w:ascii="宋体" w:hAnsi="宋体"/>
+                <w:sz w:val="24"/>
+              </w:rPr>
+              <w:t>数据持久层设计</w:t>
+            </w:r>
+          </w:p>
+        </w:tc>
+        <w:tc>
+          <w:tcPr>
+            <w:tcW w:w="914" w:type="pct"/>
             <w:tcBorders>
               <w:top w:val="single" w:color="auto" w:sz="4" w:space="0"/>
               <w:left w:val="single" w:color="auto" w:sz="4" w:space="0"/>
@@ -4665,15 +4518,24 @@
               <w:keepNext/>
               <w:spacing w:line="360" w:lineRule="auto"/>
               <w:rPr>
-                <w:rFonts w:ascii="宋体" w:hAnsi="宋体"/>
-                <w:sz w:val="24"/>
-              </w:rPr>
-            </w:pPr>
-          </w:p>
-        </w:tc>
-        <w:tc>
-          <w:tcPr>
-            <w:tcW w:w="1197" w:type="pct"/>
+                <w:rFonts w:hint="eastAsia" w:ascii="宋体" w:hAnsi="宋体" w:eastAsia="宋体"/>
+                <w:sz w:val="24"/>
+                <w:lang w:val="en-US" w:eastAsia="zh-CN"/>
+              </w:rPr>
+            </w:pPr>
+            <w:r>
+              <w:rPr>
+                <w:rFonts w:hint="eastAsia" w:ascii="宋体" w:hAnsi="宋体"/>
+                <w:sz w:val="24"/>
+                <w:lang w:val="en-US" w:eastAsia="zh-CN"/>
+              </w:rPr>
+              <w:t>吴建明</w:t>
+            </w:r>
+          </w:p>
+        </w:tc>
+        <w:tc>
+          <w:tcPr>
+            <w:tcW w:w="1196" w:type="pct"/>
             <w:vMerge w:val="continue"/>
             <w:tcBorders>
               <w:top w:val="single" w:color="CBCDD1" w:sz="6" w:space="0"/>
@@ -4771,7 +4633,7 @@
         </w:tc>
         <w:tc>
           <w:tcPr>
-            <w:tcW w:w="855" w:type="pct"/>
+            <w:tcW w:w="881" w:type="pct"/>
             <w:tcBorders>
               <w:top w:val="single" w:color="auto" w:sz="4" w:space="0"/>
               <w:left w:val="single" w:color="000000" w:sz="6" w:space="0"/>
@@ -4795,11 +4657,18 @@
                 <w:sz w:val="24"/>
               </w:rPr>
             </w:pPr>
-          </w:p>
-        </w:tc>
-        <w:tc>
-          <w:tcPr>
-            <w:tcW w:w="941" w:type="pct"/>
+            <w:r>
+              <w:rPr>
+                <w:rFonts w:ascii="宋体" w:hAnsi="宋体"/>
+                <w:sz w:val="24"/>
+              </w:rPr>
+              <w:t>平台与基础设施设计</w:t>
+            </w:r>
+          </w:p>
+        </w:tc>
+        <w:tc>
+          <w:tcPr>
+            <w:tcW w:w="914" w:type="pct"/>
             <w:tcBorders>
               <w:top w:val="single" w:color="auto" w:sz="4" w:space="0"/>
               <w:left w:val="single" w:color="auto" w:sz="4" w:space="0"/>
@@ -4813,15 +4682,24 @@
               <w:keepNext/>
               <w:spacing w:line="360" w:lineRule="auto"/>
               <w:rPr>
-                <w:rFonts w:ascii="宋体" w:hAnsi="宋体"/>
-                <w:sz w:val="24"/>
-              </w:rPr>
-            </w:pPr>
-          </w:p>
-        </w:tc>
-        <w:tc>
-          <w:tcPr>
-            <w:tcW w:w="1197" w:type="pct"/>
+                <w:rFonts w:hint="eastAsia" w:ascii="宋体" w:hAnsi="宋体" w:eastAsia="宋体"/>
+                <w:sz w:val="24"/>
+                <w:lang w:val="en-US" w:eastAsia="zh-CN"/>
+              </w:rPr>
+            </w:pPr>
+            <w:r>
+              <w:rPr>
+                <w:rFonts w:hint="eastAsia" w:ascii="宋体" w:hAnsi="宋体"/>
+                <w:sz w:val="24"/>
+                <w:lang w:val="en-US" w:eastAsia="zh-CN"/>
+              </w:rPr>
+              <w:t>杨文轩</w:t>
+            </w:r>
+          </w:p>
+        </w:tc>
+        <w:tc>
+          <w:tcPr>
+            <w:tcW w:w="1196" w:type="pct"/>
             <w:vMerge w:val="continue"/>
             <w:tcBorders>
               <w:left w:val="single" w:color="000000" w:sz="6" w:space="0"/>
@@ -4926,7 +4804,7 @@
         </w:tc>
         <w:tc>
           <w:tcPr>
-            <w:tcW w:w="855" w:type="pct"/>
+            <w:tcW w:w="1502" w:type="dxa"/>
             <w:tcBorders>
               <w:top w:val="single" w:color="CBCDD1" w:sz="6" w:space="0"/>
               <w:left w:val="single" w:color="000000" w:sz="6" w:space="0"/>
@@ -4954,14 +4832,15 @@
               <w:rPr>
                 <w:rFonts w:hint="eastAsia" w:ascii="宋体" w:hAnsi="宋体"/>
                 <w:sz w:val="24"/>
-              </w:rPr>
-              <w:t>模块一</w:t>
+                <w:lang w:val="en-US" w:eastAsia="zh-CN"/>
+              </w:rPr>
+              <w:t>用户管理与权限控制模块</w:t>
             </w:r>
           </w:p>
         </w:tc>
         <w:tc>
           <w:tcPr>
-            <w:tcW w:w="941" w:type="pct"/>
+            <w:tcW w:w="1558" w:type="dxa"/>
             <w:tcBorders>
               <w:top w:val="single" w:color="CBCDD1" w:sz="6" w:space="0"/>
               <w:left w:val="single" w:color="auto" w:sz="4" w:space="0"/>
@@ -4983,14 +4862,15 @@
               <w:rPr>
                 <w:rFonts w:hint="eastAsia" w:ascii="宋体" w:hAnsi="宋体"/>
                 <w:sz w:val="24"/>
-              </w:rPr>
-              <w:t>张三</w:t>
+                <w:lang w:val="en-US" w:eastAsia="zh-CN"/>
+              </w:rPr>
+              <w:t>吴建明</w:t>
             </w:r>
           </w:p>
         </w:tc>
         <w:tc>
           <w:tcPr>
-            <w:tcW w:w="1197" w:type="pct"/>
+            <w:tcW w:w="1196" w:type="pct"/>
             <w:vMerge w:val="restart"/>
             <w:tcBorders>
               <w:top w:val="single" w:color="CBCDD1" w:sz="6" w:space="0"/>
@@ -5045,10 +4925,19 @@
               <w:keepNext/>
               <w:spacing w:line="360" w:lineRule="auto"/>
               <w:rPr>
-                <w:rFonts w:ascii="宋体" w:hAnsi="宋体"/>
-                <w:sz w:val="24"/>
-              </w:rPr>
-            </w:pPr>
+                <w:rFonts w:hint="eastAsia" w:ascii="宋体" w:hAnsi="宋体" w:eastAsia="宋体"/>
+                <w:sz w:val="24"/>
+                <w:lang w:val="en-US" w:eastAsia="zh-CN"/>
+              </w:rPr>
+            </w:pPr>
+            <w:r>
+              <w:rPr>
+                <w:rFonts w:hint="eastAsia" w:ascii="宋体" w:hAnsi="宋体"/>
+                <w:sz w:val="24"/>
+                <w:lang w:val="en-US" w:eastAsia="zh-CN"/>
+              </w:rPr>
+              <w:t>杨文轩</w:t>
+            </w:r>
           </w:p>
         </w:tc>
       </w:tr>
@@ -5094,7 +4983,7 @@
         </w:tc>
         <w:tc>
           <w:tcPr>
-            <w:tcW w:w="855" w:type="pct"/>
+            <w:tcW w:w="1502" w:type="dxa"/>
             <w:tcBorders>
               <w:top w:val="single" w:color="auto" w:sz="4" w:space="0"/>
               <w:left w:val="single" w:color="000000" w:sz="6" w:space="0"/>
@@ -5118,11 +5007,19 @@
                 <w:sz w:val="24"/>
               </w:rPr>
             </w:pPr>
-          </w:p>
-        </w:tc>
-        <w:tc>
-          <w:tcPr>
-            <w:tcW w:w="941" w:type="pct"/>
+            <w:r>
+              <w:rPr>
+                <w:rFonts w:hint="eastAsia" w:ascii="宋体" w:hAnsi="宋体"/>
+                <w:sz w:val="24"/>
+                <w:lang w:val="en-US" w:eastAsia="zh-CN"/>
+              </w:rPr>
+              <w:t>求职者服务模块</w:t>
+            </w:r>
+          </w:p>
+        </w:tc>
+        <w:tc>
+          <w:tcPr>
+            <w:tcW w:w="1558" w:type="dxa"/>
             <w:tcBorders>
               <w:top w:val="single" w:color="auto" w:sz="4" w:space="0"/>
               <w:left w:val="single" w:color="auto" w:sz="4" w:space="0"/>
@@ -5140,11 +5037,19 @@
                 <w:sz w:val="24"/>
               </w:rPr>
             </w:pPr>
-          </w:p>
-        </w:tc>
-        <w:tc>
-          <w:tcPr>
-            <w:tcW w:w="1197" w:type="pct"/>
+            <w:r>
+              <w:rPr>
+                <w:rFonts w:hint="eastAsia" w:ascii="宋体" w:hAnsi="宋体"/>
+                <w:sz w:val="24"/>
+                <w:lang w:val="en-US" w:eastAsia="zh-CN"/>
+              </w:rPr>
+              <w:t>杨文轩</w:t>
+            </w:r>
+          </w:p>
+        </w:tc>
+        <w:tc>
+          <w:tcPr>
+            <w:tcW w:w="1196" w:type="pct"/>
             <w:vMerge w:val="continue"/>
             <w:tcBorders>
               <w:left w:val="single" w:color="000000" w:sz="6" w:space="0"/>
@@ -5239,7 +5144,7 @@
         </w:tc>
         <w:tc>
           <w:tcPr>
-            <w:tcW w:w="855" w:type="pct"/>
+            <w:tcW w:w="1502" w:type="dxa"/>
             <w:tcBorders>
               <w:top w:val="single" w:color="auto" w:sz="4" w:space="0"/>
               <w:left w:val="single" w:color="000000" w:sz="6" w:space="0"/>
@@ -5263,11 +5168,19 @@
                 <w:sz w:val="24"/>
               </w:rPr>
             </w:pPr>
-          </w:p>
-        </w:tc>
-        <w:tc>
-          <w:tcPr>
-            <w:tcW w:w="941" w:type="pct"/>
+            <w:r>
+              <w:rPr>
+                <w:rFonts w:hint="eastAsia" w:ascii="宋体" w:hAnsi="宋体"/>
+                <w:sz w:val="24"/>
+                <w:lang w:val="en-US" w:eastAsia="zh-CN"/>
+              </w:rPr>
+              <w:t>企业招聘管理模块</w:t>
+            </w:r>
+          </w:p>
+        </w:tc>
+        <w:tc>
+          <w:tcPr>
+            <w:tcW w:w="1558" w:type="dxa"/>
             <w:tcBorders>
               <w:top w:val="single" w:color="auto" w:sz="4" w:space="0"/>
               <w:left w:val="single" w:color="auto" w:sz="4" w:space="0"/>
@@ -5285,11 +5198,19 @@
                 <w:sz w:val="24"/>
               </w:rPr>
             </w:pPr>
-          </w:p>
-        </w:tc>
-        <w:tc>
-          <w:tcPr>
-            <w:tcW w:w="1197" w:type="pct"/>
+            <w:r>
+              <w:rPr>
+                <w:rFonts w:hint="eastAsia" w:ascii="宋体" w:hAnsi="宋体"/>
+                <w:sz w:val="24"/>
+                <w:lang w:val="en-US" w:eastAsia="zh-CN"/>
+              </w:rPr>
+              <w:t>王俊杰</w:t>
+            </w:r>
+          </w:p>
+        </w:tc>
+        <w:tc>
+          <w:tcPr>
+            <w:tcW w:w="1196" w:type="pct"/>
             <w:vMerge w:val="continue"/>
             <w:tcBorders>
               <w:left w:val="single" w:color="000000" w:sz="6" w:space="0"/>
@@ -5385,7 +5306,7 @@
         </w:tc>
         <w:tc>
           <w:tcPr>
-            <w:tcW w:w="855" w:type="pct"/>
+            <w:tcW w:w="1502" w:type="dxa"/>
             <w:tcBorders>
               <w:top w:val="single" w:color="auto" w:sz="4" w:space="0"/>
               <w:left w:val="single" w:color="000000" w:sz="6" w:space="0"/>
@@ -5409,11 +5330,18 @@
                 <w:sz w:val="24"/>
               </w:rPr>
             </w:pPr>
-          </w:p>
-        </w:tc>
-        <w:tc>
-          <w:tcPr>
-            <w:tcW w:w="941" w:type="pct"/>
+            <w:r>
+              <w:rPr>
+                <w:rFonts w:hint="default" w:ascii="宋体" w:hAnsi="宋体"/>
+                <w:sz w:val="24"/>
+              </w:rPr>
+              <w:t>智能匹配与面试管理模块</w:t>
+            </w:r>
+          </w:p>
+        </w:tc>
+        <w:tc>
+          <w:tcPr>
+            <w:tcW w:w="1558" w:type="dxa"/>
             <w:tcBorders>
               <w:top w:val="single" w:color="auto" w:sz="4" w:space="0"/>
               <w:left w:val="single" w:color="auto" w:sz="4" w:space="0"/>
@@ -5431,11 +5359,19 @@
                 <w:sz w:val="24"/>
               </w:rPr>
             </w:pPr>
-          </w:p>
-        </w:tc>
-        <w:tc>
-          <w:tcPr>
-            <w:tcW w:w="1197" w:type="pct"/>
+            <w:r>
+              <w:rPr>
+                <w:rFonts w:hint="eastAsia" w:ascii="宋体" w:hAnsi="宋体"/>
+                <w:sz w:val="24"/>
+                <w:lang w:val="en-US" w:eastAsia="zh-CN"/>
+              </w:rPr>
+              <w:t>蔡卓君</w:t>
+            </w:r>
+          </w:p>
+        </w:tc>
+        <w:tc>
+          <w:tcPr>
+            <w:tcW w:w="1196" w:type="pct"/>
             <w:vMerge w:val="continue"/>
             <w:tcBorders>
               <w:left w:val="single" w:color="000000" w:sz="6" w:space="0"/>
@@ -8050,6 +7986,7 @@
     <w:name w:val="标题 2 字符"/>
     <w:basedOn w:val="13"/>
     <w:link w:val="3"/>
+    <w:qFormat/>
     <w:uiPriority w:val="0"/>
     <w:rPr>
       <w:rFonts w:ascii="Arial" w:hAnsi="Arial" w:eastAsia="黑体" w:cs="Times New Roman"/>
@@ -8075,6 +8012,7 @@
   <w:style w:type="character" w:customStyle="1" w:styleId="18">
     <w:name w:val="页脚 字符"/>
     <w:basedOn w:val="13"/>
+    <w:qFormat/>
     <w:uiPriority w:val="99"/>
     <w:rPr>
       <w:rFonts w:ascii="Times New Roman" w:hAnsi="Times New Roman" w:eastAsia="宋体" w:cs="Times New Roman"/>
@@ -8085,6 +8023,7 @@
   <w:style w:type="character" w:customStyle="1" w:styleId="19">
     <w:name w:val="页脚 字符1"/>
     <w:link w:val="7"/>
+    <w:qFormat/>
     <w:uiPriority w:val="99"/>
     <w:rPr>
       <w:rFonts w:ascii="Times New Roman" w:hAnsi="Times New Roman" w:eastAsia="宋体" w:cs="Times New Roman"/>
@@ -8096,7 +8035,6 @@
     <w:name w:val="副标题 字符"/>
     <w:basedOn w:val="13"/>
     <w:link w:val="10"/>
-    <w:qFormat/>
     <w:uiPriority w:val="0"/>
     <w:rPr>
       <w:rFonts w:eastAsia="宋体" w:asciiTheme="majorHAnsi" w:hAnsiTheme="majorHAnsi" w:cstheme="majorBidi"/>
@@ -8111,6 +8049,7 @@
     <w:name w:val="标题 4 字符"/>
     <w:basedOn w:val="13"/>
     <w:link w:val="5"/>
+    <w:qFormat/>
     <w:uiPriority w:val="9"/>
     <w:rPr>
       <w:rFonts w:asciiTheme="majorHAnsi" w:hAnsiTheme="majorHAnsi" w:eastAsiaTheme="majorEastAsia" w:cstheme="majorBidi"/>
@@ -8147,6 +8086,7 @@
     <w:name w:val="标题 1 字符"/>
     <w:basedOn w:val="13"/>
     <w:link w:val="2"/>
+    <w:qFormat/>
     <w:uiPriority w:val="9"/>
     <w:rPr>
       <w:rFonts w:ascii="Times New Roman" w:hAnsi="Times New Roman" w:eastAsia="宋体" w:cs="Times New Roman"/>

--- a/doc/项目开发计划.docx
+++ b/doc/项目开发计划.docx
@@ -13,9 +13,9 @@
           <w:szCs w:val="52"/>
         </w:rPr>
       </w:pPr>
-      <w:bookmarkStart w:id="0" w:name="_Toc246399499"/>
-      <w:bookmarkStart w:id="1" w:name="_Toc246399168"/>
-      <w:bookmarkStart w:id="2" w:name="_Toc24950"/>
+      <w:bookmarkStart w:id="0" w:name="_Toc246399168"/>
+      <w:bookmarkStart w:id="1" w:name="_Toc24950"/>
+      <w:bookmarkStart w:id="2" w:name="_Toc246399499"/>
       <w:r>
         <w:rPr>
           <w:rFonts w:hint="eastAsia" w:ascii="黑体" w:eastAsia="黑体"/>
@@ -104,8 +104,8 @@
       <w:bookmarkEnd w:id="7"/>
       <w:bookmarkEnd w:id="8"/>
       <w:bookmarkStart w:id="9" w:name="_Toc24889"/>
-      <w:bookmarkStart w:id="10" w:name="_Toc246399502"/>
-      <w:bookmarkStart w:id="11" w:name="_Toc246399171"/>
+      <w:bookmarkStart w:id="10" w:name="_Toc246399171"/>
+      <w:bookmarkStart w:id="11" w:name="_Toc246399502"/>
     </w:p>
     <w:p>
       <w:pPr>
@@ -2098,70 +2098,39 @@
     <w:p>
       <w:pPr>
         <w:rPr>
+          <w:rFonts w:hint="eastAsia" w:ascii="宋体" w:hAnsi="宋体" w:eastAsia="宋体" w:cs="宋体"/>
           <w:sz w:val="28"/>
           <w:szCs w:val="28"/>
         </w:rPr>
       </w:pPr>
       <w:r>
         <w:rPr>
+          <w:rFonts w:hint="eastAsia" w:ascii="宋体" w:hAnsi="宋体" w:eastAsia="宋体" w:cs="宋体"/>
           <w:sz w:val="28"/>
           <w:szCs w:val="28"/>
         </w:rPr>
-        <w:t>ERM：企业招聘管理系统（Enterprise Recruitment Management）</w:t>
-      </w:r>
-    </w:p>
-    <w:p>
-      <w:pPr>
-        <w:rPr>
+        <w:t>GB/T 8567-2006《计算机软件文档编制规范》</w:t>
+      </w:r>
+    </w:p>
+    <w:p>
+      <w:pPr>
+        <w:rPr>
+          <w:rFonts w:hint="eastAsia" w:ascii="宋体" w:hAnsi="宋体" w:eastAsia="宋体" w:cs="宋体"/>
           <w:sz w:val="28"/>
           <w:szCs w:val="28"/>
         </w:rPr>
       </w:pPr>
       <w:r>
         <w:rPr>
-          <w:rFonts w:hint="default"/>
+          <w:rFonts w:hint="eastAsia" w:ascii="宋体" w:hAnsi="宋体" w:eastAsia="宋体" w:cs="宋体"/>
           <w:sz w:val="28"/>
           <w:szCs w:val="28"/>
         </w:rPr>
-        <w:t>简历解析：自动提取简历关键信息并结构化存储的功能</w:t>
-      </w:r>
-    </w:p>
-    <w:p>
-      <w:pPr>
-        <w:rPr>
-          <w:sz w:val="28"/>
-          <w:szCs w:val="28"/>
-        </w:rPr>
-      </w:pPr>
-      <w:r>
-        <w:rPr>
-          <w:rFonts w:hint="default"/>
-          <w:sz w:val="28"/>
-          <w:szCs w:val="28"/>
-        </w:rPr>
-        <w:t>面试流程自动化：系统自动发送面试邀约、提醒及反馈收集的流程</w:t>
-      </w:r>
-    </w:p>
-    <w:p>
-      <w:pPr>
-        <w:rPr>
-          <w:sz w:val="28"/>
-          <w:szCs w:val="28"/>
-        </w:rPr>
-      </w:pPr>
-      <w:r>
-        <w:rPr>
-          <w:rFonts w:hint="default"/>
-          <w:sz w:val="28"/>
-          <w:szCs w:val="28"/>
-        </w:rPr>
-        <w:t>招聘漏斗：展示从简历投递到最终录用各环节候选人数量的可视化模型</w:t>
-      </w:r>
-    </w:p>
-    <w:p>
-      <w:pPr>
-        <w:widowControl/>
-        <w:jc w:val="left"/>
+        <w:t>《企业人力资源管理系统技术要求》（版本 V2.1）</w:t>
+      </w:r>
+    </w:p>
+    <w:p>
+      <w:pPr>
         <w:rPr>
           <w:rFonts w:ascii="Arial" w:hAnsi="Arial" w:eastAsia="黑体"/>
           <w:b/>
@@ -2171,8 +2140,15 @@
         </w:rPr>
       </w:pPr>
       <w:r>
-        <w:br w:type="page"/>
-      </w:r>
+        <w:rPr>
+          <w:rFonts w:hint="eastAsia" w:ascii="宋体" w:hAnsi="宋体" w:eastAsia="宋体" w:cs="宋体"/>
+          <w:sz w:val="28"/>
+          <w:szCs w:val="28"/>
+        </w:rPr>
+        <w:t>《项目开发质量管控标准》（编号：QM-2024-03）</w:t>
+      </w:r>
+      <w:bookmarkStart w:id="34" w:name="_GoBack"/>
+      <w:bookmarkEnd w:id="34"/>
     </w:p>
     <w:p>
       <w:pPr>
@@ -2437,8 +2413,6 @@
         </w:rPr>
         <w:t>辅助功能：职位 - 简历智能匹配、多渠道通知推送，平台管理员维护数据安全。</w:t>
       </w:r>
-      <w:bookmarkStart w:id="34" w:name="_GoBack"/>
-      <w:bookmarkEnd w:id="34"/>
     </w:p>
     <w:p/>
     <w:p>

--- a/doc/项目开发计划.docx
+++ b/doc/项目开发计划.docx
@@ -13,9 +13,9 @@
           <w:szCs w:val="52"/>
         </w:rPr>
       </w:pPr>
-      <w:bookmarkStart w:id="0" w:name="_Toc24950"/>
-      <w:bookmarkStart w:id="1" w:name="_Toc246399499"/>
-      <w:bookmarkStart w:id="2" w:name="_Toc246399168"/>
+      <w:bookmarkStart w:id="0" w:name="_Toc246399168"/>
+      <w:bookmarkStart w:id="1" w:name="_Toc24950"/>
+      <w:bookmarkStart w:id="2" w:name="_Toc246399499"/>
       <w:r>
         <w:rPr>
           <w:rFonts w:hint="eastAsia" w:ascii="黑体" w:eastAsia="黑体"/>
@@ -77,8 +77,8 @@
       <w:bookmarkEnd w:id="4"/>
       <w:bookmarkEnd w:id="5"/>
       <w:bookmarkStart w:id="6" w:name="_Toc246399501"/>
-      <w:bookmarkStart w:id="7" w:name="_Toc19531"/>
-      <w:bookmarkStart w:id="8" w:name="_Toc246399170"/>
+      <w:bookmarkStart w:id="7" w:name="_Toc246399170"/>
+      <w:bookmarkStart w:id="8" w:name="_Toc19531"/>
     </w:p>
     <w:p>
       <w:pPr>
@@ -2009,435 +2009,973 @@
     </w:p>
     <w:p>
       <w:pPr>
+        <w:rPr>
+          <w:rFonts w:hint="eastAsia" w:ascii="宋体" w:hAnsi="宋体" w:eastAsia="宋体" w:cs="宋体"/>
+          <w:sz w:val="28"/>
+          <w:szCs w:val="28"/>
+        </w:rPr>
+      </w:pPr>
+      <w:bookmarkStart w:id="16" w:name="_Toc116052432"/>
+      <w:r>
+        <w:rPr>
+          <w:rFonts w:hint="eastAsia" w:ascii="宋体" w:hAnsi="宋体" w:eastAsia="宋体" w:cs="宋体"/>
+          <w:sz w:val="28"/>
+          <w:szCs w:val="28"/>
+        </w:rPr>
+        <w:t>ERM：企业招聘管理系统（Enterprise Recruitment Management）</w:t>
+      </w:r>
+    </w:p>
+    <w:p>
+      <w:pPr>
+        <w:rPr>
+          <w:rFonts w:hint="eastAsia" w:ascii="宋体" w:hAnsi="宋体" w:eastAsia="宋体" w:cs="宋体"/>
+          <w:sz w:val="28"/>
+          <w:szCs w:val="28"/>
+        </w:rPr>
+      </w:pPr>
+      <w:r>
+        <w:rPr>
+          <w:rFonts w:hint="eastAsia" w:ascii="宋体" w:hAnsi="宋体" w:eastAsia="宋体" w:cs="宋体"/>
+          <w:sz w:val="28"/>
+          <w:szCs w:val="28"/>
+        </w:rPr>
+        <w:t>简历解析：自动提取简历关键信息并结构化存储的功能</w:t>
+      </w:r>
+    </w:p>
+    <w:p>
+      <w:pPr>
+        <w:rPr>
+          <w:rFonts w:hint="eastAsia" w:ascii="宋体" w:hAnsi="宋体" w:eastAsia="宋体" w:cs="宋体"/>
+          <w:sz w:val="28"/>
+          <w:szCs w:val="28"/>
+        </w:rPr>
+      </w:pPr>
+      <w:r>
+        <w:rPr>
+          <w:rFonts w:hint="eastAsia" w:ascii="宋体" w:hAnsi="宋体" w:eastAsia="宋体" w:cs="宋体"/>
+          <w:sz w:val="28"/>
+          <w:szCs w:val="28"/>
+        </w:rPr>
+        <w:t>面试流程自动化：系统自动发送面试邀约、提醒及反馈收集的流程</w:t>
+      </w:r>
+    </w:p>
+    <w:p>
+      <w:pPr>
+        <w:rPr>
+          <w:rFonts w:hint="eastAsia" w:ascii="宋体" w:hAnsi="宋体" w:eastAsia="宋体" w:cs="宋体"/>
+          <w:sz w:val="28"/>
+          <w:szCs w:val="28"/>
+          <w:lang w:eastAsia="zh-CN"/>
+        </w:rPr>
+      </w:pPr>
+      <w:r>
+        <w:rPr>
+          <w:rFonts w:hint="eastAsia" w:ascii="宋体" w:hAnsi="宋体" w:eastAsia="宋体" w:cs="宋体"/>
+          <w:sz w:val="28"/>
+          <w:szCs w:val="28"/>
+        </w:rPr>
+        <w:t>招聘漏斗：展示从简历投递到最终录用各环节候选人数量的可视化模型</w:t>
+      </w:r>
+      <w:r>
+        <w:rPr>
+          <w:rFonts w:hint="eastAsia" w:ascii="宋体" w:hAnsi="宋体" w:cs="宋体"/>
+          <w:sz w:val="28"/>
+          <w:szCs w:val="28"/>
+          <w:lang w:eastAsia="zh-CN"/>
+        </w:rPr>
+        <w:t>。</w:t>
+      </w:r>
+    </w:p>
+    <w:p>
+      <w:pPr>
+        <w:pStyle w:val="4"/>
+      </w:pPr>
+      <w:r>
+        <w:t>1.4引用文件</w:t>
+      </w:r>
+      <w:bookmarkEnd w:id="16"/>
+    </w:p>
+    <w:p>
+      <w:pPr>
+        <w:rPr>
+          <w:rFonts w:hint="eastAsia" w:ascii="宋体" w:hAnsi="宋体" w:eastAsia="宋体" w:cs="宋体"/>
+          <w:sz w:val="28"/>
+          <w:szCs w:val="28"/>
+        </w:rPr>
+      </w:pPr>
+      <w:r>
+        <w:rPr>
+          <w:rFonts w:hint="eastAsia" w:ascii="宋体" w:hAnsi="宋体" w:eastAsia="宋体" w:cs="宋体"/>
+          <w:sz w:val="28"/>
+          <w:szCs w:val="28"/>
+        </w:rPr>
+        <w:t>GB/T 8567-2006《计算机软件文档编制规范》</w:t>
+      </w:r>
+    </w:p>
+    <w:p>
+      <w:pPr>
+        <w:rPr>
+          <w:rFonts w:hint="eastAsia" w:ascii="宋体" w:hAnsi="宋体" w:eastAsia="宋体" w:cs="宋体"/>
+          <w:sz w:val="28"/>
+          <w:szCs w:val="28"/>
+        </w:rPr>
+      </w:pPr>
+      <w:r>
+        <w:rPr>
+          <w:rFonts w:hint="eastAsia" w:ascii="宋体" w:hAnsi="宋体" w:eastAsia="宋体" w:cs="宋体"/>
+          <w:sz w:val="28"/>
+          <w:szCs w:val="28"/>
+        </w:rPr>
+        <w:t>《企业人力资源管理系统技术要求》（版本 V2.1）</w:t>
+      </w:r>
+    </w:p>
+    <w:p>
+      <w:pPr>
+        <w:rPr>
+          <w:rFonts w:hint="eastAsia" w:ascii="宋体" w:hAnsi="宋体" w:eastAsia="宋体" w:cs="宋体"/>
+          <w:sz w:val="28"/>
+          <w:szCs w:val="28"/>
+        </w:rPr>
+      </w:pPr>
+      <w:r>
+        <w:rPr>
+          <w:rFonts w:hint="eastAsia" w:ascii="宋体" w:hAnsi="宋体" w:eastAsia="宋体" w:cs="宋体"/>
+          <w:sz w:val="28"/>
+          <w:szCs w:val="28"/>
+        </w:rPr>
+        <w:t>《项目开发质量管控标准》（编号：QM-2024-03）</w:t>
+      </w:r>
+      <w:bookmarkStart w:id="17" w:name="_Toc116052433"/>
+    </w:p>
+    <w:p>
+      <w:pPr>
+        <w:pStyle w:val="3"/>
+        <w:bidi w:val="0"/>
+      </w:pPr>
+      <w:r>
+        <w:t>2.</w:t>
+      </w:r>
+      <w:r>
+        <w:rPr>
+          <w:rFonts w:hint="eastAsia"/>
+        </w:rPr>
+        <w:t>项目概述</w:t>
+      </w:r>
+      <w:bookmarkEnd w:id="17"/>
+    </w:p>
+    <w:p>
+      <w:pPr>
+        <w:pStyle w:val="4"/>
+      </w:pPr>
+      <w:bookmarkStart w:id="18" w:name="_Toc116052434"/>
+      <w:bookmarkStart w:id="19" w:name="_Toc116052442"/>
+      <w:r>
+        <w:t>2.1总体功能</w:t>
+      </w:r>
+      <w:bookmarkEnd w:id="18"/>
+    </w:p>
+    <w:p>
+      <w:pPr>
+        <w:rPr>
+          <w:rFonts w:hint="eastAsia" w:ascii="宋体" w:hAnsi="宋体" w:eastAsia="宋体" w:cs="宋体"/>
+          <w:sz w:val="28"/>
+          <w:szCs w:val="28"/>
+        </w:rPr>
+      </w:pPr>
+      <w:r>
+        <w:rPr>
+          <w:rFonts w:hint="eastAsia" w:ascii="宋体" w:hAnsi="宋体" w:eastAsia="宋体" w:cs="宋体"/>
+          <w:sz w:val="28"/>
+          <w:szCs w:val="28"/>
+        </w:rPr>
+        <w:t>基本介绍</w:t>
+      </w:r>
+      <w:r>
+        <w:rPr>
+          <w:rFonts w:hint="eastAsia" w:ascii="宋体" w:hAnsi="宋体" w:cs="宋体"/>
+          <w:sz w:val="28"/>
+          <w:szCs w:val="28"/>
+          <w:lang w:eastAsia="zh-CN"/>
+        </w:rPr>
+        <w:t>：</w:t>
+      </w:r>
+      <w:r>
+        <w:rPr>
+          <w:rFonts w:hint="eastAsia" w:ascii="宋体" w:hAnsi="宋体" w:eastAsia="宋体" w:cs="宋体"/>
+          <w:sz w:val="28"/>
+          <w:szCs w:val="28"/>
+          <w:lang w:val="en-US" w:eastAsia="zh-CN"/>
+        </w:rPr>
+        <w:t>该系统是面向企业、求职者及平台管理员的一站式招聘管理工具，解决招聘流程分散、信息同步低效的问题，支持企业高效招贤、求职者便捷求职，同时通过平台管控保障信息安全与流程规范。</w:t>
+      </w:r>
+    </w:p>
+    <w:p>
+      <w:pPr>
+        <w:rPr>
+          <w:rFonts w:hint="eastAsia" w:ascii="宋体" w:hAnsi="宋体" w:cs="宋体"/>
+          <w:sz w:val="28"/>
+          <w:szCs w:val="28"/>
+          <w:lang w:eastAsia="zh-CN"/>
+        </w:rPr>
+      </w:pPr>
+      <w:r>
+        <w:rPr>
+          <w:rFonts w:hint="eastAsia" w:ascii="宋体" w:hAnsi="宋体" w:eastAsia="宋体" w:cs="宋体"/>
+          <w:sz w:val="28"/>
+          <w:szCs w:val="28"/>
+        </w:rPr>
+        <w:t>基本功能</w:t>
+      </w:r>
+      <w:r>
+        <w:rPr>
+          <w:rFonts w:hint="eastAsia" w:ascii="宋体" w:hAnsi="宋体" w:cs="宋体"/>
+          <w:sz w:val="28"/>
+          <w:szCs w:val="28"/>
+          <w:lang w:eastAsia="zh-CN"/>
+        </w:rPr>
+        <w:t>：</w:t>
+      </w:r>
+    </w:p>
+    <w:p>
+      <w:pPr>
+        <w:rPr>
+          <w:rFonts w:hint="eastAsia" w:ascii="宋体" w:hAnsi="宋体" w:eastAsia="宋体" w:cs="宋体"/>
+          <w:sz w:val="28"/>
+          <w:szCs w:val="28"/>
+        </w:rPr>
+      </w:pPr>
+      <w:r>
+        <w:rPr>
+          <w:rFonts w:hint="eastAsia" w:ascii="宋体" w:hAnsi="宋体" w:cs="宋体"/>
+          <w:sz w:val="28"/>
+          <w:szCs w:val="28"/>
+          <w:lang w:eastAsia="zh-CN"/>
+        </w:rPr>
+        <w:t>（</w:t>
+      </w:r>
+      <w:r>
+        <w:rPr>
+          <w:rFonts w:hint="eastAsia" w:ascii="宋体" w:hAnsi="宋体" w:cs="宋体"/>
+          <w:sz w:val="28"/>
+          <w:szCs w:val="28"/>
+          <w:lang w:val="en-US" w:eastAsia="zh-CN"/>
+        </w:rPr>
+        <w:t>1</w:t>
+      </w:r>
+      <w:r>
+        <w:rPr>
+          <w:rFonts w:hint="eastAsia" w:ascii="宋体" w:hAnsi="宋体" w:cs="宋体"/>
+          <w:sz w:val="28"/>
+          <w:szCs w:val="28"/>
+          <w:lang w:eastAsia="zh-CN"/>
+        </w:rPr>
+        <w:t>）</w:t>
+      </w:r>
+      <w:r>
+        <w:rPr>
+          <w:rFonts w:hint="eastAsia" w:ascii="宋体" w:hAnsi="宋体" w:eastAsia="宋体" w:cs="宋体"/>
+          <w:sz w:val="28"/>
+          <w:szCs w:val="28"/>
+        </w:rPr>
+        <w:t>账户管理：企业 / 求职者完成注册与信息维护，平台管理员审核账户、配置权限；</w:t>
+      </w:r>
+    </w:p>
+    <w:p>
+      <w:pPr>
+        <w:rPr>
+          <w:rFonts w:hint="eastAsia" w:ascii="宋体" w:hAnsi="宋体" w:eastAsia="宋体" w:cs="宋体"/>
+          <w:sz w:val="28"/>
+          <w:szCs w:val="28"/>
+        </w:rPr>
+      </w:pPr>
+      <w:r>
+        <w:rPr>
+          <w:rFonts w:hint="eastAsia" w:ascii="宋体" w:hAnsi="宋体" w:cs="宋体"/>
+          <w:sz w:val="28"/>
+          <w:szCs w:val="28"/>
+          <w:lang w:eastAsia="zh-CN"/>
+        </w:rPr>
+        <w:t>（</w:t>
+      </w:r>
+      <w:r>
+        <w:rPr>
+          <w:rFonts w:hint="eastAsia" w:ascii="宋体" w:hAnsi="宋体" w:cs="宋体"/>
+          <w:sz w:val="28"/>
+          <w:szCs w:val="28"/>
+          <w:lang w:val="en-US" w:eastAsia="zh-CN"/>
+        </w:rPr>
+        <w:t>2</w:t>
+      </w:r>
+      <w:r>
+        <w:rPr>
+          <w:rFonts w:hint="eastAsia" w:ascii="宋体" w:hAnsi="宋体" w:cs="宋体"/>
+          <w:sz w:val="28"/>
+          <w:szCs w:val="28"/>
+          <w:lang w:eastAsia="zh-CN"/>
+        </w:rPr>
+        <w:t>）</w:t>
+      </w:r>
+      <w:r>
+        <w:rPr>
+          <w:rFonts w:hint="eastAsia" w:ascii="宋体" w:hAnsi="宋体" w:eastAsia="宋体" w:cs="宋体"/>
+          <w:sz w:val="28"/>
+          <w:szCs w:val="28"/>
+        </w:rPr>
+        <w:t>求职功能：求职者创建简历、搜索 / 申请职位、跟踪求职进度；</w:t>
+      </w:r>
+    </w:p>
+    <w:p>
+      <w:pPr>
+        <w:rPr>
+          <w:rFonts w:hint="eastAsia" w:ascii="宋体" w:hAnsi="宋体" w:eastAsia="宋体" w:cs="宋体"/>
+          <w:sz w:val="28"/>
+          <w:szCs w:val="28"/>
+        </w:rPr>
+      </w:pPr>
+      <w:r>
+        <w:rPr>
+          <w:rFonts w:hint="eastAsia" w:ascii="宋体" w:hAnsi="宋体" w:cs="宋体"/>
+          <w:sz w:val="28"/>
+          <w:szCs w:val="28"/>
+          <w:lang w:eastAsia="zh-CN"/>
+        </w:rPr>
+        <w:t>（</w:t>
+      </w:r>
+      <w:r>
+        <w:rPr>
+          <w:rFonts w:hint="eastAsia" w:ascii="宋体" w:hAnsi="宋体" w:cs="宋体"/>
+          <w:sz w:val="28"/>
+          <w:szCs w:val="28"/>
+          <w:lang w:val="en-US" w:eastAsia="zh-CN"/>
+        </w:rPr>
+        <w:t>3</w:t>
+      </w:r>
+      <w:r>
+        <w:rPr>
+          <w:rFonts w:hint="eastAsia" w:ascii="宋体" w:hAnsi="宋体" w:cs="宋体"/>
+          <w:sz w:val="28"/>
+          <w:szCs w:val="28"/>
+          <w:lang w:eastAsia="zh-CN"/>
+        </w:rPr>
+        <w:t>）</w:t>
+      </w:r>
+      <w:r>
+        <w:rPr>
+          <w:rFonts w:hint="eastAsia" w:ascii="宋体" w:hAnsi="宋体" w:eastAsia="宋体" w:cs="宋体"/>
+          <w:sz w:val="28"/>
+          <w:szCs w:val="28"/>
+        </w:rPr>
+        <w:t>招聘功能：企业发布职位、筛选简历、安排面试并记录结果；</w:t>
+      </w:r>
+    </w:p>
+    <w:p>
+      <w:pPr>
+        <w:rPr>
+          <w:rFonts w:hint="eastAsia" w:ascii="宋体" w:hAnsi="宋体" w:eastAsia="宋体" w:cs="宋体"/>
+          <w:sz w:val="28"/>
+          <w:szCs w:val="28"/>
+        </w:rPr>
+      </w:pPr>
+      <w:r>
+        <w:rPr>
+          <w:rFonts w:hint="eastAsia" w:ascii="宋体" w:hAnsi="宋体" w:cs="宋体"/>
+          <w:sz w:val="28"/>
+          <w:szCs w:val="28"/>
+          <w:lang w:eastAsia="zh-CN"/>
+        </w:rPr>
+        <w:t>（</w:t>
+      </w:r>
+      <w:r>
+        <w:rPr>
+          <w:rFonts w:hint="eastAsia" w:ascii="宋体" w:hAnsi="宋体" w:cs="宋体"/>
+          <w:sz w:val="28"/>
+          <w:szCs w:val="28"/>
+          <w:lang w:val="en-US" w:eastAsia="zh-CN"/>
+        </w:rPr>
+        <w:t>4</w:t>
+      </w:r>
+      <w:r>
+        <w:rPr>
+          <w:rFonts w:hint="eastAsia" w:ascii="宋体" w:hAnsi="宋体" w:cs="宋体"/>
+          <w:sz w:val="28"/>
+          <w:szCs w:val="28"/>
+          <w:lang w:eastAsia="zh-CN"/>
+        </w:rPr>
+        <w:t>）</w:t>
+      </w:r>
+      <w:r>
+        <w:rPr>
+          <w:rFonts w:hint="eastAsia" w:ascii="宋体" w:hAnsi="宋体" w:eastAsia="宋体" w:cs="宋体"/>
+          <w:sz w:val="28"/>
+          <w:szCs w:val="28"/>
+        </w:rPr>
+        <w:t>辅助功能：职位 - 简历智能匹配、多渠道通知推送，平台管理员维护数据安全。</w:t>
+      </w:r>
+    </w:p>
+    <w:p/>
+    <w:p>
+      <w:pPr>
+        <w:pStyle w:val="4"/>
+      </w:pPr>
+      <w:bookmarkStart w:id="20" w:name="_Toc116052435"/>
+      <w:r>
+        <w:t>2.2</w:t>
+      </w:r>
+      <w:r>
+        <w:rPr>
+          <w:rFonts w:hint="eastAsia"/>
+        </w:rPr>
+        <w:t>产品</w:t>
+      </w:r>
+      <w:bookmarkEnd w:id="20"/>
+    </w:p>
+    <w:p>
+      <w:pPr>
+        <w:pStyle w:val="5"/>
+        <w:rPr>
+          <w:rFonts w:hint="eastAsia"/>
+        </w:rPr>
+      </w:pPr>
+      <w:r>
+        <w:t>2.2.1</w:t>
+      </w:r>
+      <w:r>
+        <w:rPr>
+          <w:rFonts w:hint="eastAsia"/>
+        </w:rPr>
+        <w:t>程序</w:t>
+      </w:r>
+    </w:p>
+    <w:p>
+      <w:pPr>
+        <w:rPr>
+          <w:rFonts w:hint="eastAsia" w:ascii="宋体" w:hAnsi="宋体" w:eastAsia="宋体" w:cs="宋体"/>
+          <w:sz w:val="28"/>
+          <w:szCs w:val="28"/>
+        </w:rPr>
+      </w:pPr>
+      <w:r>
+        <w:rPr>
+          <w:rFonts w:hint="eastAsia" w:ascii="宋体" w:hAnsi="宋体" w:eastAsia="宋体" w:cs="宋体"/>
+          <w:sz w:val="28"/>
+          <w:szCs w:val="28"/>
+        </w:rPr>
+        <w:t>核心开发产品：企业招聘管理系统 Web 端、管理员后台、移动端候选人端</w:t>
+      </w:r>
+      <w:r>
+        <w:rPr>
+          <w:rFonts w:hint="eastAsia" w:ascii="宋体" w:hAnsi="宋体" w:cs="宋体"/>
+          <w:sz w:val="28"/>
+          <w:szCs w:val="28"/>
+          <w:lang w:eastAsia="zh-CN"/>
+        </w:rPr>
+        <w:t>，</w:t>
+      </w:r>
+      <w:r>
+        <w:rPr>
+          <w:rFonts w:hint="eastAsia" w:ascii="宋体" w:hAnsi="宋体" w:eastAsia="宋体" w:cs="宋体"/>
+          <w:sz w:val="28"/>
+          <w:szCs w:val="28"/>
+        </w:rPr>
+        <w:t>无维护性质软件，全部为全新开发模块</w:t>
+      </w:r>
+    </w:p>
+    <w:p/>
+    <w:p>
+      <w:pPr>
+        <w:pStyle w:val="5"/>
+        <w:rPr>
+          <w:rFonts w:hint="eastAsia"/>
+        </w:rPr>
+      </w:pPr>
+      <w:r>
+        <w:t>2.2.2</w:t>
+      </w:r>
+      <w:r>
+        <w:rPr>
+          <w:rFonts w:hint="eastAsia"/>
+        </w:rPr>
+        <w:t>文档</w:t>
+      </w:r>
+    </w:p>
+    <w:p>
+      <w:pPr>
+        <w:rPr>
+          <w:sz w:val="28"/>
+          <w:szCs w:val="28"/>
+        </w:rPr>
+      </w:pPr>
+      <w:r>
+        <w:rPr>
+          <w:sz w:val="28"/>
+          <w:szCs w:val="28"/>
+        </w:rPr>
+        <w:t>交付文档包括：用户操作手册、管理员手册、需求规格说明书、概要设计说明书、详细设计说明书、测试报告</w:t>
+      </w:r>
+    </w:p>
+    <w:p/>
+    <w:p>
+      <w:pPr>
+        <w:pStyle w:val="4"/>
+        <w:rPr>
+          <w:rFonts w:hint="eastAsia"/>
+        </w:rPr>
+      </w:pPr>
+      <w:bookmarkStart w:id="21" w:name="_Toc116052436"/>
+      <w:r>
+        <w:t>2.3</w:t>
+      </w:r>
+      <w:r>
+        <w:rPr>
+          <w:rFonts w:hint="eastAsia"/>
+        </w:rPr>
+        <w:t>可行性分析</w:t>
+      </w:r>
+      <w:bookmarkEnd w:id="21"/>
+    </w:p>
+    <w:p>
+      <w:pPr>
+        <w:numPr>
+          <w:ilvl w:val="0"/>
+          <w:numId w:val="1"/>
+        </w:numPr>
+        <w:rPr>
+          <w:rFonts w:hint="eastAsia" w:ascii="宋体" w:hAnsi="宋体" w:eastAsia="宋体" w:cs="宋体"/>
+          <w:sz w:val="28"/>
+          <w:szCs w:val="28"/>
+          <w:lang w:val="en-US" w:eastAsia="zh-CN"/>
+        </w:rPr>
+      </w:pPr>
+      <w:r>
+        <w:rPr>
+          <w:rFonts w:hint="eastAsia" w:ascii="宋体" w:hAnsi="宋体" w:eastAsia="宋体" w:cs="宋体"/>
+          <w:sz w:val="28"/>
+          <w:szCs w:val="28"/>
+          <w:lang w:val="en-US" w:eastAsia="zh-CN"/>
+        </w:rPr>
+        <w:t>技术可行性：整体基于java开发，技术成熟且可实现，开发人员具备相应编码能力。</w:t>
+      </w:r>
+    </w:p>
+    <w:p>
+      <w:pPr>
+        <w:numPr>
+          <w:ilvl w:val="0"/>
+          <w:numId w:val="1"/>
+        </w:numPr>
+        <w:rPr>
+          <w:rFonts w:hint="eastAsia" w:ascii="宋体" w:hAnsi="宋体" w:eastAsia="宋体" w:cs="宋体"/>
+          <w:sz w:val="28"/>
+          <w:szCs w:val="28"/>
+          <w:lang w:val="en-US" w:eastAsia="zh-CN"/>
+        </w:rPr>
+      </w:pPr>
+      <w:r>
+        <w:rPr>
+          <w:rFonts w:hint="eastAsia" w:ascii="宋体" w:hAnsi="宋体" w:eastAsia="宋体" w:cs="宋体"/>
+          <w:sz w:val="28"/>
+          <w:szCs w:val="28"/>
+          <w:lang w:val="en-US" w:eastAsia="zh-CN"/>
+        </w:rPr>
+        <w:t>经济可行性：人工成本较低，可发成本可控，并且项目开发部署后可以大幅降低人才筛选与招聘带来的时间成本和人工成本，缩短招聘周期。</w:t>
+      </w:r>
+    </w:p>
+    <w:p>
+      <w:pPr>
+        <w:numPr>
+          <w:ilvl w:val="0"/>
+          <w:numId w:val="1"/>
+        </w:numPr>
+        <w:rPr>
+          <w:rFonts w:hint="eastAsia" w:ascii="宋体" w:hAnsi="宋体" w:eastAsia="宋体" w:cs="宋体"/>
+          <w:sz w:val="28"/>
+          <w:szCs w:val="28"/>
+          <w:lang w:val="en-US" w:eastAsia="zh-CN"/>
+        </w:rPr>
+      </w:pPr>
+      <w:r>
+        <w:rPr>
+          <w:rFonts w:hint="eastAsia" w:ascii="宋体" w:hAnsi="宋体" w:eastAsia="宋体" w:cs="宋体"/>
+          <w:sz w:val="28"/>
+          <w:szCs w:val="28"/>
+          <w:lang w:val="en-US" w:eastAsia="zh-CN"/>
+        </w:rPr>
+        <w:t>操作可行性：界面UI友善，功能简单方便，学习成本低，易于使用和推广。</w:t>
+      </w:r>
+    </w:p>
+    <w:p>
+      <w:pPr>
+        <w:pStyle w:val="4"/>
+      </w:pPr>
+      <w:bookmarkStart w:id="22" w:name="_Toc116052437"/>
+      <w:r>
+        <w:t>2.4</w:t>
+      </w:r>
+      <w:r>
+        <w:rPr>
+          <w:rFonts w:hint="eastAsia"/>
+        </w:rPr>
+        <w:t>运行环境</w:t>
+      </w:r>
+      <w:bookmarkEnd w:id="22"/>
+    </w:p>
+    <w:p>
+      <w:pPr>
+        <w:rPr>
+          <w:rFonts w:hint="eastAsia" w:ascii="宋体" w:hAnsi="宋体" w:eastAsia="宋体" w:cs="宋体"/>
+          <w:sz w:val="28"/>
+          <w:szCs w:val="28"/>
+        </w:rPr>
+      </w:pPr>
+      <w:bookmarkStart w:id="23" w:name="_Toc116052438"/>
+      <w:r>
+        <w:rPr>
+          <w:rFonts w:hint="eastAsia" w:ascii="宋体" w:hAnsi="宋体" w:eastAsia="宋体" w:cs="宋体"/>
+          <w:sz w:val="28"/>
+          <w:szCs w:val="28"/>
+        </w:rPr>
+        <w:t>软件工程环境：IntelliJ IDEA</w:t>
+      </w:r>
+    </w:p>
+    <w:p>
+      <w:pPr>
+        <w:rPr>
+          <w:rFonts w:hint="eastAsia" w:ascii="宋体" w:hAnsi="宋体" w:eastAsia="宋体" w:cs="宋体"/>
+          <w:sz w:val="28"/>
+          <w:szCs w:val="28"/>
+        </w:rPr>
+      </w:pPr>
+      <w:r>
+        <w:rPr>
+          <w:rFonts w:hint="eastAsia" w:ascii="宋体" w:hAnsi="宋体" w:eastAsia="宋体" w:cs="宋体"/>
+          <w:sz w:val="28"/>
+          <w:szCs w:val="28"/>
+        </w:rPr>
+        <w:t xml:space="preserve">软件测试环境：Junit </w:t>
+      </w:r>
+      <w:bookmarkStart w:id="34" w:name="_GoBack"/>
+      <w:bookmarkEnd w:id="34"/>
+    </w:p>
+    <w:p>
+      <w:pPr>
+        <w:rPr>
+          <w:rFonts w:hint="eastAsia" w:ascii="宋体" w:hAnsi="宋体" w:eastAsia="宋体" w:cs="宋体"/>
+          <w:sz w:val="28"/>
+          <w:szCs w:val="28"/>
+        </w:rPr>
+      </w:pPr>
+      <w:r>
+        <w:rPr>
+          <w:rFonts w:hint="eastAsia" w:ascii="宋体" w:hAnsi="宋体" w:eastAsia="宋体" w:cs="宋体"/>
+          <w:sz w:val="28"/>
+          <w:szCs w:val="28"/>
+        </w:rPr>
+        <w:t>软件开发库：GitLab 代码仓库</w:t>
+      </w:r>
+    </w:p>
+    <w:p>
+      <w:pPr>
+        <w:rPr>
+          <w:rFonts w:hint="eastAsia" w:ascii="宋体" w:hAnsi="宋体" w:eastAsia="宋体" w:cs="宋体"/>
+          <w:sz w:val="28"/>
+          <w:szCs w:val="28"/>
+        </w:rPr>
+      </w:pPr>
+      <w:r>
+        <w:rPr>
+          <w:rFonts w:hint="eastAsia" w:ascii="宋体" w:hAnsi="宋体" w:eastAsia="宋体" w:cs="宋体"/>
+          <w:sz w:val="28"/>
+          <w:szCs w:val="28"/>
+        </w:rPr>
+        <w:t>非交付软件：开发工具、测试工具等不随产品交付</w:t>
+      </w:r>
+    </w:p>
+    <w:p>
+      <w:pPr>
+        <w:pStyle w:val="4"/>
+        <w:rPr>
+          <w:rFonts w:hint="eastAsia"/>
+        </w:rPr>
+      </w:pPr>
+      <w:r>
+        <w:t>2.5</w:t>
+      </w:r>
+      <w:r>
+        <w:rPr>
+          <w:rFonts w:hint="eastAsia"/>
+        </w:rPr>
+        <w:t>服务</w:t>
+      </w:r>
+      <w:bookmarkEnd w:id="23"/>
+    </w:p>
+    <w:p>
+      <w:pPr>
+        <w:rPr>
+          <w:rFonts w:hint="eastAsia" w:ascii="宋体" w:hAnsi="宋体" w:eastAsia="宋体" w:cs="宋体"/>
+          <w:sz w:val="28"/>
+          <w:szCs w:val="28"/>
+        </w:rPr>
+      </w:pPr>
+      <w:r>
+        <w:rPr>
+          <w:rFonts w:hint="eastAsia" w:ascii="宋体" w:hAnsi="宋体" w:eastAsia="宋体" w:cs="宋体"/>
+          <w:sz w:val="28"/>
+          <w:szCs w:val="28"/>
+        </w:rPr>
+        <w:t>部署服务：提供系统部署指导及环境配置支持</w:t>
+      </w:r>
+    </w:p>
+    <w:p>
+      <w:pPr>
+        <w:rPr>
+          <w:rFonts w:hint="eastAsia" w:ascii="宋体" w:hAnsi="宋体" w:eastAsia="宋体" w:cs="宋体"/>
+          <w:sz w:val="28"/>
+          <w:szCs w:val="28"/>
+        </w:rPr>
+      </w:pPr>
+      <w:r>
+        <w:rPr>
+          <w:rFonts w:hint="eastAsia" w:ascii="宋体" w:hAnsi="宋体" w:eastAsia="宋体" w:cs="宋体"/>
+          <w:sz w:val="28"/>
+          <w:szCs w:val="28"/>
+        </w:rPr>
+        <w:t>培训服务：为企业人力资源团队提供系统操作培训 1 次</w:t>
+      </w:r>
+    </w:p>
+    <w:p>
+      <w:pPr>
+        <w:rPr>
+          <w:rFonts w:hint="eastAsia" w:ascii="宋体" w:hAnsi="宋体" w:eastAsia="宋体" w:cs="宋体"/>
+          <w:sz w:val="28"/>
+          <w:szCs w:val="28"/>
+        </w:rPr>
+      </w:pPr>
+      <w:r>
+        <w:rPr>
+          <w:rFonts w:hint="eastAsia" w:ascii="宋体" w:hAnsi="宋体" w:eastAsia="宋体" w:cs="宋体"/>
+          <w:sz w:val="28"/>
+          <w:szCs w:val="28"/>
+        </w:rPr>
+        <w:t>维护服务：提供上线后 3 个月免费 bug 修复及技术支持</w:t>
+      </w:r>
+    </w:p>
+    <w:p/>
+    <w:p>
+      <w:pPr>
+        <w:pStyle w:val="4"/>
+        <w:rPr>
+          <w:rFonts w:hint="eastAsia"/>
+        </w:rPr>
+      </w:pPr>
+      <w:bookmarkStart w:id="24" w:name="_Toc116052439"/>
+      <w:r>
+        <w:t>2.6</w:t>
+      </w:r>
+      <w:r>
+        <w:rPr>
+          <w:rFonts w:hint="eastAsia"/>
+        </w:rPr>
+        <w:t>验收标准</w:t>
+      </w:r>
+      <w:bookmarkEnd w:id="24"/>
+    </w:p>
+    <w:p>
+      <w:pPr>
+        <w:rPr>
+          <w:rFonts w:hint="eastAsia" w:ascii="宋体" w:hAnsi="宋体" w:eastAsia="宋体" w:cs="宋体"/>
+          <w:sz w:val="28"/>
+          <w:szCs w:val="28"/>
+        </w:rPr>
+      </w:pPr>
+      <w:r>
+        <w:rPr>
+          <w:rFonts w:hint="eastAsia" w:ascii="宋体" w:hAnsi="宋体" w:eastAsia="宋体" w:cs="宋体"/>
+          <w:sz w:val="28"/>
+          <w:szCs w:val="28"/>
+        </w:rPr>
+        <w:t>功能完整性：所有核心功能正常运行，无功能缺失</w:t>
+      </w:r>
+    </w:p>
+    <w:p>
+      <w:pPr>
+        <w:rPr>
+          <w:rFonts w:hint="default" w:ascii="宋体" w:hAnsi="宋体" w:eastAsia="宋体" w:cs="宋体"/>
+          <w:sz w:val="28"/>
+          <w:szCs w:val="28"/>
+          <w:lang w:val="en-US" w:eastAsia="zh-CN"/>
+        </w:rPr>
+      </w:pPr>
+      <w:r>
+        <w:rPr>
+          <w:rFonts w:hint="eastAsia" w:ascii="宋体" w:hAnsi="宋体" w:eastAsia="宋体" w:cs="宋体"/>
+          <w:sz w:val="28"/>
+          <w:szCs w:val="28"/>
+        </w:rPr>
+        <w:t>性能指标：</w:t>
+      </w:r>
+    </w:p>
+    <w:p>
+      <w:pPr>
+        <w:rPr>
+          <w:rFonts w:hint="eastAsia" w:ascii="宋体" w:hAnsi="宋体" w:eastAsia="宋体" w:cs="宋体"/>
+          <w:sz w:val="28"/>
+          <w:szCs w:val="28"/>
+        </w:rPr>
+      </w:pPr>
+      <w:r>
+        <w:rPr>
+          <w:rFonts w:hint="eastAsia" w:ascii="宋体" w:hAnsi="宋体" w:eastAsia="宋体" w:cs="宋体"/>
+          <w:sz w:val="28"/>
+          <w:szCs w:val="28"/>
+        </w:rPr>
+        <w:t>兼容性：支持 Chrome、Edge 等主流浏览器，适配 PC 端及平板设备</w:t>
+      </w:r>
+    </w:p>
+    <w:p>
+      <w:pPr>
+        <w:rPr>
+          <w:rFonts w:hint="eastAsia" w:ascii="宋体" w:hAnsi="宋体" w:eastAsia="宋体" w:cs="宋体"/>
+          <w:sz w:val="28"/>
+          <w:szCs w:val="28"/>
+        </w:rPr>
+      </w:pPr>
+      <w:r>
+        <w:rPr>
+          <w:rFonts w:hint="eastAsia" w:ascii="宋体" w:hAnsi="宋体" w:eastAsia="宋体" w:cs="宋体"/>
+          <w:sz w:val="28"/>
+          <w:szCs w:val="28"/>
+        </w:rPr>
+        <w:t>文档完整性：交付文档齐全，内容规范、可追溯</w:t>
+      </w:r>
+    </w:p>
+    <w:p/>
+    <w:p>
+      <w:pPr>
+        <w:pStyle w:val="4"/>
+        <w:rPr>
+          <w:rFonts w:hint="eastAsia"/>
+        </w:rPr>
+      </w:pPr>
+      <w:bookmarkStart w:id="25" w:name="_Toc116052440"/>
+      <w:r>
+        <w:t>2.7</w:t>
+      </w:r>
+      <w:r>
+        <w:rPr>
+          <w:rFonts w:hint="eastAsia"/>
+        </w:rPr>
+        <w:t>完成项目的最迟期限</w:t>
+      </w:r>
+      <w:bookmarkEnd w:id="25"/>
+    </w:p>
+    <w:p>
+      <w:pPr>
+        <w:rPr>
+          <w:rFonts w:hint="eastAsia" w:ascii="宋体" w:hAnsi="宋体" w:eastAsia="宋体" w:cs="宋体"/>
+          <w:sz w:val="28"/>
+          <w:szCs w:val="28"/>
+          <w:lang w:val="en-US" w:eastAsia="zh-CN"/>
+        </w:rPr>
+      </w:pPr>
+      <w:r>
+        <w:rPr>
+          <w:rFonts w:hint="eastAsia" w:ascii="宋体" w:hAnsi="宋体" w:eastAsia="宋体" w:cs="宋体"/>
+          <w:sz w:val="28"/>
+          <w:szCs w:val="28"/>
+          <w:lang w:val="en-US" w:eastAsia="zh-CN"/>
+        </w:rPr>
+        <w:t>2025年12月7日</w:t>
+      </w:r>
+    </w:p>
+    <w:p>
+      <w:pPr>
+        <w:pStyle w:val="4"/>
+      </w:pPr>
+      <w:bookmarkStart w:id="26" w:name="_Toc116052441"/>
+      <w:r>
+        <w:t>2.8</w:t>
+      </w:r>
+      <w:r>
+        <w:rPr>
+          <w:rFonts w:hint="eastAsia"/>
+        </w:rPr>
+        <w:t>本计划的批准者和批准日期</w:t>
+      </w:r>
+      <w:bookmarkEnd w:id="26"/>
+    </w:p>
+    <w:p>
+      <w:pPr>
         <w:spacing w:line="360" w:lineRule="auto"/>
         <w:ind w:firstLine="420"/>
         <w:rPr>
+          <w:rFonts w:hint="eastAsia" w:ascii="宋体" w:hAnsi="宋体" w:eastAsia="宋体"/>
+          <w:sz w:val="28"/>
+          <w:szCs w:val="28"/>
+          <w:lang w:val="en-US" w:eastAsia="zh-CN"/>
+        </w:rPr>
+      </w:pPr>
+      <w:r>
+        <w:rPr>
           <w:rFonts w:ascii="宋体" w:hAnsi="宋体"/>
-          <w:sz w:val="24"/>
-        </w:rPr>
-      </w:pPr>
+          <w:sz w:val="28"/>
+          <w:szCs w:val="28"/>
+        </w:rPr>
+        <w:t>批准者：</w:t>
+      </w:r>
       <w:r>
         <w:rPr>
           <w:rFonts w:hint="eastAsia" w:ascii="宋体" w:hAnsi="宋体"/>
-          <w:sz w:val="24"/>
-        </w:rPr>
-        <w:t>本章应包含为理解本文档需要的术语和定义，所有缩略语和它们在文档中的含义的字母序列表。</w:t>
-      </w:r>
-    </w:p>
-    <w:p>
-      <w:pPr>
-        <w:pStyle w:val="4"/>
-      </w:pPr>
-      <w:bookmarkStart w:id="16" w:name="_Toc116052432"/>
-      <w:r>
-        <w:t>1.4引用文件</w:t>
-      </w:r>
-      <w:bookmarkEnd w:id="16"/>
+          <w:sz w:val="28"/>
+          <w:szCs w:val="28"/>
+          <w:lang w:val="en-US" w:eastAsia="zh-CN"/>
+        </w:rPr>
+        <w:t>杨文轩</w:t>
+      </w:r>
     </w:p>
     <w:p>
       <w:pPr>
         <w:spacing w:line="360" w:lineRule="auto"/>
         <w:ind w:firstLine="420"/>
         <w:rPr>
-          <w:rFonts w:ascii="宋体" w:hAnsi="宋体"/>
-          <w:sz w:val="24"/>
-        </w:rPr>
-      </w:pPr>
-      <w:r>
-        <w:rPr>
-          <w:rFonts w:hint="eastAsia" w:ascii="宋体" w:hAnsi="宋体"/>
-          <w:sz w:val="24"/>
-        </w:rPr>
-        <w:t>本章应列出本文档引用的所有文档的编号，标题、修订版本和日期，本章也应标识不能通过正常的供货渠道获得的所有文档的来源。</w:t>
-      </w:r>
-    </w:p>
-    <w:p>
-      <w:pPr>
-        <w:widowControl/>
-        <w:jc w:val="left"/>
-        <w:rPr>
-          <w:rFonts w:ascii="Arial" w:hAnsi="Arial" w:eastAsia="黑体"/>
+          <w:rFonts w:hint="default" w:ascii="Arial" w:hAnsi="Arial" w:eastAsia="宋体"/>
           <w:b/>
           <w:bCs/>
-          <w:sz w:val="32"/>
-          <w:szCs w:val="32"/>
-        </w:rPr>
-      </w:pPr>
-      <w:r>
-        <w:br w:type="page"/>
+          <w:sz w:val="28"/>
+          <w:szCs w:val="28"/>
+          <w:lang w:val="en-US" w:eastAsia="zh-CN"/>
+        </w:rPr>
+      </w:pPr>
+      <w:r>
+        <w:rPr>
+          <w:rFonts w:ascii="宋体" w:hAnsi="宋体"/>
+          <w:sz w:val="28"/>
+          <w:szCs w:val="28"/>
+        </w:rPr>
+        <w:t>批准日期：</w:t>
+      </w:r>
+      <w:r>
+        <w:rPr>
+          <w:rFonts w:hint="eastAsia" w:ascii="宋体" w:hAnsi="宋体"/>
+          <w:sz w:val="28"/>
+          <w:szCs w:val="28"/>
+          <w:lang w:val="en-US" w:eastAsia="zh-CN"/>
+        </w:rPr>
+        <w:t>2025年11月14日</w:t>
       </w:r>
     </w:p>
     <w:p>
       <w:pPr>
         <w:pStyle w:val="3"/>
       </w:pPr>
-      <w:bookmarkStart w:id="17" w:name="_Toc116052433"/>
-      <w:r>
-        <w:t>2.</w:t>
+      <w:r>
+        <w:t>3.</w:t>
       </w:r>
       <w:r>
         <w:rPr>
           <w:rFonts w:hint="eastAsia"/>
         </w:rPr>
-        <w:t>项目概述</w:t>
-      </w:r>
-      <w:bookmarkEnd w:id="17"/>
-    </w:p>
-    <w:p>
-      <w:pPr>
-        <w:pStyle w:val="4"/>
-      </w:pPr>
-      <w:bookmarkStart w:id="18" w:name="_Toc116052434"/>
-      <w:r>
-        <w:t>2.1总体功能（必填）</w:t>
-      </w:r>
-      <w:bookmarkEnd w:id="18"/>
-    </w:p>
-    <w:p>
-      <w:pPr>
-        <w:spacing w:line="360" w:lineRule="auto"/>
-        <w:ind w:firstLine="420"/>
-        <w:rPr>
-          <w:rFonts w:ascii="宋体" w:hAnsi="宋体"/>
-          <w:sz w:val="24"/>
-        </w:rPr>
-      </w:pPr>
-      <w:r>
-        <w:rPr>
-          <w:rFonts w:hint="eastAsia" w:ascii="宋体" w:hAnsi="宋体"/>
-          <w:sz w:val="24"/>
-        </w:rPr>
-        <w:t>本节应列出项目的基本介绍与包含的基本功能。</w:t>
-      </w:r>
-    </w:p>
-    <w:p>
-      <w:pPr>
-        <w:pStyle w:val="4"/>
-      </w:pPr>
-      <w:bookmarkStart w:id="19" w:name="_Toc116052435"/>
-      <w:r>
-        <w:t>2.2</w:t>
-      </w:r>
-      <w:r>
-        <w:rPr>
-          <w:rFonts w:hint="eastAsia"/>
-        </w:rPr>
-        <w:t>产品</w:t>
+        <w:t>实施计划</w:t>
       </w:r>
       <w:bookmarkEnd w:id="19"/>
-    </w:p>
-    <w:p>
-      <w:pPr>
-        <w:spacing w:line="360" w:lineRule="auto"/>
-        <w:ind w:firstLine="420"/>
-        <w:rPr>
-          <w:rFonts w:ascii="宋体" w:hAnsi="宋体"/>
-          <w:sz w:val="24"/>
-        </w:rPr>
-      </w:pPr>
-      <w:r>
-        <w:rPr>
-          <w:rFonts w:hint="eastAsia" w:ascii="宋体" w:hAnsi="宋体"/>
-          <w:sz w:val="24"/>
-        </w:rPr>
-        <w:t>本节应列出本项目应交付的产品，包括软件产品和文档。</w:t>
-      </w:r>
-    </w:p>
-    <w:p>
-      <w:pPr>
-        <w:pStyle w:val="5"/>
-      </w:pPr>
-      <w:r>
-        <w:t>2.2.1</w:t>
-      </w:r>
-      <w:r>
-        <w:rPr>
-          <w:rFonts w:hint="eastAsia"/>
-        </w:rPr>
-        <w:t>程序</w:t>
-      </w:r>
-    </w:p>
-    <w:p>
-      <w:pPr>
-        <w:spacing w:line="360" w:lineRule="auto"/>
-        <w:ind w:firstLine="420"/>
-        <w:rPr>
-          <w:rFonts w:ascii="宋体" w:hAnsi="宋体"/>
-          <w:sz w:val="24"/>
-        </w:rPr>
-      </w:pPr>
-      <w:r>
-        <w:rPr>
-          <w:rFonts w:hint="eastAsia" w:ascii="宋体" w:hAnsi="宋体"/>
-          <w:sz w:val="24"/>
-        </w:rPr>
-        <w:t>指明最终要交付那些文档，哪些软件产品是要开发的，哪些是属于维护性质的。</w:t>
-      </w:r>
-    </w:p>
-    <w:p>
-      <w:pPr>
-        <w:pStyle w:val="5"/>
-      </w:pPr>
-      <w:r>
-        <w:t>2.2.2</w:t>
-      </w:r>
-      <w:r>
-        <w:rPr>
-          <w:rFonts w:hint="eastAsia"/>
-        </w:rPr>
-        <w:t>文档</w:t>
-      </w:r>
-    </w:p>
-    <w:p>
-      <w:pPr>
-        <w:spacing w:line="360" w:lineRule="auto"/>
-        <w:ind w:firstLine="420"/>
-        <w:rPr>
-          <w:rFonts w:ascii="宋体" w:hAnsi="宋体"/>
-          <w:sz w:val="24"/>
-        </w:rPr>
-      </w:pPr>
-      <w:r>
-        <w:rPr>
-          <w:rFonts w:hint="eastAsia" w:ascii="宋体" w:hAnsi="宋体"/>
-          <w:sz w:val="24"/>
-        </w:rPr>
-        <w:t>文档是指随软件产品交付给用户的技术文档，例如用户手册、安装手册等。</w:t>
-      </w:r>
-    </w:p>
-    <w:p>
-      <w:pPr>
-        <w:pStyle w:val="4"/>
-      </w:pPr>
-      <w:bookmarkStart w:id="20" w:name="_Toc116052436"/>
-      <w:r>
-        <w:t>2.3</w:t>
-      </w:r>
-      <w:r>
-        <w:rPr>
-          <w:rFonts w:hint="eastAsia"/>
-        </w:rPr>
-        <w:t>可行性分析</w:t>
-      </w:r>
-      <w:bookmarkEnd w:id="20"/>
-    </w:p>
-    <w:p>
-      <w:pPr>
-        <w:spacing w:line="360" w:lineRule="auto"/>
-        <w:ind w:firstLine="420"/>
-        <w:rPr>
-          <w:rFonts w:ascii="宋体" w:hAnsi="宋体"/>
-          <w:sz w:val="24"/>
-        </w:rPr>
-      </w:pPr>
-      <w:r>
-        <w:rPr>
-          <w:rFonts w:hint="eastAsia" w:ascii="宋体" w:hAnsi="宋体"/>
-          <w:sz w:val="24"/>
-        </w:rPr>
-        <w:t>运用系统的逻辑分析方法，围绕影响项目的各种因素进行全面分析项目的实现难度、成本等。</w:t>
-      </w:r>
-    </w:p>
-    <w:p>
-      <w:pPr>
-        <w:pStyle w:val="4"/>
-      </w:pPr>
-      <w:bookmarkStart w:id="21" w:name="_Toc116052437"/>
-      <w:r>
-        <w:t>2.4</w:t>
-      </w:r>
-      <w:r>
-        <w:rPr>
-          <w:rFonts w:hint="eastAsia"/>
-        </w:rPr>
-        <w:t>运行环境</w:t>
-      </w:r>
-      <w:bookmarkEnd w:id="21"/>
-    </w:p>
-    <w:p>
-      <w:pPr>
-        <w:spacing w:line="360" w:lineRule="auto"/>
-        <w:ind w:firstLine="420"/>
-        <w:rPr>
-          <w:rFonts w:ascii="宋体" w:hAnsi="宋体"/>
-          <w:sz w:val="24"/>
-        </w:rPr>
-      </w:pPr>
-      <w:r>
-        <w:rPr>
-          <w:rFonts w:hint="eastAsia" w:ascii="宋体" w:hAnsi="宋体"/>
-          <w:sz w:val="24"/>
-        </w:rPr>
-        <w:t>本条分成以下若干分条描述建立，控制、维护软件开发环境所遵循的方法：软件工程环境、软件测试环境、软件开发库、软件开发文档、非交付软件。</w:t>
-      </w:r>
-    </w:p>
-    <w:p>
-      <w:pPr>
-        <w:pStyle w:val="4"/>
-      </w:pPr>
-      <w:bookmarkStart w:id="22" w:name="_Toc116052438"/>
-      <w:r>
-        <w:t>2.5</w:t>
-      </w:r>
-      <w:r>
-        <w:rPr>
-          <w:rFonts w:hint="eastAsia"/>
-        </w:rPr>
-        <w:t>服务</w:t>
-      </w:r>
-      <w:bookmarkEnd w:id="22"/>
-    </w:p>
-    <w:p>
-      <w:pPr>
-        <w:spacing w:line="360" w:lineRule="auto"/>
-        <w:ind w:firstLine="420"/>
-        <w:rPr>
-          <w:rFonts w:ascii="宋体" w:hAnsi="宋体"/>
-          <w:sz w:val="24"/>
-        </w:rPr>
-      </w:pPr>
-      <w:r>
-        <w:rPr>
-          <w:rFonts w:hint="eastAsia" w:ascii="宋体" w:hAnsi="宋体"/>
-          <w:sz w:val="24"/>
-        </w:rPr>
-        <w:t>描述软件交付时提供的配套服务，包括部署、维护、培训等。</w:t>
-      </w:r>
-    </w:p>
-    <w:p>
-      <w:pPr>
-        <w:pStyle w:val="4"/>
-      </w:pPr>
-      <w:bookmarkStart w:id="23" w:name="_Toc116052439"/>
-      <w:r>
-        <w:t>2.6</w:t>
-      </w:r>
-      <w:r>
-        <w:rPr>
-          <w:rFonts w:hint="eastAsia"/>
-        </w:rPr>
-        <w:t>验收标准</w:t>
-      </w:r>
-      <w:bookmarkEnd w:id="23"/>
-    </w:p>
-    <w:p>
-      <w:pPr>
-        <w:spacing w:line="360" w:lineRule="auto"/>
-        <w:ind w:firstLine="420"/>
-        <w:rPr>
-          <w:rFonts w:ascii="宋体" w:hAnsi="宋体"/>
-          <w:sz w:val="24"/>
-        </w:rPr>
-      </w:pPr>
-      <w:r>
-        <w:rPr>
-          <w:rFonts w:ascii="宋体" w:hAnsi="宋体"/>
-          <w:sz w:val="24"/>
-        </w:rPr>
-        <w:t>描述项目最终交付提供的产品及其合格性规范</w:t>
-      </w:r>
-    </w:p>
-    <w:p>
-      <w:pPr>
-        <w:pStyle w:val="4"/>
-      </w:pPr>
-      <w:bookmarkStart w:id="24" w:name="_Toc116052440"/>
-      <w:r>
-        <w:t>2.7</w:t>
-      </w:r>
-      <w:r>
-        <w:rPr>
-          <w:rFonts w:hint="eastAsia"/>
-        </w:rPr>
-        <w:t>完成项目的最迟期限</w:t>
-      </w:r>
-      <w:bookmarkEnd w:id="24"/>
-    </w:p>
-    <w:p>
-      <w:pPr>
-        <w:spacing w:line="360" w:lineRule="auto"/>
-        <w:ind w:firstLine="420"/>
-        <w:rPr>
-          <w:rFonts w:ascii="宋体" w:hAnsi="宋体"/>
-          <w:sz w:val="24"/>
-        </w:rPr>
-      </w:pPr>
-      <w:r>
-        <w:rPr>
-          <w:rFonts w:ascii="宋体" w:hAnsi="宋体"/>
-          <w:sz w:val="24"/>
-        </w:rPr>
-        <w:t>描述正常进度下项目完成的最迟期限</w:t>
-      </w:r>
-    </w:p>
-    <w:p>
-      <w:pPr>
-        <w:pStyle w:val="4"/>
-      </w:pPr>
-      <w:bookmarkStart w:id="25" w:name="_Toc116052441"/>
-      <w:r>
-        <w:t>2.8</w:t>
-      </w:r>
-      <w:r>
-        <w:rPr>
-          <w:rFonts w:hint="eastAsia"/>
-        </w:rPr>
-        <w:t>本计划的批准者和批准日期</w:t>
-      </w:r>
-      <w:bookmarkEnd w:id="25"/>
-    </w:p>
-    <w:p>
-      <w:pPr>
-        <w:spacing w:line="360" w:lineRule="auto"/>
-        <w:ind w:firstLine="420"/>
-        <w:rPr>
-          <w:rFonts w:ascii="宋体" w:hAnsi="宋体"/>
-          <w:sz w:val="24"/>
-        </w:rPr>
-      </w:pPr>
-      <w:r>
-        <w:rPr>
-          <w:rFonts w:ascii="宋体" w:hAnsi="宋体"/>
-          <w:sz w:val="24"/>
-        </w:rPr>
-        <w:t>批准者：</w:t>
-      </w:r>
-    </w:p>
-    <w:p>
-      <w:pPr>
-        <w:spacing w:line="360" w:lineRule="auto"/>
-        <w:ind w:firstLine="420"/>
-        <w:rPr>
-          <w:rFonts w:ascii="Arial" w:hAnsi="Arial" w:eastAsia="黑体"/>
-          <w:b/>
-          <w:bCs/>
-          <w:sz w:val="32"/>
-          <w:szCs w:val="32"/>
-        </w:rPr>
-      </w:pPr>
-      <w:r>
-        <w:rPr>
-          <w:rFonts w:ascii="宋体" w:hAnsi="宋体"/>
-          <w:sz w:val="24"/>
-        </w:rPr>
-        <w:t>批准日期：</w:t>
-      </w:r>
-    </w:p>
-    <w:p>
-      <w:pPr>
-        <w:pStyle w:val="3"/>
-      </w:pPr>
-      <w:bookmarkStart w:id="26" w:name="_Toc116052442"/>
-      <w:r>
-        <w:t>3.</w:t>
-      </w:r>
-      <w:r>
-        <w:rPr>
-          <w:rFonts w:hint="eastAsia"/>
-        </w:rPr>
-        <w:t>实施计划</w:t>
-      </w:r>
-      <w:bookmarkEnd w:id="26"/>
     </w:p>
     <w:p>
       <w:pPr>
@@ -4365,8 +4903,6 @@
               </w:rPr>
               <w:t>王俊杰</w:t>
             </w:r>
-            <w:bookmarkStart w:id="34" w:name="_GoBack"/>
-            <w:bookmarkEnd w:id="34"/>
           </w:p>
         </w:tc>
         <w:tc>
@@ -7463,6 +7999,26 @@
     </w:pPr>
   </w:p>
 </w:hdr>
+</file>
+
+<file path=word/numbering.xml><?xml version="1.0" encoding="utf-8"?>
+<w:numbering xmlns:wpc="http://schemas.microsoft.com/office/word/2010/wordprocessingCanvas" xmlns:mc="http://schemas.openxmlformats.org/markup-compatibility/2006" xmlns:o="urn:schemas-microsoft-com:office:office" xmlns:r="http://schemas.openxmlformats.org/officeDocument/2006/relationships" xmlns:m="http://schemas.openxmlformats.org/officeDocument/2006/math" xmlns:v="urn:schemas-microsoft-com:vml" xmlns:wp14="http://schemas.microsoft.com/office/word/2010/wordprocessingDrawing" xmlns:wp="http://schemas.openxmlformats.org/drawingml/2006/wordprocessingDrawing" xmlns:w10="urn:schemas-microsoft-com:office:word" xmlns:w="http://schemas.openxmlformats.org/wordprocessingml/2006/main" xmlns:w14="http://schemas.microsoft.com/office/word/2010/wordml" xmlns:wpg="http://schemas.microsoft.com/office/word/2010/wordprocessingGroup" xmlns:wpi="http://schemas.microsoft.com/office/word/2010/wordprocessingInk" xmlns:wne="http://schemas.microsoft.com/office/word/2006/wordml" xmlns:wps="http://schemas.microsoft.com/office/word/2010/wordprocessingShape" xmlns:wpsCustomData="http://www.wps.cn/officeDocument/2013/wpsCustomData" mc:Ignorable="w14 wp14">
+  <w:abstractNum w:abstractNumId="0">
+    <w:nsid w:val="CF50F492"/>
+    <w:multiLevelType w:val="singleLevel"/>
+    <w:tmpl w:val="CF50F492"/>
+    <w:lvl w:ilvl="0" w:tentative="0">
+      <w:start w:val="1"/>
+      <w:numFmt w:val="decimal"/>
+      <w:suff w:val="nothing"/>
+      <w:lvlText w:val="（%1）"/>
+      <w:lvlJc w:val="left"/>
+    </w:lvl>
+  </w:abstractNum>
+  <w:num w:numId="1">
+    <w:abstractNumId w:val="0"/>
+  </w:num>
+</w:numbering>
 </file>
 
 <file path=word/styles.xml><?xml version="1.0" encoding="utf-8"?>

--- a/doc/项目开发计划.docx
+++ b/doc/项目开发计划.docx
@@ -13,9 +13,9 @@
           <w:szCs w:val="52"/>
         </w:rPr>
       </w:pPr>
-      <w:bookmarkStart w:id="0" w:name="_Toc246399168"/>
-      <w:bookmarkStart w:id="1" w:name="_Toc24950"/>
-      <w:bookmarkStart w:id="2" w:name="_Toc246399499"/>
+      <w:bookmarkStart w:id="0" w:name="_Toc24950"/>
+      <w:bookmarkStart w:id="1" w:name="_Toc246399499"/>
+      <w:bookmarkStart w:id="2" w:name="_Toc246399168"/>
       <w:r>
         <w:rPr>
           <w:rFonts w:hint="eastAsia" w:ascii="黑体" w:eastAsia="黑体"/>
@@ -76,9 +76,9 @@
       <w:bookmarkEnd w:id="3"/>
       <w:bookmarkEnd w:id="4"/>
       <w:bookmarkEnd w:id="5"/>
-      <w:bookmarkStart w:id="6" w:name="_Toc246399501"/>
+      <w:bookmarkStart w:id="6" w:name="_Toc19531"/>
       <w:bookmarkStart w:id="7" w:name="_Toc246399170"/>
-      <w:bookmarkStart w:id="8" w:name="_Toc19531"/>
+      <w:bookmarkStart w:id="8" w:name="_Toc246399501"/>
     </w:p>
     <w:p>
       <w:pPr>
@@ -103,8 +103,8 @@
       <w:bookmarkEnd w:id="6"/>
       <w:bookmarkEnd w:id="7"/>
       <w:bookmarkEnd w:id="8"/>
-      <w:bookmarkStart w:id="9" w:name="_Toc246399171"/>
-      <w:bookmarkStart w:id="10" w:name="_Toc24889"/>
+      <w:bookmarkStart w:id="9" w:name="_Toc24889"/>
+      <w:bookmarkStart w:id="10" w:name="_Toc246399171"/>
       <w:bookmarkStart w:id="11" w:name="_Toc246399502"/>
     </w:p>
     <w:p>
@@ -2652,8 +2652,6 @@
         </w:rPr>
         <w:t xml:space="preserve">软件测试环境：Junit </w:t>
       </w:r>
-      <w:bookmarkStart w:id="34" w:name="_GoBack"/>
-      <w:bookmarkEnd w:id="34"/>
     </w:p>
     <w:p>
       <w:pPr>
@@ -6010,10 +6008,10 @@
         </w:tblCellMar>
       </w:tblPr>
       <w:tblGrid>
-        <w:gridCol w:w="3373"/>
-        <w:gridCol w:w="2587"/>
-        <w:gridCol w:w="1282"/>
-        <w:gridCol w:w="1280"/>
+        <w:gridCol w:w="3238"/>
+        <w:gridCol w:w="2452"/>
+        <w:gridCol w:w="1416"/>
+        <w:gridCol w:w="1416"/>
       </w:tblGrid>
       <w:tr>
         <w:tblPrEx>
@@ -6252,7 +6250,7 @@
         </w:tc>
         <w:tc>
           <w:tcPr>
-            <w:tcW w:w="752" w:type="pct"/>
+            <w:tcW w:w="1282" w:type="dxa"/>
             <w:tcBorders>
               <w:top w:val="single" w:color="CBCDD1" w:sz="6" w:space="0"/>
               <w:left w:val="single" w:color="000000" w:sz="6" w:space="0"/>
@@ -6276,11 +6274,19 @@
                 <w:sz w:val="24"/>
               </w:rPr>
             </w:pPr>
-          </w:p>
-        </w:tc>
-        <w:tc>
-          <w:tcPr>
-            <w:tcW w:w="752" w:type="pct"/>
+            <w:r>
+              <w:rPr>
+                <w:rFonts w:hint="eastAsia" w:ascii="宋体" w:hAnsi="宋体"/>
+                <w:sz w:val="24"/>
+                <w:lang w:val="en-US" w:eastAsia="zh-CN"/>
+              </w:rPr>
+              <w:t>2025.11.14</w:t>
+            </w:r>
+          </w:p>
+        </w:tc>
+        <w:tc>
+          <w:tcPr>
+            <w:tcW w:w="1280" w:type="dxa"/>
             <w:tcBorders>
               <w:top w:val="single" w:color="CBCDD1" w:sz="6" w:space="0"/>
               <w:left w:val="single" w:color="000000" w:sz="6" w:space="0"/>
@@ -6304,6 +6310,14 @@
                 <w:sz w:val="24"/>
               </w:rPr>
             </w:pPr>
+            <w:r>
+              <w:rPr>
+                <w:rFonts w:hint="eastAsia" w:ascii="宋体" w:hAnsi="宋体"/>
+                <w:sz w:val="24"/>
+                <w:lang w:val="en-US" w:eastAsia="zh-CN"/>
+              </w:rPr>
+              <w:t>2025.11.20</w:t>
+            </w:r>
           </w:p>
         </w:tc>
       </w:tr>
@@ -6408,7 +6422,7 @@
         </w:tc>
         <w:tc>
           <w:tcPr>
-            <w:tcW w:w="752" w:type="pct"/>
+            <w:tcW w:w="1282" w:type="dxa"/>
             <w:tcBorders>
               <w:top w:val="single" w:color="CBCDD1" w:sz="6" w:space="0"/>
               <w:left w:val="single" w:color="000000" w:sz="6" w:space="0"/>
@@ -6432,11 +6446,19 @@
                 <w:sz w:val="24"/>
               </w:rPr>
             </w:pPr>
-          </w:p>
-        </w:tc>
-        <w:tc>
-          <w:tcPr>
-            <w:tcW w:w="752" w:type="pct"/>
+            <w:r>
+              <w:rPr>
+                <w:rFonts w:hint="eastAsia" w:ascii="宋体" w:hAnsi="宋体"/>
+                <w:sz w:val="24"/>
+                <w:lang w:val="en-US" w:eastAsia="zh-CN"/>
+              </w:rPr>
+              <w:t>2025.11.21</w:t>
+            </w:r>
+          </w:p>
+        </w:tc>
+        <w:tc>
+          <w:tcPr>
+            <w:tcW w:w="1280" w:type="dxa"/>
             <w:tcBorders>
               <w:top w:val="single" w:color="CBCDD1" w:sz="6" w:space="0"/>
               <w:left w:val="single" w:color="000000" w:sz="6" w:space="0"/>
@@ -6460,6 +6482,14 @@
                 <w:sz w:val="24"/>
               </w:rPr>
             </w:pPr>
+            <w:r>
+              <w:rPr>
+                <w:rFonts w:hint="eastAsia" w:ascii="宋体" w:hAnsi="宋体"/>
+                <w:sz w:val="24"/>
+                <w:lang w:val="en-US" w:eastAsia="zh-CN"/>
+              </w:rPr>
+              <w:t>2025.11.27</w:t>
+            </w:r>
           </w:p>
         </w:tc>
       </w:tr>
@@ -6547,7 +6577,7 @@
         </w:tc>
         <w:tc>
           <w:tcPr>
-            <w:tcW w:w="752" w:type="pct"/>
+            <w:tcW w:w="1282" w:type="dxa"/>
             <w:tcBorders>
               <w:top w:val="single" w:color="CBCDD1" w:sz="6" w:space="0"/>
               <w:left w:val="single" w:color="000000" w:sz="6" w:space="0"/>
@@ -6571,11 +6601,19 @@
                 <w:sz w:val="24"/>
               </w:rPr>
             </w:pPr>
-          </w:p>
-        </w:tc>
-        <w:tc>
-          <w:tcPr>
-            <w:tcW w:w="752" w:type="pct"/>
+            <w:r>
+              <w:rPr>
+                <w:rFonts w:hint="eastAsia" w:ascii="宋体" w:hAnsi="宋体"/>
+                <w:sz w:val="24"/>
+                <w:lang w:val="en-US" w:eastAsia="zh-CN"/>
+              </w:rPr>
+              <w:t>2025.11.28</w:t>
+            </w:r>
+          </w:p>
+        </w:tc>
+        <w:tc>
+          <w:tcPr>
+            <w:tcW w:w="1280" w:type="dxa"/>
             <w:tcBorders>
               <w:top w:val="single" w:color="CBCDD1" w:sz="6" w:space="0"/>
               <w:left w:val="single" w:color="000000" w:sz="6" w:space="0"/>
@@ -6599,6 +6637,14 @@
                 <w:sz w:val="24"/>
               </w:rPr>
             </w:pPr>
+            <w:r>
+              <w:rPr>
+                <w:rFonts w:hint="eastAsia" w:ascii="宋体" w:hAnsi="宋体"/>
+                <w:sz w:val="24"/>
+                <w:lang w:val="en-US" w:eastAsia="zh-CN"/>
+              </w:rPr>
+              <w:t>2025.12.04</w:t>
+            </w:r>
           </w:p>
         </w:tc>
       </w:tr>
@@ -6686,7 +6732,7 @@
         </w:tc>
         <w:tc>
           <w:tcPr>
-            <w:tcW w:w="752" w:type="pct"/>
+            <w:tcW w:w="1282" w:type="dxa"/>
             <w:tcBorders>
               <w:top w:val="single" w:color="CBCDD1" w:sz="6" w:space="0"/>
               <w:left w:val="single" w:color="000000" w:sz="6" w:space="0"/>
@@ -6710,11 +6756,19 @@
                 <w:sz w:val="24"/>
               </w:rPr>
             </w:pPr>
-          </w:p>
-        </w:tc>
-        <w:tc>
-          <w:tcPr>
-            <w:tcW w:w="752" w:type="pct"/>
+            <w:r>
+              <w:rPr>
+                <w:rFonts w:hint="eastAsia" w:ascii="宋体" w:hAnsi="宋体"/>
+                <w:sz w:val="24"/>
+                <w:lang w:val="en-US" w:eastAsia="zh-CN"/>
+              </w:rPr>
+              <w:t>2025.12.05</w:t>
+            </w:r>
+          </w:p>
+        </w:tc>
+        <w:tc>
+          <w:tcPr>
+            <w:tcW w:w="1280" w:type="dxa"/>
             <w:tcBorders>
               <w:top w:val="single" w:color="CBCDD1" w:sz="6" w:space="0"/>
               <w:left w:val="single" w:color="000000" w:sz="6" w:space="0"/>
@@ -6738,6 +6792,14 @@
                 <w:sz w:val="24"/>
               </w:rPr>
             </w:pPr>
+            <w:r>
+              <w:rPr>
+                <w:rFonts w:hint="eastAsia" w:ascii="宋体" w:hAnsi="宋体"/>
+                <w:sz w:val="24"/>
+                <w:lang w:val="en-US" w:eastAsia="zh-CN"/>
+              </w:rPr>
+              <w:t>2025.12.11</w:t>
+            </w:r>
           </w:p>
         </w:tc>
       </w:tr>
@@ -7855,50 +7917,732 @@
         <w:spacing w:line="360" w:lineRule="auto"/>
         <w:ind w:firstLine="420"/>
         <w:rPr>
+          <w:rFonts w:hint="eastAsia" w:ascii="宋体" w:hAnsi="宋体"/>
+          <w:sz w:val="24"/>
+          <w:lang w:val="en-US" w:eastAsia="zh-CN"/>
+        </w:rPr>
+      </w:pPr>
+      <w:r>
+        <w:rPr>
+          <w:rFonts w:hint="eastAsia" w:ascii="宋体" w:hAnsi="宋体"/>
+          <w:sz w:val="24"/>
+          <w:lang w:val="en-US" w:eastAsia="zh-CN"/>
+        </w:rPr>
+        <w:t>本项目的组织结构围绕 “招聘平台开发 - 运营 - 使用” 全流程搭建，涉及项目开发团队、平台运营管理部门、企业用户群体、求职用户群体四类组织机构，具体关系与权责如下：</w:t>
+      </w:r>
+    </w:p>
+    <w:p>
+      <w:pPr>
+        <w:spacing w:line="360" w:lineRule="auto"/>
+        <w:ind w:firstLine="420"/>
+        <w:rPr>
+          <w:rFonts w:hint="eastAsia" w:ascii="宋体" w:hAnsi="宋体"/>
+          <w:sz w:val="24"/>
+          <w:lang w:val="en-US" w:eastAsia="zh-CN"/>
+        </w:rPr>
+      </w:pPr>
+      <w:r>
+        <w:rPr>
+          <w:rFonts w:hint="eastAsia" w:ascii="宋体" w:hAnsi="宋体"/>
+          <w:sz w:val="24"/>
+          <w:lang w:val="en-US" w:eastAsia="zh-CN"/>
+        </w:rPr>
+        <w:t>一、组织机构及相互关系</w:t>
+      </w:r>
+    </w:p>
+    <w:p>
+      <w:pPr>
+        <w:spacing w:line="360" w:lineRule="auto"/>
+        <w:ind w:firstLine="420"/>
+        <w:rPr>
+          <w:rFonts w:hint="eastAsia" w:ascii="宋体" w:hAnsi="宋体"/>
+          <w:sz w:val="24"/>
+          <w:lang w:val="en-US" w:eastAsia="zh-CN"/>
+        </w:rPr>
+      </w:pPr>
+      <w:r>
+        <w:rPr>
+          <w:rFonts w:hint="eastAsia" w:ascii="宋体" w:hAnsi="宋体"/>
+          <w:sz w:val="24"/>
+          <w:lang w:val="en-US" w:eastAsia="zh-CN"/>
+        </w:rPr>
+        <w:t>涉及组织机构：项目开发团队、平台运营管理部门、企业用户群体、求职用户群体</w:t>
+      </w:r>
+    </w:p>
+    <w:p>
+      <w:pPr>
+        <w:spacing w:line="360" w:lineRule="auto"/>
+        <w:ind w:firstLine="420"/>
+        <w:rPr>
+          <w:rFonts w:hint="eastAsia" w:ascii="宋体" w:hAnsi="宋体"/>
+          <w:sz w:val="24"/>
+          <w:lang w:val="en-US" w:eastAsia="zh-CN"/>
+        </w:rPr>
+      </w:pPr>
+      <w:r>
+        <w:rPr>
+          <w:rFonts w:hint="eastAsia" w:ascii="宋体" w:hAnsi="宋体"/>
+          <w:sz w:val="24"/>
+          <w:lang w:val="en-US" w:eastAsia="zh-CN"/>
+        </w:rPr>
+        <w:t>机构关系：</w:t>
+      </w:r>
+    </w:p>
+    <w:p>
+      <w:pPr>
+        <w:spacing w:line="360" w:lineRule="auto"/>
+        <w:ind w:firstLine="420"/>
+        <w:rPr>
+          <w:rFonts w:hint="eastAsia" w:ascii="宋体" w:hAnsi="宋体"/>
+          <w:sz w:val="24"/>
+          <w:lang w:val="en-US" w:eastAsia="zh-CN"/>
+        </w:rPr>
+      </w:pPr>
+      <w:r>
+        <w:rPr>
+          <w:rFonts w:hint="eastAsia" w:ascii="宋体" w:hAnsi="宋体"/>
+          <w:sz w:val="24"/>
+          <w:lang w:val="en-US" w:eastAsia="zh-CN"/>
+        </w:rPr>
+        <w:t>项目开发团队负责平台的技术设计、功能开发，完成后向平台运营管理部门交付可用系统；</w:t>
+      </w:r>
+    </w:p>
+    <w:p>
+      <w:pPr>
+        <w:spacing w:line="360" w:lineRule="auto"/>
+        <w:ind w:firstLine="420"/>
+        <w:rPr>
+          <w:rFonts w:hint="eastAsia" w:ascii="宋体" w:hAnsi="宋体"/>
+          <w:sz w:val="24"/>
+          <w:lang w:val="en-US" w:eastAsia="zh-CN"/>
+        </w:rPr>
+      </w:pPr>
+      <w:r>
+        <w:rPr>
+          <w:rFonts w:hint="eastAsia" w:ascii="宋体" w:hAnsi="宋体"/>
+          <w:sz w:val="24"/>
+          <w:lang w:val="en-US" w:eastAsia="zh-CN"/>
+        </w:rPr>
+        <w:t>平台运营管理部门接管平台，负责日常运营、用户管理与维护，为企业 / 求职用户提供服务支持；</w:t>
+      </w:r>
+    </w:p>
+    <w:p>
+      <w:pPr>
+        <w:spacing w:line="360" w:lineRule="auto"/>
+        <w:ind w:firstLine="420"/>
+        <w:rPr>
+          <w:rFonts w:hint="eastAsia" w:ascii="宋体" w:hAnsi="宋体"/>
+          <w:sz w:val="24"/>
+          <w:lang w:val="en-US" w:eastAsia="zh-CN"/>
+        </w:rPr>
+      </w:pPr>
+      <w:r>
+        <w:rPr>
+          <w:rFonts w:hint="eastAsia" w:ascii="宋体" w:hAnsi="宋体"/>
+          <w:sz w:val="24"/>
+          <w:lang w:val="en-US" w:eastAsia="zh-CN"/>
+        </w:rPr>
+        <w:t>企业 / 求职用户通过平台系统，与平台运营管理部门进行功能交互（如注册、职位管理、求职申请等）。</w:t>
+      </w:r>
+    </w:p>
+    <w:p>
+      <w:pPr>
+        <w:spacing w:line="360" w:lineRule="auto"/>
+        <w:ind w:firstLine="420"/>
+        <w:rPr>
+          <w:rFonts w:hint="eastAsia" w:ascii="宋体" w:hAnsi="宋体"/>
+          <w:sz w:val="24"/>
+          <w:lang w:val="en-US" w:eastAsia="zh-CN"/>
+        </w:rPr>
+      </w:pPr>
+      <w:r>
+        <w:rPr>
+          <w:rFonts w:hint="eastAsia" w:ascii="宋体" w:hAnsi="宋体"/>
+          <w:sz w:val="24"/>
+          <w:lang w:val="en-US" w:eastAsia="zh-CN"/>
+        </w:rPr>
+        <w:t>二、各机构的权限与职责</w:t>
+      </w:r>
+    </w:p>
+    <w:p>
+      <w:pPr>
+        <w:spacing w:line="360" w:lineRule="auto"/>
+        <w:ind w:firstLine="420"/>
+        <w:rPr>
+          <w:rFonts w:hint="eastAsia" w:ascii="宋体" w:hAnsi="宋体"/>
+          <w:sz w:val="24"/>
+          <w:lang w:val="en-US" w:eastAsia="zh-CN"/>
+        </w:rPr>
+      </w:pPr>
+      <w:r>
+        <w:rPr>
+          <w:rFonts w:hint="eastAsia" w:ascii="宋体" w:hAnsi="宋体"/>
+          <w:sz w:val="24"/>
+          <w:lang w:val="en-US" w:eastAsia="zh-CN"/>
+        </w:rPr>
+        <w:t>1. 项目开发团队</w:t>
+      </w:r>
+    </w:p>
+    <w:p>
+      <w:pPr>
+        <w:spacing w:line="360" w:lineRule="auto"/>
+        <w:ind w:firstLine="420"/>
+        <w:rPr>
+          <w:rFonts w:hint="eastAsia" w:ascii="宋体" w:hAnsi="宋体"/>
+          <w:sz w:val="24"/>
+          <w:lang w:val="en-US" w:eastAsia="zh-CN"/>
+        </w:rPr>
+      </w:pPr>
+      <w:r>
+        <w:rPr>
+          <w:rFonts w:hint="eastAsia" w:ascii="宋体" w:hAnsi="宋体"/>
+          <w:sz w:val="24"/>
+          <w:lang w:val="en-US" w:eastAsia="zh-CN"/>
+        </w:rPr>
+        <w:t>职责：</w:t>
+      </w:r>
+    </w:p>
+    <w:p>
+      <w:pPr>
+        <w:spacing w:line="360" w:lineRule="auto"/>
+        <w:ind w:firstLine="420"/>
+        <w:rPr>
+          <w:rFonts w:hint="eastAsia" w:ascii="宋体" w:hAnsi="宋体"/>
+          <w:sz w:val="24"/>
+          <w:lang w:val="en-US" w:eastAsia="zh-CN"/>
+        </w:rPr>
+      </w:pPr>
+      <w:r>
+        <w:rPr>
+          <w:rFonts w:hint="eastAsia" w:ascii="宋体" w:hAnsi="宋体"/>
+          <w:sz w:val="24"/>
+          <w:lang w:val="en-US" w:eastAsia="zh-CN"/>
+        </w:rPr>
+        <w:t>按团队内人员分工完成对应模块及架构设计开发：杨文轩负责智能匹配与面试管理模块 + 平台与基础设施设计；王俊杰负责企业招聘管理模块 + 业务逻辑层设计；吴建明负责求职者服务模块 + 数据持久层设计；蔡卓君负责用户管理与权限控制模块 + 应用层设计；</w:t>
+      </w:r>
+    </w:p>
+    <w:p>
+      <w:pPr>
+        <w:spacing w:line="360" w:lineRule="auto"/>
+        <w:ind w:firstLine="420"/>
+        <w:rPr>
+          <w:rFonts w:hint="eastAsia" w:ascii="宋体" w:hAnsi="宋体"/>
+          <w:sz w:val="24"/>
+          <w:lang w:val="en-US" w:eastAsia="zh-CN"/>
+        </w:rPr>
+      </w:pPr>
+      <w:r>
+        <w:rPr>
+          <w:rFonts w:hint="eastAsia" w:ascii="宋体" w:hAnsi="宋体"/>
+          <w:sz w:val="24"/>
+          <w:lang w:val="en-US" w:eastAsia="zh-CN"/>
+        </w:rPr>
+        <w:t>协同搭建平台技术架构，完成功能测试与系统交付；</w:t>
+      </w:r>
+    </w:p>
+    <w:p>
+      <w:pPr>
+        <w:spacing w:line="360" w:lineRule="auto"/>
+        <w:ind w:firstLine="420"/>
+        <w:rPr>
+          <w:rFonts w:hint="eastAsia" w:ascii="宋体" w:hAnsi="宋体"/>
+          <w:sz w:val="24"/>
+          <w:lang w:val="en-US" w:eastAsia="zh-CN"/>
+        </w:rPr>
+      </w:pPr>
+      <w:r>
+        <w:rPr>
+          <w:rFonts w:hint="eastAsia" w:ascii="宋体" w:hAnsi="宋体"/>
+          <w:sz w:val="24"/>
+          <w:lang w:val="en-US" w:eastAsia="zh-CN"/>
+        </w:rPr>
+        <w:t>输出平台使用说明文档。</w:t>
+      </w:r>
+    </w:p>
+    <w:p>
+      <w:pPr>
+        <w:spacing w:line="360" w:lineRule="auto"/>
+        <w:ind w:firstLine="420"/>
+        <w:rPr>
+          <w:rFonts w:hint="eastAsia" w:ascii="宋体" w:hAnsi="宋体"/>
+          <w:sz w:val="24"/>
+          <w:lang w:val="en-US" w:eastAsia="zh-CN"/>
+        </w:rPr>
+      </w:pPr>
+      <w:r>
+        <w:rPr>
+          <w:rFonts w:hint="eastAsia" w:ascii="宋体" w:hAnsi="宋体"/>
+          <w:sz w:val="24"/>
+          <w:lang w:val="en-US" w:eastAsia="zh-CN"/>
+        </w:rPr>
+        <w:t>权限：</w:t>
+      </w:r>
+    </w:p>
+    <w:p>
+      <w:pPr>
+        <w:spacing w:line="360" w:lineRule="auto"/>
+        <w:ind w:firstLine="420"/>
+        <w:rPr>
+          <w:rFonts w:hint="eastAsia" w:ascii="宋体" w:hAnsi="宋体"/>
+          <w:sz w:val="24"/>
+          <w:lang w:val="en-US" w:eastAsia="zh-CN"/>
+        </w:rPr>
+      </w:pPr>
+      <w:r>
+        <w:rPr>
+          <w:rFonts w:hint="eastAsia" w:ascii="宋体" w:hAnsi="宋体"/>
+          <w:sz w:val="24"/>
+          <w:lang w:val="en-US" w:eastAsia="zh-CN"/>
+        </w:rPr>
+        <w:t>查阅全部项目需求文档，自主规划开发进度；</w:t>
+      </w:r>
+    </w:p>
+    <w:p>
+      <w:pPr>
+        <w:spacing w:line="360" w:lineRule="auto"/>
+        <w:ind w:firstLine="420"/>
+        <w:rPr>
+          <w:rFonts w:hint="eastAsia" w:ascii="宋体" w:hAnsi="宋体"/>
+          <w:sz w:val="24"/>
+          <w:lang w:val="en-US" w:eastAsia="zh-CN"/>
+        </w:rPr>
+      </w:pPr>
+      <w:r>
+        <w:rPr>
+          <w:rFonts w:hint="eastAsia" w:ascii="宋体" w:hAnsi="宋体"/>
+          <w:sz w:val="24"/>
+          <w:lang w:val="en-US" w:eastAsia="zh-CN"/>
+        </w:rPr>
+        <w:t>协调团队内资源解决开发问题；</w:t>
+      </w:r>
+    </w:p>
+    <w:p>
+      <w:pPr>
+        <w:spacing w:line="360" w:lineRule="auto"/>
+        <w:ind w:firstLine="420"/>
+        <w:rPr>
+          <w:rFonts w:hint="eastAsia" w:ascii="宋体" w:hAnsi="宋体"/>
+          <w:sz w:val="24"/>
+          <w:lang w:val="en-US" w:eastAsia="zh-CN"/>
+        </w:rPr>
+      </w:pPr>
+      <w:r>
+        <w:rPr>
+          <w:rFonts w:hint="eastAsia" w:ascii="宋体" w:hAnsi="宋体"/>
+          <w:sz w:val="24"/>
+          <w:lang w:val="en-US" w:eastAsia="zh-CN"/>
+        </w:rPr>
+        <w:t>同步开发进展与风险至项目统筹方。</w:t>
+      </w:r>
+    </w:p>
+    <w:p>
+      <w:pPr>
+        <w:spacing w:line="360" w:lineRule="auto"/>
+        <w:ind w:firstLine="420"/>
+        <w:rPr>
+          <w:rFonts w:hint="eastAsia" w:ascii="宋体" w:hAnsi="宋体"/>
+          <w:sz w:val="24"/>
+          <w:lang w:val="en-US" w:eastAsia="zh-CN"/>
+        </w:rPr>
+      </w:pPr>
+      <w:r>
+        <w:rPr>
+          <w:rFonts w:hint="eastAsia" w:ascii="宋体" w:hAnsi="宋体"/>
+          <w:sz w:val="24"/>
+          <w:lang w:val="en-US" w:eastAsia="zh-CN"/>
+        </w:rPr>
+        <w:t>2. 平台运营管理部门</w:t>
+      </w:r>
+    </w:p>
+    <w:p>
+      <w:pPr>
+        <w:spacing w:line="360" w:lineRule="auto"/>
+        <w:ind w:firstLine="420"/>
+        <w:rPr>
+          <w:rFonts w:hint="eastAsia" w:ascii="宋体" w:hAnsi="宋体"/>
+          <w:sz w:val="24"/>
+          <w:lang w:val="en-US" w:eastAsia="zh-CN"/>
+        </w:rPr>
+      </w:pPr>
+      <w:r>
+        <w:rPr>
+          <w:rFonts w:hint="eastAsia" w:ascii="宋体" w:hAnsi="宋体"/>
+          <w:sz w:val="24"/>
+          <w:lang w:val="en-US" w:eastAsia="zh-CN"/>
+        </w:rPr>
+        <w:t>职责：</w:t>
+      </w:r>
+    </w:p>
+    <w:p>
+      <w:pPr>
+        <w:spacing w:line="360" w:lineRule="auto"/>
+        <w:ind w:firstLine="420"/>
+        <w:rPr>
+          <w:rFonts w:hint="eastAsia" w:ascii="宋体" w:hAnsi="宋体"/>
+          <w:sz w:val="24"/>
+          <w:lang w:val="en-US" w:eastAsia="zh-CN"/>
+        </w:rPr>
+      </w:pPr>
+      <w:r>
+        <w:rPr>
+          <w:rFonts w:hint="eastAsia" w:ascii="宋体" w:hAnsi="宋体"/>
+          <w:sz w:val="24"/>
+          <w:lang w:val="en-US" w:eastAsia="zh-CN"/>
+        </w:rPr>
+        <w:t>承担平台管理员、HR 人员职能：负责用户权限控制、数据维护、系统日志管理；审核企业 / 求职者注册信息；协助企业处理简历筛选、面试安排等工作；</w:t>
+      </w:r>
+    </w:p>
+    <w:p>
+      <w:pPr>
+        <w:spacing w:line="360" w:lineRule="auto"/>
+        <w:ind w:firstLine="420"/>
+        <w:rPr>
+          <w:rFonts w:hint="eastAsia" w:ascii="宋体" w:hAnsi="宋体"/>
+          <w:sz w:val="24"/>
+          <w:lang w:val="en-US" w:eastAsia="zh-CN"/>
+        </w:rPr>
+      </w:pPr>
+      <w:r>
+        <w:rPr>
+          <w:rFonts w:hint="eastAsia" w:ascii="宋体" w:hAnsi="宋体"/>
+          <w:sz w:val="24"/>
+          <w:lang w:val="en-US" w:eastAsia="zh-CN"/>
+        </w:rPr>
+        <w:t>推送平台通知（如职位申请结果、面试提醒），处理用户使用问题反馈。</w:t>
+      </w:r>
+    </w:p>
+    <w:p>
+      <w:pPr>
+        <w:spacing w:line="360" w:lineRule="auto"/>
+        <w:ind w:firstLine="420"/>
+        <w:rPr>
+          <w:rFonts w:hint="eastAsia" w:ascii="宋体" w:hAnsi="宋体"/>
+          <w:sz w:val="24"/>
+          <w:lang w:val="en-US" w:eastAsia="zh-CN"/>
+        </w:rPr>
+      </w:pPr>
+      <w:r>
+        <w:rPr>
+          <w:rFonts w:hint="eastAsia" w:ascii="宋体" w:hAnsi="宋体"/>
+          <w:sz w:val="24"/>
+          <w:lang w:val="en-US" w:eastAsia="zh-CN"/>
+        </w:rPr>
+        <w:t>权限：</w:t>
+      </w:r>
+    </w:p>
+    <w:p>
+      <w:pPr>
+        <w:spacing w:line="360" w:lineRule="auto"/>
+        <w:ind w:firstLine="420"/>
+        <w:rPr>
+          <w:rFonts w:hint="eastAsia" w:ascii="宋体" w:hAnsi="宋体"/>
+          <w:sz w:val="24"/>
+          <w:lang w:val="en-US" w:eastAsia="zh-CN"/>
+        </w:rPr>
+      </w:pPr>
+      <w:r>
+        <w:rPr>
+          <w:rFonts w:hint="eastAsia" w:ascii="宋体" w:hAnsi="宋体"/>
+          <w:sz w:val="24"/>
+          <w:lang w:val="en-US" w:eastAsia="zh-CN"/>
+        </w:rPr>
+        <w:t>管理所有用户的账号与权限；</w:t>
+      </w:r>
+    </w:p>
+    <w:p>
+      <w:pPr>
+        <w:spacing w:line="360" w:lineRule="auto"/>
+        <w:ind w:firstLine="420"/>
+        <w:rPr>
+          <w:rFonts w:hint="eastAsia" w:ascii="宋体" w:hAnsi="宋体"/>
+          <w:sz w:val="24"/>
+          <w:lang w:val="en-US" w:eastAsia="zh-CN"/>
+        </w:rPr>
+      </w:pPr>
+      <w:r>
+        <w:rPr>
+          <w:rFonts w:hint="eastAsia" w:ascii="宋体" w:hAnsi="宋体"/>
+          <w:sz w:val="24"/>
+          <w:lang w:val="en-US" w:eastAsia="zh-CN"/>
+        </w:rPr>
+        <w:t>审核企业 / 求职者的信息修改、注册申请；</w:t>
+      </w:r>
+    </w:p>
+    <w:p>
+      <w:pPr>
+        <w:spacing w:line="360" w:lineRule="auto"/>
+        <w:ind w:firstLine="420"/>
+        <w:rPr>
+          <w:rFonts w:hint="eastAsia" w:ascii="宋体" w:hAnsi="宋体"/>
+          <w:sz w:val="24"/>
+          <w:lang w:val="en-US" w:eastAsia="zh-CN"/>
+        </w:rPr>
+      </w:pPr>
+      <w:r>
+        <w:rPr>
+          <w:rFonts w:hint="eastAsia" w:ascii="宋体" w:hAnsi="宋体"/>
+          <w:sz w:val="24"/>
+          <w:lang w:val="en-US" w:eastAsia="zh-CN"/>
+        </w:rPr>
+        <w:t>查看、维护平台运营数据与系统日志。</w:t>
+      </w:r>
+    </w:p>
+    <w:p>
+      <w:pPr>
+        <w:spacing w:line="360" w:lineRule="auto"/>
+        <w:ind w:firstLine="420"/>
+        <w:rPr>
+          <w:rFonts w:hint="eastAsia" w:ascii="宋体" w:hAnsi="宋体"/>
+          <w:sz w:val="24"/>
+          <w:lang w:val="en-US" w:eastAsia="zh-CN"/>
+        </w:rPr>
+      </w:pPr>
+      <w:r>
+        <w:rPr>
+          <w:rFonts w:hint="eastAsia" w:ascii="宋体" w:hAnsi="宋体"/>
+          <w:sz w:val="24"/>
+          <w:lang w:val="en-US" w:eastAsia="zh-CN"/>
+        </w:rPr>
+        <w:t>3. 企业用户群体</w:t>
+      </w:r>
+    </w:p>
+    <w:p>
+      <w:pPr>
+        <w:spacing w:line="360" w:lineRule="auto"/>
+        <w:ind w:firstLine="420"/>
+        <w:rPr>
+          <w:rFonts w:hint="eastAsia" w:ascii="宋体" w:hAnsi="宋体"/>
+          <w:sz w:val="24"/>
+          <w:lang w:val="en-US" w:eastAsia="zh-CN"/>
+        </w:rPr>
+      </w:pPr>
+      <w:r>
+        <w:rPr>
+          <w:rFonts w:hint="eastAsia" w:ascii="宋体" w:hAnsi="宋体"/>
+          <w:sz w:val="24"/>
+          <w:lang w:val="en-US" w:eastAsia="zh-CN"/>
+        </w:rPr>
+        <w:t>职责：注册企业账号，发布招聘职位、管理职位申请、筛选简历、安排面试并反馈结果。</w:t>
+      </w:r>
+    </w:p>
+    <w:p>
+      <w:pPr>
+        <w:spacing w:line="360" w:lineRule="auto"/>
+        <w:ind w:firstLine="420"/>
+        <w:rPr>
+          <w:rFonts w:hint="eastAsia" w:ascii="宋体" w:hAnsi="宋体"/>
+          <w:sz w:val="24"/>
+          <w:lang w:val="en-US" w:eastAsia="zh-CN"/>
+        </w:rPr>
+      </w:pPr>
+      <w:r>
+        <w:rPr>
+          <w:rFonts w:hint="eastAsia" w:ascii="宋体" w:hAnsi="宋体"/>
+          <w:sz w:val="24"/>
+          <w:lang w:val="en-US" w:eastAsia="zh-CN"/>
+        </w:rPr>
+        <w:t>权限：填写 / 修改企业信息；发布 / 管理招聘职位；筛选投递简历；发送面试 / 录用通知。</w:t>
+      </w:r>
+    </w:p>
+    <w:p>
+      <w:pPr>
+        <w:spacing w:line="360" w:lineRule="auto"/>
+        <w:ind w:firstLine="420"/>
+        <w:rPr>
+          <w:rFonts w:hint="eastAsia" w:ascii="宋体" w:hAnsi="宋体"/>
+          <w:sz w:val="24"/>
+          <w:lang w:val="en-US" w:eastAsia="zh-CN"/>
+        </w:rPr>
+      </w:pPr>
+      <w:r>
+        <w:rPr>
+          <w:rFonts w:hint="eastAsia" w:ascii="宋体" w:hAnsi="宋体"/>
+          <w:sz w:val="24"/>
+          <w:lang w:val="en-US" w:eastAsia="zh-CN"/>
+        </w:rPr>
+        <w:t>4. 求职用户群体</w:t>
+      </w:r>
+    </w:p>
+    <w:p>
+      <w:pPr>
+        <w:spacing w:line="360" w:lineRule="auto"/>
+        <w:ind w:firstLine="420"/>
+        <w:rPr>
+          <w:rFonts w:hint="eastAsia" w:ascii="宋体" w:hAnsi="宋体"/>
+          <w:sz w:val="24"/>
+          <w:lang w:val="en-US" w:eastAsia="zh-CN"/>
+        </w:rPr>
+      </w:pPr>
+      <w:r>
+        <w:rPr>
+          <w:rFonts w:hint="eastAsia" w:ascii="宋体" w:hAnsi="宋体"/>
+          <w:sz w:val="24"/>
+          <w:lang w:val="en-US" w:eastAsia="zh-CN"/>
+        </w:rPr>
+        <w:t>职责：注册求职者账号，维护个人信息与简历、搜索 / 申请职位、跟踪求职状态。</w:t>
+      </w:r>
+    </w:p>
+    <w:p>
+      <w:pPr>
+        <w:spacing w:line="360" w:lineRule="auto"/>
+        <w:ind w:firstLine="420"/>
+        <w:rPr>
+          <w:rFonts w:hint="eastAsia" w:ascii="宋体" w:hAnsi="宋体"/>
+          <w:sz w:val="24"/>
+          <w:lang w:val="en-US" w:eastAsia="zh-CN"/>
+        </w:rPr>
+      </w:pPr>
+      <w:r>
+        <w:rPr>
+          <w:rFonts w:hint="eastAsia" w:ascii="宋体" w:hAnsi="宋体"/>
+          <w:sz w:val="24"/>
+          <w:lang w:val="en-US" w:eastAsia="zh-CN"/>
+        </w:rPr>
+        <w:t>权限：编辑个人信息与多版本简历；搜索 / 收藏 / 申请职位；查看面试安排与求职进度；接收平台通知。</w:t>
+      </w:r>
+      <w:bookmarkStart w:id="34" w:name="_GoBack"/>
+      <w:bookmarkEnd w:id="34"/>
+    </w:p>
+    <w:p>
+      <w:pPr>
+        <w:spacing w:line="360" w:lineRule="auto"/>
+        <w:ind w:firstLine="420"/>
+        <w:rPr>
+          <w:rFonts w:hint="eastAsia" w:ascii="宋体" w:hAnsi="宋体"/>
+          <w:sz w:val="24"/>
+        </w:rPr>
+      </w:pPr>
+    </w:p>
+    <w:p>
+      <w:pPr>
+        <w:spacing w:line="360" w:lineRule="auto"/>
+        <w:ind w:firstLine="420"/>
+        <w:rPr>
           <w:rFonts w:ascii="宋体" w:hAnsi="宋体"/>
           <w:sz w:val="24"/>
         </w:rPr>
       </w:pPr>
-      <w:r>
+    </w:p>
+    <w:p>
+      <w:pPr>
+        <w:pStyle w:val="4"/>
+      </w:pPr>
+      <w:bookmarkStart w:id="33" w:name="_Toc116052449"/>
+      <w:r>
+        <w:t>4.2</w:t>
+      </w:r>
+      <w:r>
+        <w:rPr>
+          <w:rFonts w:hint="eastAsia"/>
+        </w:rPr>
+        <w:t>人员分工和职责</w:t>
+      </w:r>
+      <w:bookmarkEnd w:id="33"/>
+    </w:p>
+    <w:p>
+      <w:pPr>
+        <w:spacing w:line="360" w:lineRule="auto"/>
+        <w:ind w:firstLine="420"/>
         <w:rPr>
           <w:rFonts w:hint="eastAsia" w:ascii="宋体" w:hAnsi="宋体"/>
           <w:sz w:val="24"/>
-        </w:rPr>
-        <w:t>本条应描述本项目要采用的组织结构，包括涉及的组织机构、机构之间的关系、执行所需活动的每个机构的权限和职责</w:t>
-      </w:r>
-    </w:p>
-    <w:p>
-      <w:pPr>
-        <w:pStyle w:val="4"/>
-      </w:pPr>
-      <w:bookmarkStart w:id="33" w:name="_Toc116052449"/>
-      <w:r>
-        <w:t>4.2</w:t>
-      </w:r>
-      <w:r>
-        <w:rPr>
-          <w:rFonts w:hint="eastAsia"/>
-        </w:rPr>
-        <w:t>人员分工和职责</w:t>
-      </w:r>
-      <w:bookmarkEnd w:id="33"/>
+          <w:lang w:val="en-US" w:eastAsia="zh-CN"/>
+        </w:rPr>
+      </w:pPr>
+      <w:r>
+        <w:rPr>
+          <w:rFonts w:hint="eastAsia" w:ascii="宋体" w:hAnsi="宋体"/>
+          <w:sz w:val="24"/>
+          <w:lang w:val="en-US" w:eastAsia="zh-CN"/>
+        </w:rPr>
+        <w:t>本部分为 4.1 中 “项目开发团队” 的内部人员分工，各成员职责对应支撑项目开发团队的整体开发与交付职责，具体如下：</w:t>
+      </w:r>
     </w:p>
     <w:p>
       <w:pPr>
         <w:spacing w:line="360" w:lineRule="auto"/>
         <w:ind w:firstLine="420"/>
         <w:rPr>
+          <w:rFonts w:hint="eastAsia" w:ascii="宋体" w:hAnsi="宋体"/>
+          <w:sz w:val="24"/>
+          <w:lang w:val="en-US" w:eastAsia="zh-CN"/>
+        </w:rPr>
+      </w:pPr>
+      <w:r>
+        <w:rPr>
+          <w:rFonts w:hint="eastAsia" w:ascii="宋体" w:hAnsi="宋体"/>
+          <w:sz w:val="24"/>
+          <w:lang w:val="en-US" w:eastAsia="zh-CN"/>
+        </w:rPr>
+        <w:t>杨：负责 4.1 中项目开发团队的「智能匹配与面试管理模块」开发，同时承担平台与基础设施设计工作；</w:t>
+      </w:r>
+    </w:p>
+    <w:p>
+      <w:pPr>
+        <w:spacing w:line="360" w:lineRule="auto"/>
+        <w:ind w:firstLine="420"/>
+        <w:rPr>
+          <w:rFonts w:hint="eastAsia" w:ascii="宋体" w:hAnsi="宋体"/>
+          <w:sz w:val="24"/>
+          <w:lang w:val="en-US" w:eastAsia="zh-CN"/>
+        </w:rPr>
+      </w:pPr>
+      <w:r>
+        <w:rPr>
+          <w:rFonts w:hint="eastAsia" w:ascii="宋体" w:hAnsi="宋体"/>
+          <w:sz w:val="24"/>
+          <w:lang w:val="en-US" w:eastAsia="zh-CN"/>
+        </w:rPr>
+        <w:t>王：负责 4.1 中项目开发团队的「企业招聘管理模块」开发，同时承担业务逻辑层设计工作；</w:t>
+      </w:r>
+    </w:p>
+    <w:p>
+      <w:pPr>
+        <w:spacing w:line="360" w:lineRule="auto"/>
+        <w:ind w:firstLine="420"/>
+        <w:rPr>
+          <w:rFonts w:hint="eastAsia" w:ascii="宋体" w:hAnsi="宋体"/>
+          <w:sz w:val="24"/>
+          <w:lang w:val="en-US" w:eastAsia="zh-CN"/>
+        </w:rPr>
+      </w:pPr>
+      <w:r>
+        <w:rPr>
+          <w:rFonts w:hint="eastAsia" w:ascii="宋体" w:hAnsi="宋体"/>
+          <w:sz w:val="24"/>
+          <w:lang w:val="en-US" w:eastAsia="zh-CN"/>
+        </w:rPr>
+        <w:t>吴：负责 4.1 中项目开发团队的「求职者服务模块」开发，同时承担数据持久层设计工作；</w:t>
+      </w:r>
+    </w:p>
+    <w:p>
+      <w:pPr>
+        <w:spacing w:line="360" w:lineRule="auto"/>
+        <w:ind w:firstLine="420"/>
+        <w:rPr>
+          <w:rFonts w:hint="eastAsia" w:ascii="宋体" w:hAnsi="宋体"/>
+          <w:sz w:val="24"/>
+          <w:lang w:val="en-US" w:eastAsia="zh-CN"/>
+        </w:rPr>
+      </w:pPr>
+      <w:r>
+        <w:rPr>
+          <w:rFonts w:hint="eastAsia" w:ascii="宋体" w:hAnsi="宋体"/>
+          <w:sz w:val="24"/>
+          <w:lang w:val="en-US" w:eastAsia="zh-CN"/>
+        </w:rPr>
+        <w:t>蔡：负责 4.1 中项目开发团队的「用户管理与权限控制模块」开发，同时承担应用层设计工作。</w:t>
+      </w:r>
+    </w:p>
+    <w:p>
+      <w:pPr>
+        <w:spacing w:line="360" w:lineRule="auto"/>
+        <w:ind w:firstLine="420"/>
+        <w:rPr>
           <w:rFonts w:ascii="宋体" w:hAnsi="宋体"/>
           <w:sz w:val="24"/>
         </w:rPr>
       </w:pPr>
-      <w:r>
-        <w:rPr>
-          <w:rFonts w:hint="eastAsia" w:ascii="宋体" w:hAnsi="宋体"/>
-          <w:sz w:val="24"/>
-        </w:rPr>
-        <w:t>介绍项目整体开发周期内小组各成员的具体分工与职责（3.2为每个阶段的主要负责人）。</w:t>
-      </w:r>
     </w:p>
     <w:sectPr>
       <w:footerReference r:id="rId6" w:type="default"/>
@@ -8051,7 +8795,7 @@
     <w:lsdException w:uiPriority="99" w:name="index 7"/>
     <w:lsdException w:uiPriority="99" w:name="index 8"/>
     <w:lsdException w:uiPriority="99" w:name="index 9"/>
-    <w:lsdException w:uiPriority="39" w:semiHidden="0" w:name="toc 1"/>
+    <w:lsdException w:qFormat="1" w:uiPriority="39" w:semiHidden="0" w:name="toc 1"/>
     <w:lsdException w:qFormat="1" w:uiPriority="39" w:semiHidden="0" w:name="toc 2"/>
     <w:lsdException w:qFormat="1" w:uiPriority="39" w:semiHidden="0" w:name="toc 3"/>
     <w:lsdException w:uiPriority="39" w:name="toc 4"/>
@@ -8117,7 +8861,7 @@
     <w:lsdException w:uiPriority="99" w:name="Body Text Indent 2"/>
     <w:lsdException w:uiPriority="99" w:name="Body Text Indent 3"/>
     <w:lsdException w:uiPriority="99" w:name="Block Text"/>
-    <w:lsdException w:uiPriority="99" w:semiHidden="0" w:name="Hyperlink"/>
+    <w:lsdException w:qFormat="1" w:uiPriority="99" w:semiHidden="0" w:name="Hyperlink"/>
     <w:lsdException w:uiPriority="99" w:name="FollowedHyperlink"/>
     <w:lsdException w:qFormat="1" w:unhideWhenUsed="0" w:uiPriority="22" w:semiHidden="0" w:name="Strong"/>
     <w:lsdException w:qFormat="1" w:unhideWhenUsed="0" w:uiPriority="20" w:semiHidden="0" w:name="Emphasis"/>
@@ -8460,6 +9204,7 @@
     <w:next w:val="1"/>
     <w:autoRedefine/>
     <w:unhideWhenUsed/>
+    <w:qFormat/>
     <w:uiPriority w:val="39"/>
     <w:pPr>
       <w:widowControl/>
@@ -8527,6 +9272,7 @@
     <w:name w:val="Hyperlink"/>
     <w:basedOn w:val="13"/>
     <w:unhideWhenUsed/>
+    <w:qFormat/>
     <w:uiPriority w:val="99"/>
     <w:rPr>
       <w:color w:val="0563C1" w:themeColor="hyperlink"/>
@@ -8556,6 +9302,7 @@
     <w:name w:val="标题 3 字符"/>
     <w:basedOn w:val="13"/>
     <w:link w:val="4"/>
+    <w:qFormat/>
     <w:uiPriority w:val="0"/>
     <w:rPr>
       <w:rFonts w:ascii="Times New Roman" w:hAnsi="Times New Roman" w:eastAsia="宋体" w:cs="Times New Roman"/>

--- a/doc/项目开发计划.docx
+++ b/doc/项目开发计划.docx
@@ -4,9 +4,23 @@
   <w:body>
     <w:p>
       <w:pPr>
+        <w:keepNext w:val="0"/>
+        <w:keepLines w:val="0"/>
+        <w:pageBreakBefore w:val="0"/>
+        <w:widowControl w:val="0"/>
+        <w:kinsoku/>
+        <w:wordWrap/>
+        <w:overflowPunct/>
+        <w:topLinePunct w:val="0"/>
+        <w:autoSpaceDE/>
+        <w:autoSpaceDN/>
+        <w:bidi w:val="0"/>
+        <w:adjustRightInd/>
+        <w:snapToGrid/>
         <w:spacing w:before="240" w:line="1440" w:lineRule="auto"/>
-        <w:ind w:firstLine="1520" w:firstLineChars="200"/>
+        <w:ind w:firstLine="0" w:firstLineChars="0"/>
         <w:jc w:val="center"/>
+        <w:textAlignment w:val="auto"/>
         <w:rPr>
           <w:b/>
           <w:spacing w:val="20"/>
@@ -14,9 +28,9 @@
           <w:szCs w:val="52"/>
         </w:rPr>
       </w:pPr>
-      <w:bookmarkStart w:id="0" w:name="_Toc246399168"/>
-      <w:bookmarkStart w:id="1" w:name="_Toc24950"/>
-      <w:bookmarkStart w:id="2" w:name="_Toc246399499"/>
+      <w:bookmarkStart w:id="0" w:name="_Toc246399499"/>
+      <w:bookmarkStart w:id="1" w:name="_Toc246399168"/>
+      <w:bookmarkStart w:id="2" w:name="_Toc24950"/>
       <w:r>
         <w:rPr>
           <w:rFonts w:hint="eastAsia" w:ascii="黑体" w:eastAsia="黑体"/>
@@ -29,9 +43,23 @@
     </w:p>
     <w:p>
       <w:pPr>
+        <w:keepNext w:val="0"/>
+        <w:keepLines w:val="0"/>
+        <w:pageBreakBefore w:val="0"/>
+        <w:widowControl w:val="0"/>
+        <w:kinsoku/>
+        <w:wordWrap/>
+        <w:overflowPunct/>
+        <w:topLinePunct w:val="0"/>
+        <w:autoSpaceDE/>
+        <w:autoSpaceDN/>
+        <w:bidi w:val="0"/>
+        <w:adjustRightInd/>
+        <w:snapToGrid/>
         <w:spacing w:before="100" w:beforeAutospacing="1" w:after="100" w:afterAutospacing="1" w:line="720" w:lineRule="auto"/>
-        <w:ind w:firstLine="1044" w:firstLineChars="200"/>
+        <w:ind w:firstLine="0" w:firstLineChars="0"/>
         <w:jc w:val="center"/>
+        <w:textAlignment w:val="auto"/>
         <w:rPr>
           <w:rFonts w:ascii="黑体" w:eastAsia="黑体"/>
           <w:b/>
@@ -51,15 +79,29 @@
       <w:bookmarkEnd w:id="0"/>
       <w:bookmarkEnd w:id="1"/>
       <w:bookmarkEnd w:id="2"/>
-      <w:bookmarkStart w:id="3" w:name="_Toc246399500"/>
-      <w:bookmarkStart w:id="4" w:name="_Toc17740"/>
-      <w:bookmarkStart w:id="5" w:name="_Toc246399169"/>
-    </w:p>
-    <w:p>
-      <w:pPr>
+      <w:bookmarkStart w:id="3" w:name="_Toc246399169"/>
+      <w:bookmarkStart w:id="4" w:name="_Toc246399500"/>
+      <w:bookmarkStart w:id="5" w:name="_Toc17740"/>
+    </w:p>
+    <w:p>
+      <w:pPr>
+        <w:keepNext w:val="0"/>
+        <w:keepLines w:val="0"/>
+        <w:pageBreakBefore w:val="0"/>
+        <w:widowControl w:val="0"/>
+        <w:kinsoku/>
+        <w:wordWrap/>
+        <w:overflowPunct/>
+        <w:topLinePunct w:val="0"/>
+        <w:autoSpaceDE/>
+        <w:autoSpaceDN/>
+        <w:bidi w:val="0"/>
+        <w:adjustRightInd/>
+        <w:snapToGrid/>
         <w:spacing w:before="100" w:beforeAutospacing="1" w:after="100" w:afterAutospacing="1" w:line="720" w:lineRule="auto"/>
-        <w:ind w:firstLine="1044" w:firstLineChars="200"/>
+        <w:ind w:firstLine="0" w:firstLineChars="0"/>
         <w:jc w:val="center"/>
+        <w:textAlignment w:val="auto"/>
         <w:rPr>
           <w:rFonts w:ascii="黑体" w:eastAsia="黑体"/>
           <w:b/>
@@ -79,15 +121,29 @@
       <w:bookmarkEnd w:id="3"/>
       <w:bookmarkEnd w:id="4"/>
       <w:bookmarkEnd w:id="5"/>
-      <w:bookmarkStart w:id="6" w:name="_Toc246399170"/>
-      <w:bookmarkStart w:id="7" w:name="_Toc246399501"/>
+      <w:bookmarkStart w:id="6" w:name="_Toc246399501"/>
+      <w:bookmarkStart w:id="7" w:name="_Toc246399170"/>
       <w:bookmarkStart w:id="8" w:name="_Toc19531"/>
     </w:p>
     <w:p>
       <w:pPr>
+        <w:keepNext w:val="0"/>
+        <w:keepLines w:val="0"/>
+        <w:pageBreakBefore w:val="0"/>
+        <w:widowControl w:val="0"/>
+        <w:kinsoku/>
+        <w:wordWrap/>
+        <w:overflowPunct/>
+        <w:topLinePunct w:val="0"/>
+        <w:autoSpaceDE/>
+        <w:autoSpaceDN/>
+        <w:bidi w:val="0"/>
+        <w:adjustRightInd/>
+        <w:snapToGrid/>
         <w:spacing w:before="100" w:beforeAutospacing="1" w:after="100" w:afterAutospacing="1" w:line="720" w:lineRule="auto"/>
-        <w:ind w:firstLine="1044" w:firstLineChars="200"/>
+        <w:ind w:firstLine="0" w:firstLineChars="0"/>
         <w:jc w:val="center"/>
+        <w:textAlignment w:val="auto"/>
         <w:rPr>
           <w:rFonts w:ascii="黑体" w:eastAsia="黑体"/>
           <w:b/>
@@ -107,15 +163,29 @@
       <w:bookmarkEnd w:id="6"/>
       <w:bookmarkEnd w:id="7"/>
       <w:bookmarkEnd w:id="8"/>
-      <w:bookmarkStart w:id="9" w:name="_Toc24889"/>
-      <w:bookmarkStart w:id="10" w:name="_Toc246399171"/>
-      <w:bookmarkStart w:id="11" w:name="_Toc246399502"/>
-    </w:p>
-    <w:p>
-      <w:pPr>
+      <w:bookmarkStart w:id="9" w:name="_Toc246399502"/>
+      <w:bookmarkStart w:id="10" w:name="_Toc24889"/>
+      <w:bookmarkStart w:id="11" w:name="_Toc246399171"/>
+    </w:p>
+    <w:p>
+      <w:pPr>
+        <w:keepNext w:val="0"/>
+        <w:keepLines w:val="0"/>
+        <w:pageBreakBefore w:val="0"/>
+        <w:widowControl w:val="0"/>
+        <w:kinsoku/>
+        <w:wordWrap/>
+        <w:overflowPunct/>
+        <w:topLinePunct w:val="0"/>
+        <w:autoSpaceDE/>
+        <w:autoSpaceDN/>
+        <w:bidi w:val="0"/>
+        <w:adjustRightInd/>
+        <w:snapToGrid/>
         <w:spacing w:before="100" w:beforeAutospacing="1" w:after="100" w:afterAutospacing="1" w:line="720" w:lineRule="auto"/>
-        <w:ind w:firstLine="1044" w:firstLineChars="200"/>
+        <w:ind w:firstLine="0" w:firstLineChars="0"/>
         <w:jc w:val="center"/>
+        <w:textAlignment w:val="auto"/>
         <w:rPr>
           <w:rFonts w:ascii="黑体" w:hAnsi="黑体" w:eastAsia="黑体"/>
           <w:b/>
@@ -138,37 +208,90 @@
     </w:p>
     <w:p>
       <w:pPr>
-        <w:ind w:firstLine="720" w:firstLineChars="200"/>
+        <w:keepNext w:val="0"/>
+        <w:keepLines w:val="0"/>
+        <w:pageBreakBefore w:val="0"/>
+        <w:widowControl w:val="0"/>
+        <w:kinsoku/>
+        <w:wordWrap/>
+        <w:overflowPunct/>
+        <w:topLinePunct w:val="0"/>
+        <w:autoSpaceDE/>
+        <w:autoSpaceDN/>
+        <w:bidi w:val="0"/>
+        <w:adjustRightInd/>
+        <w:snapToGrid/>
+        <w:ind w:firstLine="0" w:firstLineChars="0"/>
         <w:jc w:val="center"/>
+        <w:textAlignment w:val="auto"/>
+        <w:rPr>
+          <w:rFonts w:hint="eastAsia" w:ascii="等线" w:hAnsi="等线" w:eastAsia="等线" w:cs="等线"/>
+          <w:b/>
+          <w:sz w:val="36"/>
+          <w:szCs w:val="36"/>
+          <w:lang w:val="en-US" w:eastAsia="zh-CN"/>
+        </w:rPr>
+      </w:pPr>
+      <w:r>
+        <w:rPr>
+          <w:rFonts w:hint="eastAsia" w:ascii="等线" w:hAnsi="等线" w:eastAsia="等线" w:cs="等线"/>
+          <w:b/>
+          <w:sz w:val="36"/>
+          <w:szCs w:val="36"/>
+        </w:rPr>
+        <w:t>题目：</w:t>
+      </w:r>
+      <w:r>
         <w:rPr>
           <w:rFonts w:ascii="等线" w:hAnsi="等线" w:eastAsia="等线" w:cs="等线"/>
           <w:b/>
           <w:sz w:val="36"/>
           <w:szCs w:val="36"/>
         </w:rPr>
-      </w:pPr>
+        <w:t xml:space="preserve"> </w:t>
+      </w:r>
       <w:r>
         <w:rPr>
           <w:rFonts w:hint="eastAsia" w:ascii="等线" w:hAnsi="等线" w:eastAsia="等线" w:cs="等线"/>
           <w:b/>
           <w:sz w:val="36"/>
           <w:szCs w:val="36"/>
-        </w:rPr>
-        <w:t>题目：</w:t>
-      </w:r>
-      <w:r>
-        <w:rPr>
-          <w:rFonts w:ascii="等线" w:hAnsi="等线" w:eastAsia="等线" w:cs="等线"/>
+          <w:lang w:val="en-US" w:eastAsia="zh-CN"/>
+        </w:rPr>
+        <w:t>企业招聘平台</w:t>
+      </w:r>
+    </w:p>
+    <w:p>
+      <w:pPr>
+        <w:ind w:firstLine="720" w:firstLineChars="200"/>
+        <w:jc w:val="center"/>
+        <w:rPr>
+          <w:rFonts w:hint="eastAsia" w:ascii="等线" w:hAnsi="等线" w:eastAsia="等线" w:cs="等线"/>
           <w:b/>
           <w:sz w:val="36"/>
           <w:szCs w:val="36"/>
-        </w:rPr>
-        <w:t xml:space="preserve"> </w:t>
-      </w:r>
-    </w:p>
-    <w:p>
-      <w:pPr>
-        <w:ind w:firstLine="640" w:firstLineChars="200"/>
+          <w:lang w:val="en-US" w:eastAsia="zh-CN"/>
+        </w:rPr>
+      </w:pPr>
+    </w:p>
+    <w:p>
+      <w:pPr>
+        <w:keepNext w:val="0"/>
+        <w:keepLines w:val="0"/>
+        <w:pageBreakBefore w:val="0"/>
+        <w:widowControl w:val="0"/>
+        <w:kinsoku/>
+        <w:wordWrap/>
+        <w:overflowPunct/>
+        <w:topLinePunct w:val="0"/>
+        <w:autoSpaceDE/>
+        <w:autoSpaceDN/>
+        <w:bidi w:val="0"/>
+        <w:adjustRightInd/>
+        <w:snapToGrid/>
+        <w:ind w:firstLine="1441" w:firstLineChars="450"/>
+        <w:jc w:val="both"/>
+        <w:textAlignment w:val="auto"/>
         <w:rPr>
           <w:b/>
           <w:sz w:val="32"/>
@@ -246,7 +369,22 @@
     </w:p>
     <w:p>
       <w:pPr>
-        <w:ind w:firstLine="640" w:firstLineChars="200"/>
+        <w:keepNext w:val="0"/>
+        <w:keepLines w:val="0"/>
+        <w:pageBreakBefore w:val="0"/>
+        <w:widowControl w:val="0"/>
+        <w:kinsoku/>
+        <w:wordWrap/>
+        <w:overflowPunct/>
+        <w:topLinePunct w:val="0"/>
+        <w:autoSpaceDE/>
+        <w:autoSpaceDN/>
+        <w:bidi w:val="0"/>
+        <w:adjustRightInd/>
+        <w:snapToGrid/>
+        <w:ind w:firstLine="1441" w:firstLineChars="450"/>
+        <w:jc w:val="both"/>
+        <w:textAlignment w:val="auto"/>
         <w:rPr>
           <w:b/>
           <w:sz w:val="32"/>
@@ -345,7 +483,22 @@
     </w:p>
     <w:p>
       <w:pPr>
-        <w:ind w:firstLine="640" w:firstLineChars="200"/>
+        <w:keepNext w:val="0"/>
+        <w:keepLines w:val="0"/>
+        <w:pageBreakBefore w:val="0"/>
+        <w:widowControl w:val="0"/>
+        <w:kinsoku/>
+        <w:wordWrap/>
+        <w:overflowPunct/>
+        <w:topLinePunct w:val="0"/>
+        <w:autoSpaceDE/>
+        <w:autoSpaceDN/>
+        <w:bidi w:val="0"/>
+        <w:adjustRightInd/>
+        <w:snapToGrid/>
+        <w:ind w:firstLine="1441" w:firstLineChars="450"/>
+        <w:jc w:val="both"/>
+        <w:textAlignment w:val="auto"/>
         <w:rPr>
           <w:b/>
           <w:sz w:val="32"/>
@@ -411,9 +564,24 @@
     </w:p>
     <w:p>
       <w:pPr>
-        <w:ind w:firstLine="640" w:firstLineChars="200"/>
-        <w:rPr>
-          <w:rFonts w:asciiTheme="minorHAnsi" w:hAnsiTheme="minorHAnsi" w:eastAsiaTheme="minorEastAsia" w:cstheme="minorBidi"/>
+        <w:keepNext w:val="0"/>
+        <w:keepLines w:val="0"/>
+        <w:pageBreakBefore w:val="0"/>
+        <w:widowControl w:val="0"/>
+        <w:kinsoku/>
+        <w:wordWrap/>
+        <w:overflowPunct/>
+        <w:topLinePunct w:val="0"/>
+        <w:autoSpaceDE/>
+        <w:autoSpaceDN/>
+        <w:bidi w:val="0"/>
+        <w:adjustRightInd/>
+        <w:snapToGrid/>
+        <w:ind w:firstLine="2561" w:firstLineChars="800"/>
+        <w:jc w:val="both"/>
+        <w:textAlignment w:val="auto"/>
+        <w:rPr>
+          <w:rFonts w:hint="eastAsia" w:asciiTheme="minorHAnsi" w:hAnsiTheme="minorHAnsi" w:eastAsiaTheme="minorEastAsia" w:cstheme="minorBidi"/>
           <w:b/>
           <w:sz w:val="32"/>
           <w:szCs w:val="22"/>
@@ -429,11 +597,11 @@
           <w:u w:val="single"/>
           <w:lang w:val="en-US" w:eastAsia="zh-CN"/>
         </w:rPr>
-        <w:t xml:space="preserve">王俊杰     </w:t>
-      </w:r>
-      <w:r>
-        <w:rPr>
-          <w:rFonts w:asciiTheme="minorHAnsi" w:hAnsiTheme="minorHAnsi" w:eastAsiaTheme="minorEastAsia" w:cstheme="minorBidi"/>
+        <w:t xml:space="preserve">          王俊杰     </w:t>
+      </w:r>
+      <w:r>
+        <w:rPr>
+          <w:rFonts w:hint="eastAsia" w:asciiTheme="minorHAnsi" w:hAnsiTheme="minorHAnsi" w:eastAsiaTheme="minorEastAsia" w:cstheme="minorBidi"/>
           <w:b/>
           <w:sz w:val="32"/>
           <w:szCs w:val="22"/>
@@ -444,9 +612,24 @@
     </w:p>
     <w:p>
       <w:pPr>
-        <w:ind w:firstLine="640" w:firstLineChars="200"/>
-        <w:rPr>
-          <w:rFonts w:asciiTheme="minorHAnsi" w:hAnsiTheme="minorHAnsi" w:eastAsiaTheme="minorEastAsia" w:cstheme="minorBidi"/>
+        <w:keepNext w:val="0"/>
+        <w:keepLines w:val="0"/>
+        <w:pageBreakBefore w:val="0"/>
+        <w:widowControl w:val="0"/>
+        <w:kinsoku/>
+        <w:wordWrap/>
+        <w:overflowPunct/>
+        <w:topLinePunct w:val="0"/>
+        <w:autoSpaceDE/>
+        <w:autoSpaceDN/>
+        <w:bidi w:val="0"/>
+        <w:adjustRightInd/>
+        <w:snapToGrid/>
+        <w:ind w:firstLine="2561" w:firstLineChars="800"/>
+        <w:jc w:val="both"/>
+        <w:textAlignment w:val="auto"/>
+        <w:rPr>
+          <w:rFonts w:hint="eastAsia" w:asciiTheme="minorHAnsi" w:hAnsiTheme="minorHAnsi" w:eastAsiaTheme="minorEastAsia" w:cstheme="minorBidi"/>
           <w:b/>
           <w:sz w:val="32"/>
           <w:szCs w:val="22"/>
@@ -462,11 +645,11 @@
           <w:u w:val="single"/>
           <w:lang w:val="en-US" w:eastAsia="zh-CN"/>
         </w:rPr>
-        <w:t>吴建明</w:t>
-      </w:r>
-      <w:r>
-        <w:rPr>
-          <w:rFonts w:asciiTheme="minorHAnsi" w:hAnsiTheme="minorHAnsi" w:eastAsiaTheme="minorEastAsia" w:cstheme="minorBidi"/>
+        <w:t xml:space="preserve">          吴建明</w:t>
+      </w:r>
+      <w:r>
+        <w:rPr>
+          <w:rFonts w:hint="eastAsia" w:asciiTheme="minorHAnsi" w:hAnsiTheme="minorHAnsi" w:eastAsiaTheme="minorEastAsia" w:cstheme="minorBidi"/>
           <w:b/>
           <w:sz w:val="32"/>
           <w:szCs w:val="22"/>
@@ -487,7 +670,7 @@
       </w:r>
       <w:r>
         <w:rPr>
-          <w:rFonts w:asciiTheme="minorHAnsi" w:hAnsiTheme="minorHAnsi" w:eastAsiaTheme="minorEastAsia" w:cstheme="minorBidi"/>
+          <w:rFonts w:hint="eastAsia" w:asciiTheme="minorHAnsi" w:hAnsiTheme="minorHAnsi" w:eastAsiaTheme="minorEastAsia" w:cstheme="minorBidi"/>
           <w:b/>
           <w:sz w:val="32"/>
           <w:szCs w:val="22"/>
@@ -498,9 +681,24 @@
     </w:p>
     <w:p>
       <w:pPr>
-        <w:ind w:firstLine="640" w:firstLineChars="200"/>
-        <w:rPr>
-          <w:rFonts w:asciiTheme="minorHAnsi" w:hAnsiTheme="minorHAnsi" w:eastAsiaTheme="minorEastAsia" w:cstheme="minorBidi"/>
+        <w:keepNext w:val="0"/>
+        <w:keepLines w:val="0"/>
+        <w:pageBreakBefore w:val="0"/>
+        <w:widowControl w:val="0"/>
+        <w:kinsoku/>
+        <w:wordWrap/>
+        <w:overflowPunct/>
+        <w:topLinePunct w:val="0"/>
+        <w:autoSpaceDE/>
+        <w:autoSpaceDN/>
+        <w:bidi w:val="0"/>
+        <w:adjustRightInd/>
+        <w:snapToGrid/>
+        <w:ind w:firstLine="2561" w:firstLineChars="800"/>
+        <w:jc w:val="both"/>
+        <w:textAlignment w:val="auto"/>
+        <w:rPr>
+          <w:rFonts w:hint="eastAsia" w:asciiTheme="minorHAnsi" w:hAnsiTheme="minorHAnsi" w:eastAsiaTheme="minorEastAsia" w:cstheme="minorBidi"/>
           <w:b/>
           <w:sz w:val="32"/>
           <w:szCs w:val="22"/>
@@ -516,11 +714,11 @@
           <w:u w:val="single"/>
           <w:lang w:val="en-US" w:eastAsia="zh-CN"/>
         </w:rPr>
-        <w:t>蔡卓君</w:t>
-      </w:r>
-      <w:r>
-        <w:rPr>
-          <w:rFonts w:asciiTheme="minorHAnsi" w:hAnsiTheme="minorHAnsi" w:eastAsiaTheme="minorEastAsia" w:cstheme="minorBidi"/>
+        <w:t xml:space="preserve">          蔡卓君</w:t>
+      </w:r>
+      <w:r>
+        <w:rPr>
+          <w:rFonts w:hint="eastAsia" w:asciiTheme="minorHAnsi" w:hAnsiTheme="minorHAnsi" w:eastAsiaTheme="minorEastAsia" w:cstheme="minorBidi"/>
           <w:b/>
           <w:sz w:val="32"/>
           <w:szCs w:val="22"/>
@@ -541,7 +739,7 @@
       </w:r>
       <w:r>
         <w:rPr>
-          <w:rFonts w:asciiTheme="minorHAnsi" w:hAnsiTheme="minorHAnsi" w:eastAsiaTheme="minorEastAsia" w:cstheme="minorBidi"/>
+          <w:rFonts w:hint="eastAsia" w:asciiTheme="minorHAnsi" w:hAnsiTheme="minorHAnsi" w:eastAsiaTheme="minorEastAsia" w:cstheme="minorBidi"/>
           <w:b/>
           <w:sz w:val="32"/>
           <w:szCs w:val="22"/>
@@ -646,6 +844,12 @@
           <w:headerReference r:id="rId3" w:type="default"/>
           <w:pgSz w:w="11906" w:h="16838"/>
           <w:pgMar w:top="1440" w:right="1800" w:bottom="1440" w:left="1800" w:header="851" w:footer="992" w:gutter="0"/>
+          <w:pgBorders>
+            <w:top w:val="none" w:sz="0" w:space="0"/>
+            <w:left w:val="none" w:sz="0" w:space="0"/>
+            <w:bottom w:val="none" w:sz="0" w:space="0"/>
+            <w:right w:val="none" w:sz="0" w:space="0"/>
+          </w:pgBorders>
           <w:pgNumType w:fmt="upperRoman" w:start="1"/>
           <w:cols w:space="425" w:num="1"/>
           <w:titlePg/>
@@ -1760,6 +1964,12 @@
           <w:footerReference r:id="rId5" w:type="default"/>
           <w:pgSz w:w="11906" w:h="16838"/>
           <w:pgMar w:top="1440" w:right="1800" w:bottom="1440" w:left="1800" w:header="851" w:footer="992" w:gutter="0"/>
+          <w:pgBorders>
+            <w:top w:val="none" w:sz="0" w:space="0"/>
+            <w:left w:val="none" w:sz="0" w:space="0"/>
+            <w:bottom w:val="none" w:sz="0" w:space="0"/>
+            <w:right w:val="none" w:sz="0" w:space="0"/>
+          </w:pgBorders>
           <w:pgNumType w:start="1"/>
           <w:cols w:space="720" w:num="1"/>
           <w:docGrid w:type="lines" w:linePitch="312" w:charSpace="0"/>
@@ -2088,6 +2298,7 @@
           <w:rFonts w:hint="eastAsia" w:ascii="宋体" w:hAnsi="宋体" w:eastAsia="宋体" w:cs="宋体"/>
           <w:sz w:val="24"/>
           <w:szCs w:val="24"/>
+          <w:lang w:eastAsia="zh-CN"/>
         </w:rPr>
       </w:pPr>
       <w:r>
@@ -2096,7 +2307,16 @@
           <w:sz w:val="24"/>
           <w:szCs w:val="24"/>
         </w:rPr>
-        <w:t>项目投资方：[具体投资方名称，例如：XX科技有限公司]</w:t>
+        <w:t>项目投资方：</w:t>
+      </w:r>
+      <w:r>
+        <w:rPr>
+          <w:rFonts w:hint="eastAsia" w:ascii="宋体" w:hAnsi="宋体" w:cs="宋体"/>
+          <w:sz w:val="24"/>
+          <w:szCs w:val="24"/>
+          <w:lang w:val="en-US" w:eastAsia="zh-CN"/>
+        </w:rPr>
+        <w:t>西北工业大学软件学院</w:t>
       </w:r>
     </w:p>
     <w:p>
@@ -2114,24 +2334,33 @@
           <w:sz w:val="24"/>
           <w:szCs w:val="24"/>
         </w:rPr>
-        <w:t>需方：企业人力资源部门及其招聘专员、业务部门面试官</w:t>
-      </w:r>
-    </w:p>
-    <w:p>
-      <w:pPr>
-        <w:ind w:firstLine="480" w:firstLineChars="200"/>
+        <w:t>需方：</w:t>
+      </w:r>
+      <w:r>
         <w:rPr>
           <w:rFonts w:hint="eastAsia" w:ascii="宋体" w:hAnsi="宋体" w:eastAsia="宋体" w:cs="宋体"/>
           <w:sz w:val="24"/>
           <w:szCs w:val="24"/>
-        </w:rPr>
-      </w:pPr>
-      <w:r>
+          <w:lang w:val="en-US" w:eastAsia="zh-CN"/>
+        </w:rPr>
+        <w:t>西北工业大学软件学院</w:t>
+      </w:r>
+    </w:p>
+    <w:p>
+      <w:pPr>
+        <w:ind w:firstLine="480" w:firstLineChars="200"/>
         <w:rPr>
           <w:rFonts w:hint="eastAsia" w:ascii="宋体" w:hAnsi="宋体" w:eastAsia="宋体" w:cs="宋体"/>
           <w:sz w:val="24"/>
           <w:szCs w:val="24"/>
         </w:rPr>
+      </w:pPr>
+      <w:r>
+        <w:rPr>
+          <w:rFonts w:hint="eastAsia" w:ascii="宋体" w:hAnsi="宋体" w:eastAsia="宋体" w:cs="宋体"/>
+          <w:sz w:val="24"/>
+          <w:szCs w:val="24"/>
+        </w:rPr>
         <w:t>开发方：杨文轩、王俊杰、吴建明、蔡卓君组成的项目开发小组</w:t>
       </w:r>
     </w:p>
@@ -2139,18 +2368,37 @@
       <w:pPr>
         <w:ind w:firstLine="480" w:firstLineChars="200"/>
         <w:rPr>
+          <w:rFonts w:hint="default" w:ascii="宋体" w:hAnsi="宋体" w:eastAsia="宋体" w:cs="宋体"/>
+          <w:sz w:val="24"/>
+          <w:szCs w:val="24"/>
+          <w:lang w:val="en-US"/>
+        </w:rPr>
+      </w:pPr>
+      <w:r>
+        <w:rPr>
           <w:rFonts w:hint="eastAsia" w:ascii="宋体" w:hAnsi="宋体" w:eastAsia="宋体" w:cs="宋体"/>
           <w:sz w:val="24"/>
           <w:szCs w:val="24"/>
         </w:rPr>
-      </w:pPr>
+        <w:t>用户代表：</w:t>
+      </w:r>
       <w:r>
         <w:rPr>
           <w:rFonts w:hint="eastAsia" w:ascii="宋体" w:hAnsi="宋体" w:eastAsia="宋体" w:cs="宋体"/>
           <w:sz w:val="24"/>
           <w:szCs w:val="24"/>
-        </w:rPr>
-        <w:t>用户代表：由投资方指定的HR经理张某某（暂定）担任</w:t>
+          <w:lang w:val="en-US" w:eastAsia="zh-CN"/>
+        </w:rPr>
+        <w:t>西北工业大学软件学院</w:t>
+      </w:r>
+      <w:r>
+        <w:rPr>
+          <w:rFonts w:hint="eastAsia" w:ascii="宋体" w:hAnsi="宋体" w:cs="宋体"/>
+          <w:sz w:val="24"/>
+          <w:szCs w:val="24"/>
+          <w:lang w:val="en-US" w:eastAsia="zh-CN"/>
+        </w:rPr>
+        <w:t>24级9班</w:t>
       </w:r>
     </w:p>
     <w:p>
@@ -2168,7 +2416,16 @@
           <w:sz w:val="24"/>
           <w:szCs w:val="24"/>
         </w:rPr>
-        <w:t>支持机构：[具体支持机构名称，例如：软件学院实验中心]</w:t>
+        <w:t>支持机构：</w:t>
+      </w:r>
+      <w:r>
+        <w:rPr>
+          <w:rFonts w:hint="eastAsia" w:ascii="宋体" w:hAnsi="宋体" w:eastAsia="宋体" w:cs="宋体"/>
+          <w:sz w:val="24"/>
+          <w:szCs w:val="24"/>
+          <w:lang w:val="en-US" w:eastAsia="zh-CN"/>
+        </w:rPr>
+        <w:t>西北工业大学软件学院</w:t>
       </w:r>
     </w:p>
     <w:p>
@@ -2314,7 +2571,7 @@
           <w:sz w:val="24"/>
           <w:szCs w:val="24"/>
         </w:rPr>
-        <w:t>简历解析：系统通过集成光学字符识别（OCR）与自然语言处理（NLP）技术，对上传的简历文档（如PDF、Word格式）进行自动分析，提取包括个人基本信息、教育背景、工作经历、项目经验、专业技能等在内的关键信息，并将其结构化为标准化数据字段，存入数据库以供检索和匹配。</w:t>
+        <w:t>简历解析：系统通过集成自然语言处理（NLP）技术，对上传的简历文档（如PDF、Word格式）进行自动分析，提取包括个人基本信息、教育背景、工作经历、项目经验、专业技能等在内的关键信息，并将其结构化为标准化数据字段，存入数据库以供检索和匹配。</w:t>
       </w:r>
     </w:p>
     <w:p>
@@ -2876,7 +3133,24 @@
           <w:sz w:val="24"/>
           <w:szCs w:val="24"/>
         </w:rPr>
-        <w:t>多角色注册与登录：支持求职者、企业HR使用手机号或邮箱进行注册和登录。支持第三方社交账号（如微信、LinkedIn）快捷登录。</w:t>
+        <w:t>多角色注册与登录：支持求职者、企业HR使用手机号或邮箱进行注册和登录。支持第三方社交账号（如微信、</w:t>
+      </w:r>
+      <w:r>
+        <w:rPr>
+          <w:rFonts w:hint="eastAsia"/>
+          <w:sz w:val="24"/>
+          <w:szCs w:val="24"/>
+          <w:lang w:val="en-US" w:eastAsia="zh-CN"/>
+        </w:rPr>
+        <w:t>QQ</w:t>
+      </w:r>
+      <w:r>
+        <w:rPr>
+          <w:rFonts w:hint="default"/>
+          <w:sz w:val="24"/>
+          <w:szCs w:val="24"/>
+        </w:rPr>
+        <w:t>）快捷登录。</w:t>
       </w:r>
     </w:p>
     <w:p>
@@ -3969,6 +4243,7 @@
     </w:p>
     <w:p>
       <w:pPr>
+        <w:shd w:val="clear" w:fill="FFFF00"/>
         <w:ind w:firstLine="480" w:firstLineChars="200"/>
         <w:rPr>
           <w:sz w:val="24"/>
@@ -4013,6 +4288,7 @@
     </w:p>
     <w:p>
       <w:pPr>
+        <w:shd w:val="clear" w:fill="FFFF00"/>
         <w:ind w:firstLine="480" w:firstLineChars="200"/>
         <w:rPr>
           <w:sz w:val="24"/>
@@ -4057,6 +4333,7 @@
     </w:p>
     <w:p>
       <w:pPr>
+        <w:shd w:val="clear" w:fill="FFFF00"/>
         <w:ind w:firstLine="480" w:firstLineChars="200"/>
         <w:rPr>
           <w:sz w:val="24"/>
@@ -4101,6 +4378,7 @@
     </w:p>
     <w:p>
       <w:pPr>
+        <w:shd w:val="clear" w:fill="FFFF00"/>
         <w:ind w:firstLine="480" w:firstLineChars="200"/>
         <w:rPr>
           <w:sz w:val="24"/>
@@ -4145,6 +4423,7 @@
     </w:p>
     <w:p>
       <w:pPr>
+        <w:shd w:val="clear" w:fill="FFFF00"/>
         <w:ind w:firstLine="480" w:firstLineChars="200"/>
         <w:rPr>
           <w:rFonts w:hint="default"/>
@@ -4163,6 +4442,7 @@
     </w:p>
     <w:p>
       <w:pPr>
+        <w:shd w:val="clear" w:fill="FFFF00"/>
         <w:ind w:firstLine="480" w:firstLineChars="200"/>
         <w:rPr>
           <w:sz w:val="24"/>
@@ -12054,7 +12334,7 @@
     <w:tbl>
       <w:tblPr>
         <w:tblStyle w:val="15"/>
-        <w:tblW w:w="5000" w:type="pct"/>
+        <w:tblW w:w="5289" w:type="pct"/>
         <w:tblInd w:w="0" w:type="dxa"/>
         <w:tblLayout w:type="autofit"/>
         <w:tblCellMar>
@@ -12065,25 +12345,17 @@
         </w:tblCellMar>
       </w:tblPr>
       <w:tblGrid>
-        <w:gridCol w:w="6695"/>
-        <w:gridCol w:w="1021"/>
-        <w:gridCol w:w="806"/>
+        <w:gridCol w:w="6698"/>
+        <w:gridCol w:w="1026"/>
+        <w:gridCol w:w="1291"/>
       </w:tblGrid>
       <w:tr>
-        <w:tblPrEx>
-          <w:tblCellMar>
-            <w:top w:w="15" w:type="dxa"/>
-            <w:left w:w="15" w:type="dxa"/>
-            <w:bottom w:w="15" w:type="dxa"/>
-            <w:right w:w="15" w:type="dxa"/>
-          </w:tblCellMar>
-        </w:tblPrEx>
         <w:trPr>
           <w:trHeight w:val="567" w:hRule="atLeast"/>
         </w:trPr>
         <w:tc>
           <w:tcPr>
-            <w:tcW w:w="3928" w:type="pct"/>
+            <w:tcW w:w="3714" w:type="pct"/>
             <w:tcBorders>
               <w:top w:val="single" w:color="000000" w:sz="6" w:space="0"/>
               <w:left w:val="single" w:color="000000" w:sz="6" w:space="0"/>
@@ -12117,7 +12389,7 @@
         </w:tc>
         <w:tc>
           <w:tcPr>
-            <w:tcW w:w="599" w:type="pct"/>
+            <w:tcW w:w="569" w:type="pct"/>
             <w:tcBorders>
               <w:top w:val="single" w:color="000000" w:sz="6" w:space="0"/>
               <w:left w:val="single" w:color="000000" w:sz="6" w:space="0"/>
@@ -12151,7 +12423,7 @@
         </w:tc>
         <w:tc>
           <w:tcPr>
-            <w:tcW w:w="473" w:type="pct"/>
+            <w:tcW w:w="716" w:type="pct"/>
             <w:tcBorders>
               <w:top w:val="single" w:color="000000" w:sz="6" w:space="0"/>
               <w:left w:val="single" w:color="000000" w:sz="6" w:space="0"/>
@@ -12198,7 +12470,7 @@
         </w:trPr>
         <w:tc>
           <w:tcPr>
-            <w:tcW w:w="3928" w:type="pct"/>
+            <w:tcW w:w="3714" w:type="pct"/>
             <w:tcBorders>
               <w:top w:val="single" w:color="000000" w:sz="6" w:space="0"/>
               <w:left w:val="single" w:color="000000" w:sz="6" w:space="0"/>
@@ -12232,7 +12504,7 @@
         </w:tc>
         <w:tc>
           <w:tcPr>
-            <w:tcW w:w="599" w:type="pct"/>
+            <w:tcW w:w="569" w:type="pct"/>
             <w:tcBorders>
               <w:top w:val="single" w:color="CBCDD1" w:sz="6" w:space="0"/>
               <w:left w:val="single" w:color="000000" w:sz="6" w:space="0"/>
@@ -12251,6 +12523,244 @@
             <w:pPr>
               <w:spacing w:line="360" w:lineRule="auto"/>
               <w:rPr>
+                <w:rFonts w:hint="eastAsia" w:ascii="宋体" w:hAnsi="宋体" w:eastAsia="宋体"/>
+                <w:sz w:val="24"/>
+                <w:lang w:val="en-US" w:eastAsia="zh-CN"/>
+              </w:rPr>
+            </w:pPr>
+            <w:r>
+              <w:rPr>
+                <w:rFonts w:hint="eastAsia" w:ascii="宋体" w:hAnsi="宋体"/>
+                <w:sz w:val="24"/>
+                <w:lang w:val="en-US" w:eastAsia="zh-CN"/>
+              </w:rPr>
+              <w:t>√</w:t>
+            </w:r>
+          </w:p>
+        </w:tc>
+        <w:tc>
+          <w:tcPr>
+            <w:tcW w:w="716" w:type="pct"/>
+            <w:tcBorders>
+              <w:top w:val="single" w:color="CBCDD1" w:sz="6" w:space="0"/>
+              <w:left w:val="single" w:color="000000" w:sz="6" w:space="0"/>
+              <w:bottom w:val="single" w:color="000000" w:sz="6" w:space="0"/>
+              <w:right w:val="single" w:color="000000" w:sz="6" w:space="0"/>
+            </w:tcBorders>
+            <w:tcMar>
+              <w:top w:w="0" w:type="dxa"/>
+              <w:left w:w="108" w:type="dxa"/>
+              <w:bottom w:w="0" w:type="dxa"/>
+              <w:right w:w="108" w:type="dxa"/>
+            </w:tcMar>
+            <w:vAlign w:val="center"/>
+          </w:tcPr>
+          <w:p>
+            <w:pPr>
+              <w:spacing w:line="360" w:lineRule="auto"/>
+              <w:rPr>
+                <w:rFonts w:hint="default" w:ascii="宋体" w:hAnsi="宋体" w:eastAsia="宋体"/>
+                <w:sz w:val="24"/>
+                <w:lang w:val="en-US" w:eastAsia="zh-CN"/>
+              </w:rPr>
+            </w:pPr>
+            <w:r>
+              <w:rPr>
+                <w:rFonts w:hint="eastAsia" w:ascii="宋体" w:hAnsi="宋体"/>
+                <w:sz w:val="24"/>
+                <w:lang w:val="en-US" w:eastAsia="zh-CN"/>
+              </w:rPr>
+              <w:t>成果与预期不符</w:t>
+            </w:r>
+          </w:p>
+        </w:tc>
+      </w:tr>
+      <w:tr>
+        <w:tblPrEx>
+          <w:tblCellMar>
+            <w:top w:w="15" w:type="dxa"/>
+            <w:left w:w="15" w:type="dxa"/>
+            <w:bottom w:w="15" w:type="dxa"/>
+            <w:right w:w="15" w:type="dxa"/>
+          </w:tblCellMar>
+        </w:tblPrEx>
+        <w:trPr>
+          <w:trHeight w:val="567" w:hRule="atLeast"/>
+        </w:trPr>
+        <w:tc>
+          <w:tcPr>
+            <w:tcW w:w="3714" w:type="pct"/>
+            <w:tcBorders>
+              <w:top w:val="single" w:color="000000" w:sz="6" w:space="0"/>
+              <w:left w:val="single" w:color="000000" w:sz="6" w:space="0"/>
+              <w:bottom w:val="single" w:color="000000" w:sz="6" w:space="0"/>
+              <w:right w:val="single" w:color="000000" w:sz="6" w:space="0"/>
+            </w:tcBorders>
+            <w:tcMar>
+              <w:top w:w="0" w:type="dxa"/>
+              <w:left w:w="108" w:type="dxa"/>
+              <w:bottom w:w="0" w:type="dxa"/>
+              <w:right w:w="108" w:type="dxa"/>
+            </w:tcMar>
+            <w:vAlign w:val="center"/>
+          </w:tcPr>
+          <w:p>
+            <w:pPr>
+              <w:spacing w:line="360" w:lineRule="auto"/>
+              <w:rPr>
+                <w:rFonts w:ascii="宋体" w:hAnsi="宋体"/>
+                <w:sz w:val="24"/>
+              </w:rPr>
+            </w:pPr>
+            <w:r>
+              <w:rPr>
+                <w:rFonts w:hint="eastAsia" w:ascii="宋体" w:hAnsi="宋体"/>
+                <w:sz w:val="24"/>
+              </w:rPr>
+              <w:t>工作人员有课业和其他科研任务，投入全部的时间和精力，没有足够的开发时间；</w:t>
+            </w:r>
+          </w:p>
+        </w:tc>
+        <w:tc>
+          <w:tcPr>
+            <w:tcW w:w="569" w:type="pct"/>
+            <w:tcBorders>
+              <w:top w:val="single" w:color="CBCDD1" w:sz="6" w:space="0"/>
+              <w:left w:val="single" w:color="000000" w:sz="6" w:space="0"/>
+              <w:bottom w:val="single" w:color="000000" w:sz="6" w:space="0"/>
+              <w:right w:val="single" w:color="000000" w:sz="6" w:space="0"/>
+            </w:tcBorders>
+            <w:tcMar>
+              <w:top w:w="0" w:type="dxa"/>
+              <w:left w:w="108" w:type="dxa"/>
+              <w:bottom w:w="0" w:type="dxa"/>
+              <w:right w:w="108" w:type="dxa"/>
+            </w:tcMar>
+            <w:vAlign w:val="center"/>
+          </w:tcPr>
+          <w:p>
+            <w:pPr>
+              <w:spacing w:line="360" w:lineRule="auto"/>
+              <w:rPr>
+                <w:rFonts w:hint="default" w:ascii="宋体" w:hAnsi="宋体" w:eastAsia="宋体"/>
+                <w:sz w:val="24"/>
+                <w:lang w:val="en-US" w:eastAsia="zh-CN"/>
+              </w:rPr>
+            </w:pPr>
+            <w:r>
+              <w:rPr>
+                <w:rFonts w:hint="eastAsia" w:ascii="宋体" w:hAnsi="宋体"/>
+                <w:sz w:val="24"/>
+                <w:lang w:val="en-US" w:eastAsia="zh-CN"/>
+              </w:rPr>
+              <w:t>√</w:t>
+            </w:r>
+          </w:p>
+        </w:tc>
+        <w:tc>
+          <w:tcPr>
+            <w:tcW w:w="716" w:type="pct"/>
+            <w:tcBorders>
+              <w:top w:val="single" w:color="CBCDD1" w:sz="6" w:space="0"/>
+              <w:left w:val="single" w:color="000000" w:sz="6" w:space="0"/>
+              <w:bottom w:val="single" w:color="000000" w:sz="6" w:space="0"/>
+              <w:right w:val="single" w:color="000000" w:sz="6" w:space="0"/>
+            </w:tcBorders>
+            <w:tcMar>
+              <w:top w:w="0" w:type="dxa"/>
+              <w:left w:w="108" w:type="dxa"/>
+              <w:bottom w:w="0" w:type="dxa"/>
+              <w:right w:w="108" w:type="dxa"/>
+            </w:tcMar>
+            <w:vAlign w:val="center"/>
+          </w:tcPr>
+          <w:p>
+            <w:pPr>
+              <w:spacing w:line="360" w:lineRule="auto"/>
+              <w:rPr>
+                <w:rFonts w:hint="default" w:ascii="宋体" w:hAnsi="宋体" w:eastAsia="宋体"/>
+                <w:sz w:val="24"/>
+                <w:lang w:val="en-US" w:eastAsia="zh-CN"/>
+              </w:rPr>
+            </w:pPr>
+            <w:r>
+              <w:rPr>
+                <w:rFonts w:hint="eastAsia" w:ascii="宋体" w:hAnsi="宋体"/>
+                <w:sz w:val="24"/>
+                <w:lang w:val="en-US" w:eastAsia="zh-CN"/>
+              </w:rPr>
+              <w:t>时间拖延</w:t>
+            </w:r>
+          </w:p>
+        </w:tc>
+      </w:tr>
+      <w:tr>
+        <w:tblPrEx>
+          <w:tblCellMar>
+            <w:top w:w="15" w:type="dxa"/>
+            <w:left w:w="15" w:type="dxa"/>
+            <w:bottom w:w="15" w:type="dxa"/>
+            <w:right w:w="15" w:type="dxa"/>
+          </w:tblCellMar>
+        </w:tblPrEx>
+        <w:trPr>
+          <w:trHeight w:val="567" w:hRule="atLeast"/>
+        </w:trPr>
+        <w:tc>
+          <w:tcPr>
+            <w:tcW w:w="3714" w:type="pct"/>
+            <w:tcBorders>
+              <w:top w:val="single" w:color="000000" w:sz="6" w:space="0"/>
+              <w:left w:val="single" w:color="000000" w:sz="6" w:space="0"/>
+              <w:bottom w:val="single" w:color="000000" w:sz="6" w:space="0"/>
+              <w:right w:val="single" w:color="000000" w:sz="6" w:space="0"/>
+            </w:tcBorders>
+            <w:tcMar>
+              <w:top w:w="0" w:type="dxa"/>
+              <w:left w:w="108" w:type="dxa"/>
+              <w:bottom w:w="0" w:type="dxa"/>
+              <w:right w:w="108" w:type="dxa"/>
+            </w:tcMar>
+            <w:vAlign w:val="center"/>
+          </w:tcPr>
+          <w:p>
+            <w:pPr>
+              <w:spacing w:line="360" w:lineRule="auto"/>
+              <w:rPr>
+                <w:rFonts w:ascii="宋体" w:hAnsi="宋体"/>
+                <w:sz w:val="24"/>
+              </w:rPr>
+            </w:pPr>
+            <w:r>
+              <w:rPr>
+                <w:rFonts w:hint="eastAsia" w:ascii="宋体" w:hAnsi="宋体"/>
+                <w:sz w:val="24"/>
+              </w:rPr>
+              <w:t>部分技术成熟度不够；</w:t>
+            </w:r>
+          </w:p>
+        </w:tc>
+        <w:tc>
+          <w:tcPr>
+            <w:tcW w:w="569" w:type="pct"/>
+            <w:tcBorders>
+              <w:top w:val="single" w:color="CBCDD1" w:sz="6" w:space="0"/>
+              <w:left w:val="single" w:color="000000" w:sz="6" w:space="0"/>
+              <w:bottom w:val="single" w:color="000000" w:sz="6" w:space="0"/>
+              <w:right w:val="single" w:color="000000" w:sz="6" w:space="0"/>
+            </w:tcBorders>
+            <w:tcMar>
+              <w:top w:w="0" w:type="dxa"/>
+              <w:left w:w="108" w:type="dxa"/>
+              <w:bottom w:w="0" w:type="dxa"/>
+              <w:right w:w="108" w:type="dxa"/>
+            </w:tcMar>
+            <w:vAlign w:val="center"/>
+          </w:tcPr>
+          <w:p>
+            <w:pPr>
+              <w:spacing w:line="360" w:lineRule="auto"/>
+              <w:rPr>
                 <w:rFonts w:ascii="宋体" w:hAnsi="宋体"/>
                 <w:sz w:val="24"/>
               </w:rPr>
@@ -12259,7 +12769,7 @@
         </w:tc>
         <w:tc>
           <w:tcPr>
-            <w:tcW w:w="473" w:type="pct"/>
+            <w:tcW w:w="716" w:type="pct"/>
             <w:tcBorders>
               <w:top w:val="single" w:color="CBCDD1" w:sz="6" w:space="0"/>
               <w:left w:val="single" w:color="000000" w:sz="6" w:space="0"/>
@@ -12299,7 +12809,7 @@
         </w:trPr>
         <w:tc>
           <w:tcPr>
-            <w:tcW w:w="3928" w:type="pct"/>
+            <w:tcW w:w="3714" w:type="pct"/>
             <w:tcBorders>
               <w:top w:val="single" w:color="000000" w:sz="6" w:space="0"/>
               <w:left w:val="single" w:color="000000" w:sz="6" w:space="0"/>
@@ -12327,13 +12837,13 @@
                 <w:rFonts w:hint="eastAsia" w:ascii="宋体" w:hAnsi="宋体"/>
                 <w:sz w:val="24"/>
               </w:rPr>
-              <w:t>工作人员有课业和其他科研任务，投入全部的时间和精力，没有足够的开发时间；</w:t>
+              <w:t>开发与管理工具选择可能不当影响进度；</w:t>
             </w:r>
           </w:p>
         </w:tc>
         <w:tc>
           <w:tcPr>
-            <w:tcW w:w="599" w:type="pct"/>
+            <w:tcW w:w="569" w:type="pct"/>
             <w:tcBorders>
               <w:top w:val="single" w:color="CBCDD1" w:sz="6" w:space="0"/>
               <w:left w:val="single" w:color="000000" w:sz="6" w:space="0"/>
@@ -12356,11 +12866,13 @@
                 <w:sz w:val="24"/>
               </w:rPr>
             </w:pPr>
+            <w:bookmarkStart w:id="34" w:name="_GoBack"/>
+            <w:bookmarkEnd w:id="34"/>
           </w:p>
         </w:tc>
         <w:tc>
           <w:tcPr>
-            <w:tcW w:w="473" w:type="pct"/>
+            <w:tcW w:w="716" w:type="pct"/>
             <w:tcBorders>
               <w:top w:val="single" w:color="CBCDD1" w:sz="6" w:space="0"/>
               <w:left w:val="single" w:color="000000" w:sz="6" w:space="0"/>
@@ -12400,7 +12912,7 @@
         </w:trPr>
         <w:tc>
           <w:tcPr>
-            <w:tcW w:w="3928" w:type="pct"/>
+            <w:tcW w:w="3714" w:type="pct"/>
             <w:tcBorders>
               <w:top w:val="single" w:color="000000" w:sz="6" w:space="0"/>
               <w:left w:val="single" w:color="000000" w:sz="6" w:space="0"/>
@@ -12428,13 +12940,13 @@
                 <w:rFonts w:hint="eastAsia" w:ascii="宋体" w:hAnsi="宋体"/>
                 <w:sz w:val="24"/>
               </w:rPr>
-              <w:t>部分技术成熟度不够；</w:t>
+              <w:t>小组成员之间的冲突导致通信差、设计差、界面错误和额外工作</w:t>
             </w:r>
           </w:p>
         </w:tc>
         <w:tc>
           <w:tcPr>
-            <w:tcW w:w="599" w:type="pct"/>
+            <w:tcW w:w="569" w:type="pct"/>
             <w:tcBorders>
               <w:top w:val="single" w:color="CBCDD1" w:sz="6" w:space="0"/>
               <w:left w:val="single" w:color="000000" w:sz="6" w:space="0"/>
@@ -12461,7 +12973,7 @@
         </w:tc>
         <w:tc>
           <w:tcPr>
-            <w:tcW w:w="473" w:type="pct"/>
+            <w:tcW w:w="716" w:type="pct"/>
             <w:tcBorders>
               <w:top w:val="single" w:color="CBCDD1" w:sz="6" w:space="0"/>
               <w:left w:val="single" w:color="000000" w:sz="6" w:space="0"/>
@@ -12501,7 +13013,7 @@
         </w:trPr>
         <w:tc>
           <w:tcPr>
-            <w:tcW w:w="3928" w:type="pct"/>
+            <w:tcW w:w="3714" w:type="pct"/>
             <w:tcBorders>
               <w:top w:val="single" w:color="000000" w:sz="6" w:space="0"/>
               <w:left w:val="single" w:color="000000" w:sz="6" w:space="0"/>
@@ -12529,13 +13041,13 @@
                 <w:rFonts w:hint="eastAsia" w:ascii="宋体" w:hAnsi="宋体"/>
                 <w:sz w:val="24"/>
               </w:rPr>
-              <w:t>开发与管理工具选择可能不当影响进度；</w:t>
+              <w:t>软件的部分集成可能有矛盾。</w:t>
             </w:r>
           </w:p>
         </w:tc>
         <w:tc>
           <w:tcPr>
-            <w:tcW w:w="599" w:type="pct"/>
+            <w:tcW w:w="569" w:type="pct"/>
             <w:tcBorders>
               <w:top w:val="single" w:color="CBCDD1" w:sz="6" w:space="0"/>
               <w:left w:val="single" w:color="000000" w:sz="6" w:space="0"/>
@@ -12558,11 +13070,222 @@
                 <w:sz w:val="24"/>
               </w:rPr>
             </w:pPr>
+            <w:r>
+              <w:rPr>
+                <w:rFonts w:hint="eastAsia" w:ascii="宋体" w:hAnsi="宋体"/>
+                <w:sz w:val="24"/>
+                <w:lang w:val="en-US" w:eastAsia="zh-CN"/>
+              </w:rPr>
+              <w:t>√</w:t>
+            </w:r>
           </w:p>
         </w:tc>
         <w:tc>
           <w:tcPr>
-            <w:tcW w:w="473" w:type="pct"/>
+            <w:tcW w:w="716" w:type="pct"/>
+            <w:tcBorders>
+              <w:top w:val="single" w:color="CBCDD1" w:sz="6" w:space="0"/>
+              <w:left w:val="single" w:color="000000" w:sz="6" w:space="0"/>
+              <w:bottom w:val="single" w:color="000000" w:sz="6" w:space="0"/>
+              <w:right w:val="single" w:color="000000" w:sz="6" w:space="0"/>
+            </w:tcBorders>
+            <w:tcMar>
+              <w:top w:w="0" w:type="dxa"/>
+              <w:left w:w="108" w:type="dxa"/>
+              <w:bottom w:w="0" w:type="dxa"/>
+              <w:right w:w="108" w:type="dxa"/>
+            </w:tcMar>
+            <w:vAlign w:val="center"/>
+          </w:tcPr>
+          <w:p>
+            <w:pPr>
+              <w:spacing w:line="360" w:lineRule="auto"/>
+              <w:rPr>
+                <w:rFonts w:hint="default" w:ascii="宋体" w:hAnsi="宋体" w:eastAsia="宋体"/>
+                <w:sz w:val="24"/>
+                <w:lang w:val="en-US" w:eastAsia="zh-CN"/>
+              </w:rPr>
+            </w:pPr>
+            <w:r>
+              <w:rPr>
+                <w:rFonts w:hint="eastAsia" w:ascii="宋体" w:hAnsi="宋体"/>
+                <w:sz w:val="24"/>
+                <w:lang w:val="en-US" w:eastAsia="zh-CN"/>
+              </w:rPr>
+              <w:t>耦合困难</w:t>
+            </w:r>
+          </w:p>
+        </w:tc>
+      </w:tr>
+      <w:tr>
+        <w:tblPrEx>
+          <w:tblCellMar>
+            <w:top w:w="15" w:type="dxa"/>
+            <w:left w:w="15" w:type="dxa"/>
+            <w:bottom w:w="15" w:type="dxa"/>
+            <w:right w:w="15" w:type="dxa"/>
+          </w:tblCellMar>
+        </w:tblPrEx>
+        <w:trPr>
+          <w:trHeight w:val="567" w:hRule="atLeast"/>
+        </w:trPr>
+        <w:tc>
+          <w:tcPr>
+            <w:tcW w:w="3714" w:type="pct"/>
+            <w:tcBorders>
+              <w:top w:val="single" w:color="000000" w:sz="6" w:space="0"/>
+              <w:left w:val="single" w:color="000000" w:sz="6" w:space="0"/>
+              <w:bottom w:val="single" w:color="000000" w:sz="6" w:space="0"/>
+              <w:right w:val="single" w:color="000000" w:sz="6" w:space="0"/>
+            </w:tcBorders>
+            <w:tcMar>
+              <w:top w:w="0" w:type="dxa"/>
+              <w:left w:w="108" w:type="dxa"/>
+              <w:bottom w:w="0" w:type="dxa"/>
+              <w:right w:w="108" w:type="dxa"/>
+            </w:tcMar>
+            <w:vAlign w:val="center"/>
+          </w:tcPr>
+          <w:p>
+            <w:pPr>
+              <w:spacing w:line="360" w:lineRule="auto"/>
+              <w:rPr>
+                <w:rFonts w:ascii="宋体" w:hAnsi="宋体"/>
+                <w:sz w:val="24"/>
+              </w:rPr>
+            </w:pPr>
+            <w:r>
+              <w:rPr>
+                <w:rFonts w:hint="eastAsia" w:ascii="宋体" w:hAnsi="宋体"/>
+                <w:sz w:val="24"/>
+              </w:rPr>
+              <w:t>项目测试可能不充分或不严谨</w:t>
+            </w:r>
+          </w:p>
+        </w:tc>
+        <w:tc>
+          <w:tcPr>
+            <w:tcW w:w="569" w:type="pct"/>
+            <w:tcBorders>
+              <w:top w:val="single" w:color="CBCDD1" w:sz="6" w:space="0"/>
+              <w:left w:val="single" w:color="000000" w:sz="6" w:space="0"/>
+              <w:bottom w:val="single" w:color="000000" w:sz="6" w:space="0"/>
+              <w:right w:val="single" w:color="000000" w:sz="6" w:space="0"/>
+            </w:tcBorders>
+            <w:tcMar>
+              <w:top w:w="0" w:type="dxa"/>
+              <w:left w:w="108" w:type="dxa"/>
+              <w:bottom w:w="0" w:type="dxa"/>
+              <w:right w:w="108" w:type="dxa"/>
+            </w:tcMar>
+            <w:vAlign w:val="center"/>
+          </w:tcPr>
+          <w:p>
+            <w:pPr>
+              <w:spacing w:line="360" w:lineRule="auto"/>
+              <w:rPr>
+                <w:rFonts w:ascii="宋体" w:hAnsi="宋体"/>
+                <w:sz w:val="24"/>
+              </w:rPr>
+            </w:pPr>
+          </w:p>
+        </w:tc>
+        <w:tc>
+          <w:tcPr>
+            <w:tcW w:w="716" w:type="pct"/>
+            <w:tcBorders>
+              <w:top w:val="single" w:color="CBCDD1" w:sz="6" w:space="0"/>
+              <w:left w:val="single" w:color="000000" w:sz="6" w:space="0"/>
+              <w:bottom w:val="single" w:color="000000" w:sz="6" w:space="0"/>
+              <w:right w:val="single" w:color="000000" w:sz="6" w:space="0"/>
+            </w:tcBorders>
+            <w:tcMar>
+              <w:top w:w="0" w:type="dxa"/>
+              <w:left w:w="108" w:type="dxa"/>
+              <w:bottom w:w="0" w:type="dxa"/>
+              <w:right w:w="108" w:type="dxa"/>
+            </w:tcMar>
+            <w:vAlign w:val="center"/>
+          </w:tcPr>
+          <w:p>
+            <w:pPr>
+              <w:spacing w:line="360" w:lineRule="auto"/>
+              <w:rPr>
+                <w:rFonts w:ascii="宋体" w:hAnsi="宋体"/>
+                <w:sz w:val="24"/>
+              </w:rPr>
+            </w:pPr>
+          </w:p>
+        </w:tc>
+      </w:tr>
+      <w:tr>
+        <w:trPr>
+          <w:trHeight w:val="567" w:hRule="atLeast"/>
+        </w:trPr>
+        <w:tc>
+          <w:tcPr>
+            <w:tcW w:w="3714" w:type="pct"/>
+            <w:tcBorders>
+              <w:top w:val="single" w:color="000000" w:sz="6" w:space="0"/>
+              <w:left w:val="single" w:color="000000" w:sz="6" w:space="0"/>
+              <w:bottom w:val="single" w:color="000000" w:sz="6" w:space="0"/>
+              <w:right w:val="single" w:color="000000" w:sz="6" w:space="0"/>
+            </w:tcBorders>
+            <w:tcMar>
+              <w:top w:w="0" w:type="dxa"/>
+              <w:left w:w="108" w:type="dxa"/>
+              <w:bottom w:w="0" w:type="dxa"/>
+              <w:right w:w="108" w:type="dxa"/>
+            </w:tcMar>
+            <w:vAlign w:val="center"/>
+          </w:tcPr>
+          <w:p>
+            <w:pPr>
+              <w:spacing w:line="360" w:lineRule="auto"/>
+              <w:rPr>
+                <w:rFonts w:ascii="宋体" w:hAnsi="宋体"/>
+                <w:sz w:val="24"/>
+              </w:rPr>
+            </w:pPr>
+            <w:r>
+              <w:rPr>
+                <w:rFonts w:hint="eastAsia" w:ascii="宋体" w:hAnsi="宋体"/>
+                <w:sz w:val="24"/>
+              </w:rPr>
+              <w:t>由于需求调研不充分而产生的风险</w:t>
+            </w:r>
+          </w:p>
+        </w:tc>
+        <w:tc>
+          <w:tcPr>
+            <w:tcW w:w="569" w:type="pct"/>
+            <w:tcBorders>
+              <w:top w:val="single" w:color="CBCDD1" w:sz="6" w:space="0"/>
+              <w:left w:val="single" w:color="000000" w:sz="6" w:space="0"/>
+              <w:bottom w:val="single" w:color="000000" w:sz="6" w:space="0"/>
+              <w:right w:val="single" w:color="000000" w:sz="6" w:space="0"/>
+            </w:tcBorders>
+            <w:tcMar>
+              <w:top w:w="0" w:type="dxa"/>
+              <w:left w:w="108" w:type="dxa"/>
+              <w:bottom w:w="0" w:type="dxa"/>
+              <w:right w:w="108" w:type="dxa"/>
+            </w:tcMar>
+            <w:vAlign w:val="center"/>
+          </w:tcPr>
+          <w:p>
+            <w:pPr>
+              <w:spacing w:line="360" w:lineRule="auto"/>
+              <w:rPr>
+                <w:rFonts w:ascii="宋体" w:hAnsi="宋体"/>
+                <w:sz w:val="24"/>
+              </w:rPr>
+            </w:pPr>
+          </w:p>
+        </w:tc>
+        <w:tc>
+          <w:tcPr>
+            <w:tcW w:w="716" w:type="pct"/>
             <w:tcBorders>
               <w:top w:val="single" w:color="CBCDD1" w:sz="6" w:space="0"/>
               <w:left w:val="single" w:color="000000" w:sz="6" w:space="0"/>
@@ -12602,7 +13325,7 @@
         </w:trPr>
         <w:tc>
           <w:tcPr>
-            <w:tcW w:w="3928" w:type="pct"/>
+            <w:tcW w:w="3714" w:type="pct"/>
             <w:tcBorders>
               <w:top w:val="single" w:color="000000" w:sz="6" w:space="0"/>
               <w:left w:val="single" w:color="000000" w:sz="6" w:space="0"/>
@@ -12630,13 +13353,13 @@
                 <w:rFonts w:hint="eastAsia" w:ascii="宋体" w:hAnsi="宋体"/>
                 <w:sz w:val="24"/>
               </w:rPr>
-              <w:t>小组成员之间的冲突导致通信差、设计差、界面错误和额外工作</w:t>
+              <w:t>项目组成人员不具备项目需要的能力而产生的风险</w:t>
             </w:r>
           </w:p>
         </w:tc>
         <w:tc>
           <w:tcPr>
-            <w:tcW w:w="599" w:type="pct"/>
+            <w:tcW w:w="569" w:type="pct"/>
             <w:tcBorders>
               <w:top w:val="single" w:color="CBCDD1" w:sz="6" w:space="0"/>
               <w:left w:val="single" w:color="000000" w:sz="6" w:space="0"/>
@@ -12659,11 +13382,19 @@
                 <w:sz w:val="24"/>
               </w:rPr>
             </w:pPr>
+            <w:r>
+              <w:rPr>
+                <w:rFonts w:hint="eastAsia" w:ascii="宋体" w:hAnsi="宋体"/>
+                <w:sz w:val="24"/>
+                <w:lang w:val="en-US" w:eastAsia="zh-CN"/>
+              </w:rPr>
+              <w:t>√</w:t>
+            </w:r>
           </w:p>
         </w:tc>
         <w:tc>
           <w:tcPr>
-            <w:tcW w:w="473" w:type="pct"/>
+            <w:tcW w:w="716" w:type="pct"/>
             <w:tcBorders>
               <w:top w:val="single" w:color="CBCDD1" w:sz="6" w:space="0"/>
               <w:left w:val="single" w:color="000000" w:sz="6" w:space="0"/>
@@ -12682,414 +13413,19 @@
             <w:pPr>
               <w:spacing w:line="360" w:lineRule="auto"/>
               <w:rPr>
-                <w:rFonts w:ascii="宋体" w:hAnsi="宋体"/>
-                <w:sz w:val="24"/>
+                <w:rFonts w:hint="default" w:ascii="宋体" w:hAnsi="宋体" w:eastAsia="宋体"/>
+                <w:sz w:val="24"/>
+                <w:lang w:val="en-US" w:eastAsia="zh-CN"/>
               </w:rPr>
             </w:pPr>
-          </w:p>
-        </w:tc>
-      </w:tr>
-      <w:tr>
-        <w:tblPrEx>
-          <w:tblCellMar>
-            <w:top w:w="15" w:type="dxa"/>
-            <w:left w:w="15" w:type="dxa"/>
-            <w:bottom w:w="15" w:type="dxa"/>
-            <w:right w:w="15" w:type="dxa"/>
-          </w:tblCellMar>
-        </w:tblPrEx>
-        <w:trPr>
-          <w:trHeight w:val="567" w:hRule="atLeast"/>
-        </w:trPr>
-        <w:tc>
-          <w:tcPr>
-            <w:tcW w:w="3928" w:type="pct"/>
-            <w:tcBorders>
-              <w:top w:val="single" w:color="000000" w:sz="6" w:space="0"/>
-              <w:left w:val="single" w:color="000000" w:sz="6" w:space="0"/>
-              <w:bottom w:val="single" w:color="000000" w:sz="6" w:space="0"/>
-              <w:right w:val="single" w:color="000000" w:sz="6" w:space="0"/>
-            </w:tcBorders>
-            <w:tcMar>
-              <w:top w:w="0" w:type="dxa"/>
-              <w:left w:w="108" w:type="dxa"/>
-              <w:bottom w:w="0" w:type="dxa"/>
-              <w:right w:w="108" w:type="dxa"/>
-            </w:tcMar>
-            <w:vAlign w:val="center"/>
-          </w:tcPr>
-          <w:p>
-            <w:pPr>
-              <w:spacing w:line="360" w:lineRule="auto"/>
-              <w:rPr>
-                <w:rFonts w:ascii="宋体" w:hAnsi="宋体"/>
-                <w:sz w:val="24"/>
-              </w:rPr>
-            </w:pPr>
             <w:r>
               <w:rPr>
                 <w:rFonts w:hint="eastAsia" w:ascii="宋体" w:hAnsi="宋体"/>
                 <w:sz w:val="24"/>
-              </w:rPr>
-              <w:t>软件的部分集成可能有矛盾。</w:t>
-            </w:r>
-          </w:p>
-        </w:tc>
-        <w:tc>
-          <w:tcPr>
-            <w:tcW w:w="599" w:type="pct"/>
-            <w:tcBorders>
-              <w:top w:val="single" w:color="CBCDD1" w:sz="6" w:space="0"/>
-              <w:left w:val="single" w:color="000000" w:sz="6" w:space="0"/>
-              <w:bottom w:val="single" w:color="000000" w:sz="6" w:space="0"/>
-              <w:right w:val="single" w:color="000000" w:sz="6" w:space="0"/>
-            </w:tcBorders>
-            <w:tcMar>
-              <w:top w:w="0" w:type="dxa"/>
-              <w:left w:w="108" w:type="dxa"/>
-              <w:bottom w:w="0" w:type="dxa"/>
-              <w:right w:w="108" w:type="dxa"/>
-            </w:tcMar>
-            <w:vAlign w:val="center"/>
-          </w:tcPr>
-          <w:p>
-            <w:pPr>
-              <w:spacing w:line="360" w:lineRule="auto"/>
-              <w:rPr>
-                <w:rFonts w:ascii="宋体" w:hAnsi="宋体"/>
-                <w:sz w:val="24"/>
-              </w:rPr>
-            </w:pPr>
-          </w:p>
-        </w:tc>
-        <w:tc>
-          <w:tcPr>
-            <w:tcW w:w="473" w:type="pct"/>
-            <w:tcBorders>
-              <w:top w:val="single" w:color="CBCDD1" w:sz="6" w:space="0"/>
-              <w:left w:val="single" w:color="000000" w:sz="6" w:space="0"/>
-              <w:bottom w:val="single" w:color="000000" w:sz="6" w:space="0"/>
-              <w:right w:val="single" w:color="000000" w:sz="6" w:space="0"/>
-            </w:tcBorders>
-            <w:tcMar>
-              <w:top w:w="0" w:type="dxa"/>
-              <w:left w:w="108" w:type="dxa"/>
-              <w:bottom w:w="0" w:type="dxa"/>
-              <w:right w:w="108" w:type="dxa"/>
-            </w:tcMar>
-            <w:vAlign w:val="center"/>
-          </w:tcPr>
-          <w:p>
-            <w:pPr>
-              <w:spacing w:line="360" w:lineRule="auto"/>
-              <w:rPr>
-                <w:rFonts w:ascii="宋体" w:hAnsi="宋体"/>
-                <w:sz w:val="24"/>
-              </w:rPr>
-            </w:pPr>
-          </w:p>
-        </w:tc>
-      </w:tr>
-      <w:tr>
-        <w:tblPrEx>
-          <w:tblCellMar>
-            <w:top w:w="15" w:type="dxa"/>
-            <w:left w:w="15" w:type="dxa"/>
-            <w:bottom w:w="15" w:type="dxa"/>
-            <w:right w:w="15" w:type="dxa"/>
-          </w:tblCellMar>
-        </w:tblPrEx>
-        <w:trPr>
-          <w:trHeight w:val="567" w:hRule="atLeast"/>
-        </w:trPr>
-        <w:tc>
-          <w:tcPr>
-            <w:tcW w:w="3928" w:type="pct"/>
-            <w:tcBorders>
-              <w:top w:val="single" w:color="000000" w:sz="6" w:space="0"/>
-              <w:left w:val="single" w:color="000000" w:sz="6" w:space="0"/>
-              <w:bottom w:val="single" w:color="000000" w:sz="6" w:space="0"/>
-              <w:right w:val="single" w:color="000000" w:sz="6" w:space="0"/>
-            </w:tcBorders>
-            <w:tcMar>
-              <w:top w:w="0" w:type="dxa"/>
-              <w:left w:w="108" w:type="dxa"/>
-              <w:bottom w:w="0" w:type="dxa"/>
-              <w:right w:w="108" w:type="dxa"/>
-            </w:tcMar>
-            <w:vAlign w:val="center"/>
-          </w:tcPr>
-          <w:p>
-            <w:pPr>
-              <w:spacing w:line="360" w:lineRule="auto"/>
-              <w:rPr>
-                <w:rFonts w:ascii="宋体" w:hAnsi="宋体"/>
-                <w:sz w:val="24"/>
-              </w:rPr>
-            </w:pPr>
-            <w:r>
-              <w:rPr>
-                <w:rFonts w:hint="eastAsia" w:ascii="宋体" w:hAnsi="宋体"/>
-                <w:sz w:val="24"/>
-              </w:rPr>
-              <w:t>项目测试可能不充分或不严谨</w:t>
-            </w:r>
-          </w:p>
-        </w:tc>
-        <w:tc>
-          <w:tcPr>
-            <w:tcW w:w="599" w:type="pct"/>
-            <w:tcBorders>
-              <w:top w:val="single" w:color="CBCDD1" w:sz="6" w:space="0"/>
-              <w:left w:val="single" w:color="000000" w:sz="6" w:space="0"/>
-              <w:bottom w:val="single" w:color="000000" w:sz="6" w:space="0"/>
-              <w:right w:val="single" w:color="000000" w:sz="6" w:space="0"/>
-            </w:tcBorders>
-            <w:tcMar>
-              <w:top w:w="0" w:type="dxa"/>
-              <w:left w:w="108" w:type="dxa"/>
-              <w:bottom w:w="0" w:type="dxa"/>
-              <w:right w:w="108" w:type="dxa"/>
-            </w:tcMar>
-            <w:vAlign w:val="center"/>
-          </w:tcPr>
-          <w:p>
-            <w:pPr>
-              <w:spacing w:line="360" w:lineRule="auto"/>
-              <w:rPr>
-                <w:rFonts w:ascii="宋体" w:hAnsi="宋体"/>
-                <w:sz w:val="24"/>
-              </w:rPr>
-            </w:pPr>
-          </w:p>
-        </w:tc>
-        <w:tc>
-          <w:tcPr>
-            <w:tcW w:w="473" w:type="pct"/>
-            <w:tcBorders>
-              <w:top w:val="single" w:color="CBCDD1" w:sz="6" w:space="0"/>
-              <w:left w:val="single" w:color="000000" w:sz="6" w:space="0"/>
-              <w:bottom w:val="single" w:color="000000" w:sz="6" w:space="0"/>
-              <w:right w:val="single" w:color="000000" w:sz="6" w:space="0"/>
-            </w:tcBorders>
-            <w:tcMar>
-              <w:top w:w="0" w:type="dxa"/>
-              <w:left w:w="108" w:type="dxa"/>
-              <w:bottom w:w="0" w:type="dxa"/>
-              <w:right w:w="108" w:type="dxa"/>
-            </w:tcMar>
-            <w:vAlign w:val="center"/>
-          </w:tcPr>
-          <w:p>
-            <w:pPr>
-              <w:spacing w:line="360" w:lineRule="auto"/>
-              <w:rPr>
-                <w:rFonts w:ascii="宋体" w:hAnsi="宋体"/>
-                <w:sz w:val="24"/>
-              </w:rPr>
-            </w:pPr>
-          </w:p>
-        </w:tc>
-      </w:tr>
-      <w:tr>
-        <w:tblPrEx>
-          <w:tblCellMar>
-            <w:top w:w="15" w:type="dxa"/>
-            <w:left w:w="15" w:type="dxa"/>
-            <w:bottom w:w="15" w:type="dxa"/>
-            <w:right w:w="15" w:type="dxa"/>
-          </w:tblCellMar>
-        </w:tblPrEx>
-        <w:trPr>
-          <w:trHeight w:val="567" w:hRule="atLeast"/>
-        </w:trPr>
-        <w:tc>
-          <w:tcPr>
-            <w:tcW w:w="3928" w:type="pct"/>
-            <w:tcBorders>
-              <w:top w:val="single" w:color="000000" w:sz="6" w:space="0"/>
-              <w:left w:val="single" w:color="000000" w:sz="6" w:space="0"/>
-              <w:bottom w:val="single" w:color="000000" w:sz="6" w:space="0"/>
-              <w:right w:val="single" w:color="000000" w:sz="6" w:space="0"/>
-            </w:tcBorders>
-            <w:tcMar>
-              <w:top w:w="0" w:type="dxa"/>
-              <w:left w:w="108" w:type="dxa"/>
-              <w:bottom w:w="0" w:type="dxa"/>
-              <w:right w:w="108" w:type="dxa"/>
-            </w:tcMar>
-            <w:vAlign w:val="center"/>
-          </w:tcPr>
-          <w:p>
-            <w:pPr>
-              <w:spacing w:line="360" w:lineRule="auto"/>
-              <w:rPr>
-                <w:rFonts w:ascii="宋体" w:hAnsi="宋体"/>
-                <w:sz w:val="24"/>
-              </w:rPr>
-            </w:pPr>
-            <w:r>
-              <w:rPr>
-                <w:rFonts w:hint="eastAsia" w:ascii="宋体" w:hAnsi="宋体"/>
-                <w:sz w:val="24"/>
-              </w:rPr>
-              <w:t>由于需求调研不充分而产生的风险</w:t>
-            </w:r>
-          </w:p>
-        </w:tc>
-        <w:tc>
-          <w:tcPr>
-            <w:tcW w:w="599" w:type="pct"/>
-            <w:tcBorders>
-              <w:top w:val="single" w:color="CBCDD1" w:sz="6" w:space="0"/>
-              <w:left w:val="single" w:color="000000" w:sz="6" w:space="0"/>
-              <w:bottom w:val="single" w:color="000000" w:sz="6" w:space="0"/>
-              <w:right w:val="single" w:color="000000" w:sz="6" w:space="0"/>
-            </w:tcBorders>
-            <w:tcMar>
-              <w:top w:w="0" w:type="dxa"/>
-              <w:left w:w="108" w:type="dxa"/>
-              <w:bottom w:w="0" w:type="dxa"/>
-              <w:right w:w="108" w:type="dxa"/>
-            </w:tcMar>
-            <w:vAlign w:val="center"/>
-          </w:tcPr>
-          <w:p>
-            <w:pPr>
-              <w:spacing w:line="360" w:lineRule="auto"/>
-              <w:rPr>
-                <w:rFonts w:ascii="宋体" w:hAnsi="宋体"/>
-                <w:sz w:val="24"/>
-              </w:rPr>
-            </w:pPr>
-          </w:p>
-        </w:tc>
-        <w:tc>
-          <w:tcPr>
-            <w:tcW w:w="473" w:type="pct"/>
-            <w:tcBorders>
-              <w:top w:val="single" w:color="CBCDD1" w:sz="6" w:space="0"/>
-              <w:left w:val="single" w:color="000000" w:sz="6" w:space="0"/>
-              <w:bottom w:val="single" w:color="000000" w:sz="6" w:space="0"/>
-              <w:right w:val="single" w:color="000000" w:sz="6" w:space="0"/>
-            </w:tcBorders>
-            <w:tcMar>
-              <w:top w:w="0" w:type="dxa"/>
-              <w:left w:w="108" w:type="dxa"/>
-              <w:bottom w:w="0" w:type="dxa"/>
-              <w:right w:w="108" w:type="dxa"/>
-            </w:tcMar>
-            <w:vAlign w:val="center"/>
-          </w:tcPr>
-          <w:p>
-            <w:pPr>
-              <w:spacing w:line="360" w:lineRule="auto"/>
-              <w:rPr>
-                <w:rFonts w:ascii="宋体" w:hAnsi="宋体"/>
-                <w:sz w:val="24"/>
-              </w:rPr>
-            </w:pPr>
-          </w:p>
-        </w:tc>
-      </w:tr>
-      <w:tr>
-        <w:tblPrEx>
-          <w:tblCellMar>
-            <w:top w:w="15" w:type="dxa"/>
-            <w:left w:w="15" w:type="dxa"/>
-            <w:bottom w:w="15" w:type="dxa"/>
-            <w:right w:w="15" w:type="dxa"/>
-          </w:tblCellMar>
-        </w:tblPrEx>
-        <w:trPr>
-          <w:trHeight w:val="567" w:hRule="atLeast"/>
-        </w:trPr>
-        <w:tc>
-          <w:tcPr>
-            <w:tcW w:w="3928" w:type="pct"/>
-            <w:tcBorders>
-              <w:top w:val="single" w:color="000000" w:sz="6" w:space="0"/>
-              <w:left w:val="single" w:color="000000" w:sz="6" w:space="0"/>
-              <w:bottom w:val="single" w:color="000000" w:sz="6" w:space="0"/>
-              <w:right w:val="single" w:color="000000" w:sz="6" w:space="0"/>
-            </w:tcBorders>
-            <w:tcMar>
-              <w:top w:w="0" w:type="dxa"/>
-              <w:left w:w="108" w:type="dxa"/>
-              <w:bottom w:w="0" w:type="dxa"/>
-              <w:right w:w="108" w:type="dxa"/>
-            </w:tcMar>
-            <w:vAlign w:val="center"/>
-          </w:tcPr>
-          <w:p>
-            <w:pPr>
-              <w:spacing w:line="360" w:lineRule="auto"/>
-              <w:rPr>
-                <w:rFonts w:ascii="宋体" w:hAnsi="宋体"/>
-                <w:sz w:val="24"/>
-              </w:rPr>
-            </w:pPr>
-            <w:r>
-              <w:rPr>
-                <w:rFonts w:hint="eastAsia" w:ascii="宋体" w:hAnsi="宋体"/>
-                <w:sz w:val="24"/>
-              </w:rPr>
-              <w:t>项目组成人员不具备项目需要的能力而产生的风险</w:t>
-            </w:r>
-          </w:p>
-        </w:tc>
-        <w:tc>
-          <w:tcPr>
-            <w:tcW w:w="599" w:type="pct"/>
-            <w:tcBorders>
-              <w:top w:val="single" w:color="CBCDD1" w:sz="6" w:space="0"/>
-              <w:left w:val="single" w:color="000000" w:sz="6" w:space="0"/>
-              <w:bottom w:val="single" w:color="000000" w:sz="6" w:space="0"/>
-              <w:right w:val="single" w:color="000000" w:sz="6" w:space="0"/>
-            </w:tcBorders>
-            <w:tcMar>
-              <w:top w:w="0" w:type="dxa"/>
-              <w:left w:w="108" w:type="dxa"/>
-              <w:bottom w:w="0" w:type="dxa"/>
-              <w:right w:w="108" w:type="dxa"/>
-            </w:tcMar>
-            <w:vAlign w:val="center"/>
-          </w:tcPr>
-          <w:p>
-            <w:pPr>
-              <w:spacing w:line="360" w:lineRule="auto"/>
-              <w:rPr>
-                <w:rFonts w:ascii="宋体" w:hAnsi="宋体"/>
-                <w:sz w:val="24"/>
-              </w:rPr>
-            </w:pPr>
-          </w:p>
-        </w:tc>
-        <w:tc>
-          <w:tcPr>
-            <w:tcW w:w="473" w:type="pct"/>
-            <w:tcBorders>
-              <w:top w:val="single" w:color="CBCDD1" w:sz="6" w:space="0"/>
-              <w:left w:val="single" w:color="000000" w:sz="6" w:space="0"/>
-              <w:bottom w:val="single" w:color="000000" w:sz="6" w:space="0"/>
-              <w:right w:val="single" w:color="000000" w:sz="6" w:space="0"/>
-            </w:tcBorders>
-            <w:tcMar>
-              <w:top w:w="0" w:type="dxa"/>
-              <w:left w:w="108" w:type="dxa"/>
-              <w:bottom w:w="0" w:type="dxa"/>
-              <w:right w:w="108" w:type="dxa"/>
-            </w:tcMar>
-            <w:vAlign w:val="center"/>
-          </w:tcPr>
-          <w:p>
-            <w:pPr>
-              <w:spacing w:line="360" w:lineRule="auto"/>
-              <w:rPr>
-                <w:rFonts w:ascii="宋体" w:hAnsi="宋体"/>
-                <w:sz w:val="24"/>
-              </w:rPr>
-            </w:pPr>
+                <w:lang w:val="en-US" w:eastAsia="zh-CN"/>
+              </w:rPr>
+              <w:t>无法完成项目</w:t>
+            </w:r>
           </w:p>
         </w:tc>
       </w:tr>
@@ -13141,8 +13477,6 @@
         </w:rPr>
         <w:t>4.1.1 组织架构设计原则</w:t>
       </w:r>
-      <w:bookmarkStart w:id="34" w:name="_GoBack"/>
-      <w:bookmarkEnd w:id="34"/>
     </w:p>
     <w:p>
       <w:pPr>
@@ -15261,6 +15595,7 @@
     </w:p>
     <w:tbl>
       <w:tblPr>
+        <w:tblStyle w:val="15"/>
         <w:tblW w:w="0" w:type="auto"/>
         <w:tblInd w:w="0" w:type="dxa"/>
         <w:tblBorders>
@@ -15271,7 +15606,7 @@
           <w:insideH w:val="none" w:color="auto" w:sz="0" w:space="0"/>
           <w:insideV w:val="none" w:color="auto" w:sz="0" w:space="0"/>
         </w:tblBorders>
-        <w:shd w:val="clear"/>
+        <w:shd w:val="clear" w:color="auto" w:fill="auto"/>
         <w:tblLayout w:type="autofit"/>
         <w:tblCellMar>
           <w:top w:w="15" w:type="dxa"/>
@@ -15296,7 +15631,7 @@
             <w:insideH w:val="none" w:color="auto" w:sz="0" w:space="0"/>
             <w:insideV w:val="none" w:color="auto" w:sz="0" w:space="0"/>
           </w:tblBorders>
-          <w:shd w:val="clear"/>
+          <w:shd w:val="clear" w:color="auto" w:fill="auto"/>
           <w:tblCellMar>
             <w:top w:w="15" w:type="dxa"/>
             <w:left w:w="15" w:type="dxa"/>
@@ -15313,7 +15648,7 @@
             <w:tcBorders>
               <w:top w:val="nil"/>
             </w:tcBorders>
-            <w:shd w:val="clear"/>
+            <w:shd w:val="clear" w:color="auto" w:fill="auto"/>
             <w:tcMar>
               <w:top w:w="100" w:type="dxa"/>
               <w:left w:w="0" w:type="dxa"/>
@@ -15342,7 +15677,6 @@
                 <w:kern w:val="0"/>
                 <w:sz w:val="24"/>
                 <w:szCs w:val="24"/>
-                <w:bdr w:val="none" w:color="auto" w:sz="0" w:space="0"/>
                 <w:lang w:val="en-US" w:eastAsia="zh-CN" w:bidi="ar"/>
               </w:rPr>
               <w:t>成员</w:t>
@@ -15355,7 +15689,7 @@
             <w:tcBorders>
               <w:top w:val="nil"/>
             </w:tcBorders>
-            <w:shd w:val="clear"/>
+            <w:shd w:val="clear" w:color="auto" w:fill="auto"/>
             <w:tcMar>
               <w:top w:w="100" w:type="dxa"/>
               <w:left w:w="160" w:type="dxa"/>
@@ -15384,7 +15718,6 @@
                 <w:kern w:val="0"/>
                 <w:sz w:val="24"/>
                 <w:szCs w:val="24"/>
-                <w:bdr w:val="none" w:color="auto" w:sz="0" w:space="0"/>
                 <w:lang w:val="en-US" w:eastAsia="zh-CN" w:bidi="ar"/>
               </w:rPr>
               <w:t>业务功能模块职责</w:t>
@@ -15397,7 +15730,7 @@
             <w:tcBorders>
               <w:top w:val="nil"/>
             </w:tcBorders>
-            <w:shd w:val="clear"/>
+            <w:shd w:val="clear" w:color="auto" w:fill="auto"/>
             <w:tcMar>
               <w:top w:w="100" w:type="dxa"/>
               <w:left w:w="160" w:type="dxa"/>
@@ -15426,7 +15759,6 @@
                 <w:kern w:val="0"/>
                 <w:sz w:val="24"/>
                 <w:szCs w:val="24"/>
-                <w:bdr w:val="none" w:color="auto" w:sz="0" w:space="0"/>
                 <w:lang w:val="en-US" w:eastAsia="zh-CN" w:bidi="ar"/>
               </w:rPr>
               <w:t>系统架构层次职责</w:t>
@@ -15439,7 +15771,7 @@
             <w:tcBorders>
               <w:top w:val="nil"/>
             </w:tcBorders>
-            <w:shd w:val="clear"/>
+            <w:shd w:val="clear" w:color="auto" w:fill="auto"/>
             <w:tcMar>
               <w:top w:w="100" w:type="dxa"/>
               <w:left w:w="160" w:type="dxa"/>
@@ -15468,7 +15800,6 @@
                 <w:kern w:val="0"/>
                 <w:sz w:val="24"/>
                 <w:szCs w:val="24"/>
-                <w:bdr w:val="none" w:color="auto" w:sz="0" w:space="0"/>
                 <w:lang w:val="en-US" w:eastAsia="zh-CN" w:bidi="ar"/>
               </w:rPr>
               <w:t>交叉职责与协作点</w:t>
@@ -15486,7 +15817,7 @@
             <w:insideH w:val="none" w:color="auto" w:sz="0" w:space="0"/>
             <w:insideV w:val="none" w:color="auto" w:sz="0" w:space="0"/>
           </w:tblBorders>
-          <w:shd w:val="clear"/>
+          <w:shd w:val="clear" w:color="auto" w:fill="auto"/>
           <w:tblCellMar>
             <w:top w:w="15" w:type="dxa"/>
             <w:left w:w="15" w:type="dxa"/>
@@ -15497,7 +15828,7 @@
         <w:tc>
           <w:tcPr>
             <w:tcW w:w="0" w:type="auto"/>
-            <w:shd w:val="clear"/>
+            <w:shd w:val="clear" w:color="auto" w:fill="auto"/>
             <w:tcMar>
               <w:top w:w="100" w:type="dxa"/>
               <w:left w:w="0" w:type="dxa"/>
@@ -15529,7 +15860,6 @@
                 <w:kern w:val="0"/>
                 <w:sz w:val="24"/>
                 <w:szCs w:val="24"/>
-                <w:bdr w:val="none" w:color="auto" w:sz="0" w:space="0"/>
                 <w:lang w:val="en-US" w:eastAsia="zh-CN" w:bidi="ar"/>
               </w:rPr>
               <w:t>杨文轩</w:t>
@@ -15539,7 +15869,7 @@
         <w:tc>
           <w:tcPr>
             <w:tcW w:w="0" w:type="auto"/>
-            <w:shd w:val="clear"/>
+            <w:shd w:val="clear" w:color="auto" w:fill="auto"/>
             <w:tcMar>
               <w:top w:w="100" w:type="dxa"/>
               <w:left w:w="160" w:type="dxa"/>
@@ -15571,7 +15901,6 @@
                 <w:kern w:val="0"/>
                 <w:sz w:val="24"/>
                 <w:szCs w:val="24"/>
-                <w:bdr w:val="none" w:color="auto" w:sz="0" w:space="0"/>
                 <w:lang w:val="en-US" w:eastAsia="zh-CN" w:bidi="ar"/>
               </w:rPr>
               <w:t>智能匹配与面试管理模块</w:t>
@@ -15582,7 +15911,6 @@
                 <w:kern w:val="0"/>
                 <w:sz w:val="24"/>
                 <w:szCs w:val="24"/>
-                <w:bdr w:val="none" w:color="auto" w:sz="0" w:space="0"/>
                 <w:lang w:val="en-US" w:eastAsia="zh-CN" w:bidi="ar"/>
               </w:rPr>
               <w:br w:type="textWrapping"/>
@@ -15593,7 +15921,6 @@
                 <w:kern w:val="0"/>
                 <w:sz w:val="24"/>
                 <w:szCs w:val="24"/>
-                <w:bdr w:val="none" w:color="auto" w:sz="0" w:space="0"/>
                 <w:lang w:val="en-US" w:eastAsia="zh-CN" w:bidi="ar"/>
               </w:rPr>
               <w:t>• 简历智能解析算法实现</w:t>
@@ -15604,7 +15931,6 @@
                 <w:kern w:val="0"/>
                 <w:sz w:val="24"/>
                 <w:szCs w:val="24"/>
-                <w:bdr w:val="none" w:color="auto" w:sz="0" w:space="0"/>
                 <w:lang w:val="en-US" w:eastAsia="zh-CN" w:bidi="ar"/>
               </w:rPr>
               <w:br w:type="textWrapping"/>
@@ -15615,7 +15941,6 @@
                 <w:kern w:val="0"/>
                 <w:sz w:val="24"/>
                 <w:szCs w:val="24"/>
-                <w:bdr w:val="none" w:color="auto" w:sz="0" w:space="0"/>
                 <w:lang w:val="en-US" w:eastAsia="zh-CN" w:bidi="ar"/>
               </w:rPr>
               <w:t>• 职位-简历匹配引擎开发</w:t>
@@ -15626,7 +15951,6 @@
                 <w:kern w:val="0"/>
                 <w:sz w:val="24"/>
                 <w:szCs w:val="24"/>
-                <w:bdr w:val="none" w:color="auto" w:sz="0" w:space="0"/>
                 <w:lang w:val="en-US" w:eastAsia="zh-CN" w:bidi="ar"/>
               </w:rPr>
               <w:br w:type="textWrapping"/>
@@ -15637,7 +15961,6 @@
                 <w:kern w:val="0"/>
                 <w:sz w:val="24"/>
                 <w:szCs w:val="24"/>
-                <w:bdr w:val="none" w:color="auto" w:sz="0" w:space="0"/>
                 <w:lang w:val="en-US" w:eastAsia="zh-CN" w:bidi="ar"/>
               </w:rPr>
               <w:t>• 面试流程自动化设计</w:t>
@@ -15648,7 +15971,6 @@
                 <w:kern w:val="0"/>
                 <w:sz w:val="24"/>
                 <w:szCs w:val="24"/>
-                <w:bdr w:val="none" w:color="auto" w:sz="0" w:space="0"/>
                 <w:lang w:val="en-US" w:eastAsia="zh-CN" w:bidi="ar"/>
               </w:rPr>
               <w:br w:type="textWrapping"/>
@@ -15659,7 +15981,6 @@
                 <w:kern w:val="0"/>
                 <w:sz w:val="24"/>
                 <w:szCs w:val="24"/>
-                <w:bdr w:val="none" w:color="auto" w:sz="0" w:space="0"/>
                 <w:lang w:val="en-US" w:eastAsia="zh-CN" w:bidi="ar"/>
               </w:rPr>
               <w:t>• 招聘漏斗数据可视化</w:t>
@@ -15669,7 +15990,7 @@
         <w:tc>
           <w:tcPr>
             <w:tcW w:w="0" w:type="auto"/>
-            <w:shd w:val="clear"/>
+            <w:shd w:val="clear" w:color="auto" w:fill="auto"/>
             <w:tcMar>
               <w:top w:w="100" w:type="dxa"/>
               <w:left w:w="160" w:type="dxa"/>
@@ -15701,7 +16022,6 @@
                 <w:kern w:val="0"/>
                 <w:sz w:val="24"/>
                 <w:szCs w:val="24"/>
-                <w:bdr w:val="none" w:color="auto" w:sz="0" w:space="0"/>
                 <w:lang w:val="en-US" w:eastAsia="zh-CN" w:bidi="ar"/>
               </w:rPr>
               <w:t>平台与基础设施设计</w:t>
@@ -15712,7 +16032,6 @@
                 <w:kern w:val="0"/>
                 <w:sz w:val="24"/>
                 <w:szCs w:val="24"/>
-                <w:bdr w:val="none" w:color="auto" w:sz="0" w:space="0"/>
                 <w:lang w:val="en-US" w:eastAsia="zh-CN" w:bidi="ar"/>
               </w:rPr>
               <w:br w:type="textWrapping"/>
@@ -15723,7 +16042,6 @@
                 <w:kern w:val="0"/>
                 <w:sz w:val="24"/>
                 <w:szCs w:val="24"/>
-                <w:bdr w:val="none" w:color="auto" w:sz="0" w:space="0"/>
                 <w:lang w:val="en-US" w:eastAsia="zh-CN" w:bidi="ar"/>
               </w:rPr>
               <w:t>• 系统整体架构设计</w:t>
@@ -15734,7 +16052,6 @@
                 <w:kern w:val="0"/>
                 <w:sz w:val="24"/>
                 <w:szCs w:val="24"/>
-                <w:bdr w:val="none" w:color="auto" w:sz="0" w:space="0"/>
                 <w:lang w:val="en-US" w:eastAsia="zh-CN" w:bidi="ar"/>
               </w:rPr>
               <w:br w:type="textWrapping"/>
@@ -15745,7 +16062,6 @@
                 <w:kern w:val="0"/>
                 <w:sz w:val="24"/>
                 <w:szCs w:val="24"/>
-                <w:bdr w:val="none" w:color="auto" w:sz="0" w:space="0"/>
                 <w:lang w:val="en-US" w:eastAsia="zh-CN" w:bidi="ar"/>
               </w:rPr>
               <w:t>• 技术栈选型与搭建</w:t>
@@ -15756,7 +16072,6 @@
                 <w:kern w:val="0"/>
                 <w:sz w:val="24"/>
                 <w:szCs w:val="24"/>
-                <w:bdr w:val="none" w:color="auto" w:sz="0" w:space="0"/>
                 <w:lang w:val="en-US" w:eastAsia="zh-CN" w:bidi="ar"/>
               </w:rPr>
               <w:br w:type="textWrapping"/>
@@ -15767,7 +16082,6 @@
                 <w:kern w:val="0"/>
                 <w:sz w:val="24"/>
                 <w:szCs w:val="24"/>
-                <w:bdr w:val="none" w:color="auto" w:sz="0" w:space="0"/>
                 <w:lang w:val="en-US" w:eastAsia="zh-CN" w:bidi="ar"/>
               </w:rPr>
               <w:t>• 部署环境规划</w:t>
@@ -15778,7 +16092,6 @@
                 <w:kern w:val="0"/>
                 <w:sz w:val="24"/>
                 <w:szCs w:val="24"/>
-                <w:bdr w:val="none" w:color="auto" w:sz="0" w:space="0"/>
                 <w:lang w:val="en-US" w:eastAsia="zh-CN" w:bidi="ar"/>
               </w:rPr>
               <w:br w:type="textWrapping"/>
@@ -15789,7 +16102,6 @@
                 <w:kern w:val="0"/>
                 <w:sz w:val="24"/>
                 <w:szCs w:val="24"/>
-                <w:bdr w:val="none" w:color="auto" w:sz="0" w:space="0"/>
                 <w:lang w:val="en-US" w:eastAsia="zh-CN" w:bidi="ar"/>
               </w:rPr>
               <w:t>• 性能优化与安全设计</w:t>
@@ -15799,7 +16111,7 @@
         <w:tc>
           <w:tcPr>
             <w:tcW w:w="0" w:type="auto"/>
-            <w:shd w:val="clear"/>
+            <w:shd w:val="clear" w:color="auto" w:fill="auto"/>
             <w:tcMar>
               <w:top w:w="100" w:type="dxa"/>
               <w:left w:w="160" w:type="dxa"/>
@@ -15828,7 +16140,6 @@
                 <w:kern w:val="0"/>
                 <w:sz w:val="24"/>
                 <w:szCs w:val="24"/>
-                <w:bdr w:val="none" w:color="auto" w:sz="0" w:space="0"/>
                 <w:lang w:val="en-US" w:eastAsia="zh-CN" w:bidi="ar"/>
               </w:rPr>
               <w:t>• 为各模块提供架构技术支持</w:t>
@@ -15839,7 +16150,6 @@
                 <w:kern w:val="0"/>
                 <w:sz w:val="24"/>
                 <w:szCs w:val="24"/>
-                <w:bdr w:val="none" w:color="auto" w:sz="0" w:space="0"/>
                 <w:lang w:val="en-US" w:eastAsia="zh-CN" w:bidi="ar"/>
               </w:rPr>
               <w:br w:type="textWrapping"/>
@@ -15850,7 +16160,6 @@
                 <w:kern w:val="0"/>
                 <w:sz w:val="24"/>
                 <w:szCs w:val="24"/>
-                <w:bdr w:val="none" w:color="auto" w:sz="0" w:space="0"/>
                 <w:lang w:val="en-US" w:eastAsia="zh-CN" w:bidi="ar"/>
               </w:rPr>
               <w:t>• 协调模块间接口规范</w:t>
@@ -15861,7 +16170,6 @@
                 <w:kern w:val="0"/>
                 <w:sz w:val="24"/>
                 <w:szCs w:val="24"/>
-                <w:bdr w:val="none" w:color="auto" w:sz="0" w:space="0"/>
                 <w:lang w:val="en-US" w:eastAsia="zh-CN" w:bidi="ar"/>
               </w:rPr>
               <w:br w:type="textWrapping"/>
@@ -15872,7 +16180,6 @@
                 <w:kern w:val="0"/>
                 <w:sz w:val="24"/>
                 <w:szCs w:val="24"/>
-                <w:bdr w:val="none" w:color="auto" w:sz="0" w:space="0"/>
                 <w:lang w:val="en-US" w:eastAsia="zh-CN" w:bidi="ar"/>
               </w:rPr>
               <w:t>• 负责代码仓库管理和CI/CD流程</w:t>
@@ -15890,7 +16197,7 @@
             <w:insideH w:val="none" w:color="auto" w:sz="0" w:space="0"/>
             <w:insideV w:val="none" w:color="auto" w:sz="0" w:space="0"/>
           </w:tblBorders>
-          <w:shd w:val="clear"/>
+          <w:shd w:val="clear" w:color="auto" w:fill="auto"/>
           <w:tblCellMar>
             <w:top w:w="15" w:type="dxa"/>
             <w:left w:w="15" w:type="dxa"/>
@@ -15901,7 +16208,7 @@
         <w:tc>
           <w:tcPr>
             <w:tcW w:w="0" w:type="auto"/>
-            <w:shd w:val="clear"/>
+            <w:shd w:val="clear" w:color="auto" w:fill="auto"/>
             <w:tcMar>
               <w:top w:w="100" w:type="dxa"/>
               <w:left w:w="0" w:type="dxa"/>
@@ -15933,7 +16240,6 @@
                 <w:kern w:val="0"/>
                 <w:sz w:val="24"/>
                 <w:szCs w:val="24"/>
-                <w:bdr w:val="none" w:color="auto" w:sz="0" w:space="0"/>
                 <w:lang w:val="en-US" w:eastAsia="zh-CN" w:bidi="ar"/>
               </w:rPr>
               <w:t>王俊杰</w:t>
@@ -15943,7 +16249,7 @@
         <w:tc>
           <w:tcPr>
             <w:tcW w:w="0" w:type="auto"/>
-            <w:shd w:val="clear"/>
+            <w:shd w:val="clear" w:color="auto" w:fill="auto"/>
             <w:tcMar>
               <w:top w:w="100" w:type="dxa"/>
               <w:left w:w="160" w:type="dxa"/>
@@ -15975,7 +16281,6 @@
                 <w:kern w:val="0"/>
                 <w:sz w:val="24"/>
                 <w:szCs w:val="24"/>
-                <w:bdr w:val="none" w:color="auto" w:sz="0" w:space="0"/>
                 <w:lang w:val="en-US" w:eastAsia="zh-CN" w:bidi="ar"/>
               </w:rPr>
               <w:t>企业招聘管理模块</w:t>
@@ -15986,7 +16291,6 @@
                 <w:kern w:val="0"/>
                 <w:sz w:val="24"/>
                 <w:szCs w:val="24"/>
-                <w:bdr w:val="none" w:color="auto" w:sz="0" w:space="0"/>
                 <w:lang w:val="en-US" w:eastAsia="zh-CN" w:bidi="ar"/>
               </w:rPr>
               <w:br w:type="textWrapping"/>
@@ -15997,7 +16301,6 @@
                 <w:kern w:val="0"/>
                 <w:sz w:val="24"/>
                 <w:szCs w:val="24"/>
-                <w:bdr w:val="none" w:color="auto" w:sz="0" w:space="0"/>
                 <w:lang w:val="en-US" w:eastAsia="zh-CN" w:bidi="ar"/>
               </w:rPr>
               <w:t>• 职位发布与管理功能</w:t>
@@ -16008,7 +16311,6 @@
                 <w:kern w:val="0"/>
                 <w:sz w:val="24"/>
                 <w:szCs w:val="24"/>
-                <w:bdr w:val="none" w:color="auto" w:sz="0" w:space="0"/>
                 <w:lang w:val="en-US" w:eastAsia="zh-CN" w:bidi="ar"/>
               </w:rPr>
               <w:br w:type="textWrapping"/>
@@ -16019,7 +16321,6 @@
                 <w:kern w:val="0"/>
                 <w:sz w:val="24"/>
                 <w:szCs w:val="24"/>
-                <w:bdr w:val="none" w:color="auto" w:sz="0" w:space="0"/>
                 <w:lang w:val="en-US" w:eastAsia="zh-CN" w:bidi="ar"/>
               </w:rPr>
               <w:t>• 候选人库管理</w:t>
@@ -16030,7 +16331,6 @@
                 <w:kern w:val="0"/>
                 <w:sz w:val="24"/>
                 <w:szCs w:val="24"/>
-                <w:bdr w:val="none" w:color="auto" w:sz="0" w:space="0"/>
                 <w:lang w:val="en-US" w:eastAsia="zh-CN" w:bidi="ar"/>
               </w:rPr>
               <w:br w:type="textWrapping"/>
@@ -16041,7 +16341,6 @@
                 <w:kern w:val="0"/>
                 <w:sz w:val="24"/>
                 <w:szCs w:val="24"/>
-                <w:bdr w:val="none" w:color="auto" w:sz="0" w:space="0"/>
                 <w:lang w:val="en-US" w:eastAsia="zh-CN" w:bidi="ar"/>
               </w:rPr>
               <w:t>• 面试安排与反馈系统</w:t>
@@ -16052,7 +16351,6 @@
                 <w:kern w:val="0"/>
                 <w:sz w:val="24"/>
                 <w:szCs w:val="24"/>
-                <w:bdr w:val="none" w:color="auto" w:sz="0" w:space="0"/>
                 <w:lang w:val="en-US" w:eastAsia="zh-CN" w:bidi="ar"/>
               </w:rPr>
               <w:br w:type="textWrapping"/>
@@ -16063,7 +16361,6 @@
                 <w:kern w:val="0"/>
                 <w:sz w:val="24"/>
                 <w:szCs w:val="24"/>
-                <w:bdr w:val="none" w:color="auto" w:sz="0" w:space="0"/>
                 <w:lang w:val="en-US" w:eastAsia="zh-CN" w:bidi="ar"/>
               </w:rPr>
               <w:t>• 招聘数据统计分析</w:t>
@@ -16073,7 +16370,7 @@
         <w:tc>
           <w:tcPr>
             <w:tcW w:w="0" w:type="auto"/>
-            <w:shd w:val="clear"/>
+            <w:shd w:val="clear" w:color="auto" w:fill="auto"/>
             <w:tcMar>
               <w:top w:w="100" w:type="dxa"/>
               <w:left w:w="160" w:type="dxa"/>
@@ -16105,7 +16402,6 @@
                 <w:kern w:val="0"/>
                 <w:sz w:val="24"/>
                 <w:szCs w:val="24"/>
-                <w:bdr w:val="none" w:color="auto" w:sz="0" w:space="0"/>
                 <w:lang w:val="en-US" w:eastAsia="zh-CN" w:bidi="ar"/>
               </w:rPr>
               <w:t>业务逻辑层设计</w:t>
@@ -16116,7 +16412,6 @@
                 <w:kern w:val="0"/>
                 <w:sz w:val="24"/>
                 <w:szCs w:val="24"/>
-                <w:bdr w:val="none" w:color="auto" w:sz="0" w:space="0"/>
                 <w:lang w:val="en-US" w:eastAsia="zh-CN" w:bidi="ar"/>
               </w:rPr>
               <w:br w:type="textWrapping"/>
@@ -16127,7 +16422,6 @@
                 <w:kern w:val="0"/>
                 <w:sz w:val="24"/>
                 <w:szCs w:val="24"/>
-                <w:bdr w:val="none" w:color="auto" w:sz="0" w:space="0"/>
                 <w:lang w:val="en-US" w:eastAsia="zh-CN" w:bidi="ar"/>
               </w:rPr>
               <w:t>• 核心业务服务抽象</w:t>
@@ -16138,7 +16432,6 @@
                 <w:kern w:val="0"/>
                 <w:sz w:val="24"/>
                 <w:szCs w:val="24"/>
-                <w:bdr w:val="none" w:color="auto" w:sz="0" w:space="0"/>
                 <w:lang w:val="en-US" w:eastAsia="zh-CN" w:bidi="ar"/>
               </w:rPr>
               <w:br w:type="textWrapping"/>
@@ -16149,7 +16442,6 @@
                 <w:kern w:val="0"/>
                 <w:sz w:val="24"/>
                 <w:szCs w:val="24"/>
-                <w:bdr w:val="none" w:color="auto" w:sz="0" w:space="0"/>
                 <w:lang w:val="en-US" w:eastAsia="zh-CN" w:bidi="ar"/>
               </w:rPr>
               <w:t>• 业务流程状态管理</w:t>
@@ -16160,7 +16452,6 @@
                 <w:kern w:val="0"/>
                 <w:sz w:val="24"/>
                 <w:szCs w:val="24"/>
-                <w:bdr w:val="none" w:color="auto" w:sz="0" w:space="0"/>
                 <w:lang w:val="en-US" w:eastAsia="zh-CN" w:bidi="ar"/>
               </w:rPr>
               <w:br w:type="textWrapping"/>
@@ -16171,7 +16462,6 @@
                 <w:kern w:val="0"/>
                 <w:sz w:val="24"/>
                 <w:szCs w:val="24"/>
-                <w:bdr w:val="none" w:color="auto" w:sz="0" w:space="0"/>
                 <w:lang w:val="en-US" w:eastAsia="zh-CN" w:bidi="ar"/>
               </w:rPr>
               <w:t>• 业务规则引擎设计</w:t>
@@ -16182,7 +16472,6 @@
                 <w:kern w:val="0"/>
                 <w:sz w:val="24"/>
                 <w:szCs w:val="24"/>
-                <w:bdr w:val="none" w:color="auto" w:sz="0" w:space="0"/>
                 <w:lang w:val="en-US" w:eastAsia="zh-CN" w:bidi="ar"/>
               </w:rPr>
               <w:br w:type="textWrapping"/>
@@ -16193,7 +16482,6 @@
                 <w:kern w:val="0"/>
                 <w:sz w:val="24"/>
                 <w:szCs w:val="24"/>
-                <w:bdr w:val="none" w:color="auto" w:sz="0" w:space="0"/>
                 <w:lang w:val="en-US" w:eastAsia="zh-CN" w:bidi="ar"/>
               </w:rPr>
               <w:t>• 事务管理与一致性保障</w:t>
@@ -16203,7 +16491,7 @@
         <w:tc>
           <w:tcPr>
             <w:tcW w:w="0" w:type="auto"/>
-            <w:shd w:val="clear"/>
+            <w:shd w:val="clear" w:color="auto" w:fill="auto"/>
             <w:tcMar>
               <w:top w:w="100" w:type="dxa"/>
               <w:left w:w="160" w:type="dxa"/>
@@ -16232,7 +16520,6 @@
                 <w:kern w:val="0"/>
                 <w:sz w:val="24"/>
                 <w:szCs w:val="24"/>
-                <w:bdr w:val="none" w:color="auto" w:sz="0" w:space="0"/>
                 <w:lang w:val="en-US" w:eastAsia="zh-CN" w:bidi="ar"/>
               </w:rPr>
               <w:t>• 定义业务接口规范供其他模块调用</w:t>
@@ -16243,7 +16530,6 @@
                 <w:kern w:val="0"/>
                 <w:sz w:val="24"/>
                 <w:szCs w:val="24"/>
-                <w:bdr w:val="none" w:color="auto" w:sz="0" w:space="0"/>
                 <w:lang w:val="en-US" w:eastAsia="zh-CN" w:bidi="ar"/>
               </w:rPr>
               <w:br w:type="textWrapping"/>
@@ -16254,7 +16540,6 @@
                 <w:kern w:val="0"/>
                 <w:sz w:val="24"/>
                 <w:szCs w:val="24"/>
-                <w:bdr w:val="none" w:color="auto" w:sz="0" w:space="0"/>
                 <w:lang w:val="en-US" w:eastAsia="zh-CN" w:bidi="ar"/>
               </w:rPr>
               <w:t>• 协调业务流程跨模块衔接</w:t>
@@ -16265,7 +16550,6 @@
                 <w:kern w:val="0"/>
                 <w:sz w:val="24"/>
                 <w:szCs w:val="24"/>
-                <w:bdr w:val="none" w:color="auto" w:sz="0" w:space="0"/>
                 <w:lang w:val="en-US" w:eastAsia="zh-CN" w:bidi="ar"/>
               </w:rPr>
               <w:br w:type="textWrapping"/>
@@ -16276,7 +16560,6 @@
                 <w:kern w:val="0"/>
                 <w:sz w:val="24"/>
                 <w:szCs w:val="24"/>
-                <w:bdr w:val="none" w:color="auto" w:sz="0" w:space="0"/>
                 <w:lang w:val="en-US" w:eastAsia="zh-CN" w:bidi="ar"/>
               </w:rPr>
               <w:t>• 业务逻辑复杂度评估</w:t>
@@ -16294,7 +16577,7 @@
             <w:insideH w:val="none" w:color="auto" w:sz="0" w:space="0"/>
             <w:insideV w:val="none" w:color="auto" w:sz="0" w:space="0"/>
           </w:tblBorders>
-          <w:shd w:val="clear"/>
+          <w:shd w:val="clear" w:color="auto" w:fill="auto"/>
           <w:tblCellMar>
             <w:top w:w="15" w:type="dxa"/>
             <w:left w:w="15" w:type="dxa"/>
@@ -16305,7 +16588,7 @@
         <w:tc>
           <w:tcPr>
             <w:tcW w:w="0" w:type="auto"/>
-            <w:shd w:val="clear"/>
+            <w:shd w:val="clear" w:color="auto" w:fill="auto"/>
             <w:tcMar>
               <w:top w:w="100" w:type="dxa"/>
               <w:left w:w="0" w:type="dxa"/>
@@ -16337,7 +16620,6 @@
                 <w:kern w:val="0"/>
                 <w:sz w:val="24"/>
                 <w:szCs w:val="24"/>
-                <w:bdr w:val="none" w:color="auto" w:sz="0" w:space="0"/>
                 <w:lang w:val="en-US" w:eastAsia="zh-CN" w:bidi="ar"/>
               </w:rPr>
               <w:t>吴建明</w:t>
@@ -16347,7 +16629,7 @@
         <w:tc>
           <w:tcPr>
             <w:tcW w:w="0" w:type="auto"/>
-            <w:shd w:val="clear"/>
+            <w:shd w:val="clear" w:color="auto" w:fill="auto"/>
             <w:tcMar>
               <w:top w:w="100" w:type="dxa"/>
               <w:left w:w="160" w:type="dxa"/>
@@ -16379,7 +16661,6 @@
                 <w:kern w:val="0"/>
                 <w:sz w:val="24"/>
                 <w:szCs w:val="24"/>
-                <w:bdr w:val="none" w:color="auto" w:sz="0" w:space="0"/>
                 <w:lang w:val="en-US" w:eastAsia="zh-CN" w:bidi="ar"/>
               </w:rPr>
               <w:t>求职者服务模块</w:t>
@@ -16390,7 +16671,6 @@
                 <w:kern w:val="0"/>
                 <w:sz w:val="24"/>
                 <w:szCs w:val="24"/>
-                <w:bdr w:val="none" w:color="auto" w:sz="0" w:space="0"/>
                 <w:lang w:val="en-US" w:eastAsia="zh-CN" w:bidi="ar"/>
               </w:rPr>
               <w:br w:type="textWrapping"/>
@@ -16401,7 +16681,6 @@
                 <w:kern w:val="0"/>
                 <w:sz w:val="24"/>
                 <w:szCs w:val="24"/>
-                <w:bdr w:val="none" w:color="auto" w:sz="0" w:space="0"/>
                 <w:lang w:val="en-US" w:eastAsia="zh-CN" w:bidi="ar"/>
               </w:rPr>
               <w:t>• 简历创建与多版本管理</w:t>
@@ -16412,7 +16691,6 @@
                 <w:kern w:val="0"/>
                 <w:sz w:val="24"/>
                 <w:szCs w:val="24"/>
-                <w:bdr w:val="none" w:color="auto" w:sz="0" w:space="0"/>
                 <w:lang w:val="en-US" w:eastAsia="zh-CN" w:bidi="ar"/>
               </w:rPr>
               <w:br w:type="textWrapping"/>
@@ -16423,7 +16701,6 @@
                 <w:kern w:val="0"/>
                 <w:sz w:val="24"/>
                 <w:szCs w:val="24"/>
-                <w:bdr w:val="none" w:color="auto" w:sz="0" w:space="0"/>
                 <w:lang w:val="en-US" w:eastAsia="zh-CN" w:bidi="ar"/>
               </w:rPr>
               <w:t>• 职位搜索与推荐算法</w:t>
@@ -16434,7 +16711,6 @@
                 <w:kern w:val="0"/>
                 <w:sz w:val="24"/>
                 <w:szCs w:val="24"/>
-                <w:bdr w:val="none" w:color="auto" w:sz="0" w:space="0"/>
                 <w:lang w:val="en-US" w:eastAsia="zh-CN" w:bidi="ar"/>
               </w:rPr>
               <w:br w:type="textWrapping"/>
@@ -16445,7 +16721,6 @@
                 <w:kern w:val="0"/>
                 <w:sz w:val="24"/>
                 <w:szCs w:val="24"/>
-                <w:bdr w:val="none" w:color="auto" w:sz="0" w:space="0"/>
                 <w:lang w:val="en-US" w:eastAsia="zh-CN" w:bidi="ar"/>
               </w:rPr>
               <w:t>• 求职进度跟踪系统</w:t>
@@ -16456,7 +16731,6 @@
                 <w:kern w:val="0"/>
                 <w:sz w:val="24"/>
                 <w:szCs w:val="24"/>
-                <w:bdr w:val="none" w:color="auto" w:sz="0" w:space="0"/>
                 <w:lang w:val="en-US" w:eastAsia="zh-CN" w:bidi="ar"/>
               </w:rPr>
               <w:br w:type="textWrapping"/>
@@ -16467,7 +16741,6 @@
                 <w:kern w:val="0"/>
                 <w:sz w:val="24"/>
                 <w:szCs w:val="24"/>
-                <w:bdr w:val="none" w:color="auto" w:sz="0" w:space="0"/>
                 <w:lang w:val="en-US" w:eastAsia="zh-CN" w:bidi="ar"/>
               </w:rPr>
               <w:t>• 个人消息中心</w:t>
@@ -16477,7 +16750,7 @@
         <w:tc>
           <w:tcPr>
             <w:tcW w:w="0" w:type="auto"/>
-            <w:shd w:val="clear"/>
+            <w:shd w:val="clear" w:color="auto" w:fill="auto"/>
             <w:tcMar>
               <w:top w:w="100" w:type="dxa"/>
               <w:left w:w="160" w:type="dxa"/>
@@ -16509,7 +16782,6 @@
                 <w:kern w:val="0"/>
                 <w:sz w:val="24"/>
                 <w:szCs w:val="24"/>
-                <w:bdr w:val="none" w:color="auto" w:sz="0" w:space="0"/>
                 <w:lang w:val="en-US" w:eastAsia="zh-CN" w:bidi="ar"/>
               </w:rPr>
               <w:t>数据持久层设计</w:t>
@@ -16520,7 +16792,6 @@
                 <w:kern w:val="0"/>
                 <w:sz w:val="24"/>
                 <w:szCs w:val="24"/>
-                <w:bdr w:val="none" w:color="auto" w:sz="0" w:space="0"/>
                 <w:lang w:val="en-US" w:eastAsia="zh-CN" w:bidi="ar"/>
               </w:rPr>
               <w:br w:type="textWrapping"/>
@@ -16531,7 +16802,6 @@
                 <w:kern w:val="0"/>
                 <w:sz w:val="24"/>
                 <w:szCs w:val="24"/>
-                <w:bdr w:val="none" w:color="auto" w:sz="0" w:space="0"/>
                 <w:lang w:val="en-US" w:eastAsia="zh-CN" w:bidi="ar"/>
               </w:rPr>
               <w:t>• 数据库表结构设计</w:t>
@@ -16542,7 +16812,6 @@
                 <w:kern w:val="0"/>
                 <w:sz w:val="24"/>
                 <w:szCs w:val="24"/>
-                <w:bdr w:val="none" w:color="auto" w:sz="0" w:space="0"/>
                 <w:lang w:val="en-US" w:eastAsia="zh-CN" w:bidi="ar"/>
               </w:rPr>
               <w:br w:type="textWrapping"/>
@@ -16553,7 +16822,6 @@
                 <w:kern w:val="0"/>
                 <w:sz w:val="24"/>
                 <w:szCs w:val="24"/>
-                <w:bdr w:val="none" w:color="auto" w:sz="0" w:space="0"/>
                 <w:lang w:val="en-US" w:eastAsia="zh-CN" w:bidi="ar"/>
               </w:rPr>
               <w:t>• 数据访问层抽象</w:t>
@@ -16564,7 +16832,6 @@
                 <w:kern w:val="0"/>
                 <w:sz w:val="24"/>
                 <w:szCs w:val="24"/>
-                <w:bdr w:val="none" w:color="auto" w:sz="0" w:space="0"/>
                 <w:lang w:val="en-US" w:eastAsia="zh-CN" w:bidi="ar"/>
               </w:rPr>
               <w:br w:type="textWrapping"/>
@@ -16575,7 +16842,6 @@
                 <w:kern w:val="0"/>
                 <w:sz w:val="24"/>
                 <w:szCs w:val="24"/>
-                <w:bdr w:val="none" w:color="auto" w:sz="0" w:space="0"/>
                 <w:lang w:val="en-US" w:eastAsia="zh-CN" w:bidi="ar"/>
               </w:rPr>
               <w:t>• 查询性能优化</w:t>
@@ -16586,7 +16852,6 @@
                 <w:kern w:val="0"/>
                 <w:sz w:val="24"/>
                 <w:szCs w:val="24"/>
-                <w:bdr w:val="none" w:color="auto" w:sz="0" w:space="0"/>
                 <w:lang w:val="en-US" w:eastAsia="zh-CN" w:bidi="ar"/>
               </w:rPr>
               <w:br w:type="textWrapping"/>
@@ -16597,7 +16862,6 @@
                 <w:kern w:val="0"/>
                 <w:sz w:val="24"/>
                 <w:szCs w:val="24"/>
-                <w:bdr w:val="none" w:color="auto" w:sz="0" w:space="0"/>
                 <w:lang w:val="en-US" w:eastAsia="zh-CN" w:bidi="ar"/>
               </w:rPr>
               <w:t>• 数据缓存策略设计</w:t>
@@ -16607,7 +16871,7 @@
         <w:tc>
           <w:tcPr>
             <w:tcW w:w="0" w:type="auto"/>
-            <w:shd w:val="clear"/>
+            <w:shd w:val="clear" w:color="auto" w:fill="auto"/>
             <w:tcMar>
               <w:top w:w="100" w:type="dxa"/>
               <w:left w:w="160" w:type="dxa"/>
@@ -16636,7 +16900,6 @@
                 <w:kern w:val="0"/>
                 <w:sz w:val="24"/>
                 <w:szCs w:val="24"/>
-                <w:bdr w:val="none" w:color="auto" w:sz="0" w:space="0"/>
                 <w:lang w:val="en-US" w:eastAsia="zh-CN" w:bidi="ar"/>
               </w:rPr>
               <w:t>• 为各模块设计数据存储方案</w:t>
@@ -16647,7 +16910,6 @@
                 <w:kern w:val="0"/>
                 <w:sz w:val="24"/>
                 <w:szCs w:val="24"/>
-                <w:bdr w:val="none" w:color="auto" w:sz="0" w:space="0"/>
                 <w:lang w:val="en-US" w:eastAsia="zh-CN" w:bidi="ar"/>
               </w:rPr>
               <w:br w:type="textWrapping"/>
@@ -16658,7 +16920,6 @@
                 <w:kern w:val="0"/>
                 <w:sz w:val="24"/>
                 <w:szCs w:val="24"/>
-                <w:bdr w:val="none" w:color="auto" w:sz="0" w:space="0"/>
                 <w:lang w:val="en-US" w:eastAsia="zh-CN" w:bidi="ar"/>
               </w:rPr>
               <w:t>• 制定数据操作规范</w:t>
@@ -16669,7 +16930,6 @@
                 <w:kern w:val="0"/>
                 <w:sz w:val="24"/>
                 <w:szCs w:val="24"/>
-                <w:bdr w:val="none" w:color="auto" w:sz="0" w:space="0"/>
                 <w:lang w:val="en-US" w:eastAsia="zh-CN" w:bidi="ar"/>
               </w:rPr>
               <w:br w:type="textWrapping"/>
@@ -16680,7 +16940,6 @@
                 <w:kern w:val="0"/>
                 <w:sz w:val="24"/>
                 <w:szCs w:val="24"/>
-                <w:bdr w:val="none" w:color="auto" w:sz="0" w:space="0"/>
                 <w:lang w:val="en-US" w:eastAsia="zh-CN" w:bidi="ar"/>
               </w:rPr>
               <w:t>• 负责数据库迁移和备份方案</w:t>
@@ -16698,7 +16957,7 @@
             <w:insideH w:val="none" w:color="auto" w:sz="0" w:space="0"/>
             <w:insideV w:val="none" w:color="auto" w:sz="0" w:space="0"/>
           </w:tblBorders>
-          <w:shd w:val="clear"/>
+          <w:shd w:val="clear" w:color="auto" w:fill="auto"/>
           <w:tblCellMar>
             <w:top w:w="15" w:type="dxa"/>
             <w:left w:w="15" w:type="dxa"/>
@@ -16709,7 +16968,7 @@
         <w:tc>
           <w:tcPr>
             <w:tcW w:w="0" w:type="auto"/>
-            <w:shd w:val="clear"/>
+            <w:shd w:val="clear" w:color="auto" w:fill="auto"/>
             <w:tcMar>
               <w:top w:w="100" w:type="dxa"/>
               <w:left w:w="0" w:type="dxa"/>
@@ -16741,7 +17000,6 @@
                 <w:kern w:val="0"/>
                 <w:sz w:val="24"/>
                 <w:szCs w:val="24"/>
-                <w:bdr w:val="none" w:color="auto" w:sz="0" w:space="0"/>
                 <w:lang w:val="en-US" w:eastAsia="zh-CN" w:bidi="ar"/>
               </w:rPr>
               <w:t>蔡卓君</w:t>
@@ -16751,7 +17009,7 @@
         <w:tc>
           <w:tcPr>
             <w:tcW w:w="0" w:type="auto"/>
-            <w:shd w:val="clear"/>
+            <w:shd w:val="clear" w:color="auto" w:fill="auto"/>
             <w:tcMar>
               <w:top w:w="100" w:type="dxa"/>
               <w:left w:w="160" w:type="dxa"/>
@@ -16783,7 +17041,6 @@
                 <w:kern w:val="0"/>
                 <w:sz w:val="24"/>
                 <w:szCs w:val="24"/>
-                <w:bdr w:val="none" w:color="auto" w:sz="0" w:space="0"/>
                 <w:lang w:val="en-US" w:eastAsia="zh-CN" w:bidi="ar"/>
               </w:rPr>
               <w:t>用户管理与权限控制模块</w:t>
@@ -16794,7 +17051,6 @@
                 <w:kern w:val="0"/>
                 <w:sz w:val="24"/>
                 <w:szCs w:val="24"/>
-                <w:bdr w:val="none" w:color="auto" w:sz="0" w:space="0"/>
                 <w:lang w:val="en-US" w:eastAsia="zh-CN" w:bidi="ar"/>
               </w:rPr>
               <w:br w:type="textWrapping"/>
@@ -16805,7 +17061,6 @@
                 <w:kern w:val="0"/>
                 <w:sz w:val="24"/>
                 <w:szCs w:val="24"/>
-                <w:bdr w:val="none" w:color="auto" w:sz="0" w:space="0"/>
                 <w:lang w:val="en-US" w:eastAsia="zh-CN" w:bidi="ar"/>
               </w:rPr>
               <w:t>• 多角色注册登录系统</w:t>
@@ -16816,7 +17071,6 @@
                 <w:kern w:val="0"/>
                 <w:sz w:val="24"/>
                 <w:szCs w:val="24"/>
-                <w:bdr w:val="none" w:color="auto" w:sz="0" w:space="0"/>
                 <w:lang w:val="en-US" w:eastAsia="zh-CN" w:bidi="ar"/>
               </w:rPr>
               <w:br w:type="textWrapping"/>
@@ -16827,7 +17081,6 @@
                 <w:kern w:val="0"/>
                 <w:sz w:val="24"/>
                 <w:szCs w:val="24"/>
-                <w:bdr w:val="none" w:color="auto" w:sz="0" w:space="0"/>
                 <w:lang w:val="en-US" w:eastAsia="zh-CN" w:bidi="ar"/>
               </w:rPr>
               <w:t>• 精细化权限管理(RBAC)</w:t>
@@ -16838,7 +17091,6 @@
                 <w:kern w:val="0"/>
                 <w:sz w:val="24"/>
                 <w:szCs w:val="24"/>
-                <w:bdr w:val="none" w:color="auto" w:sz="0" w:space="0"/>
                 <w:lang w:val="en-US" w:eastAsia="zh-CN" w:bidi="ar"/>
               </w:rPr>
               <w:br w:type="textWrapping"/>
@@ -16849,7 +17101,6 @@
                 <w:kern w:val="0"/>
                 <w:sz w:val="24"/>
                 <w:szCs w:val="24"/>
-                <w:bdr w:val="none" w:color="auto" w:sz="0" w:space="0"/>
                 <w:lang w:val="en-US" w:eastAsia="zh-CN" w:bidi="ar"/>
               </w:rPr>
               <w:t>• 企业认证审核流程</w:t>
@@ -16860,7 +17111,6 @@
                 <w:kern w:val="0"/>
                 <w:sz w:val="24"/>
                 <w:szCs w:val="24"/>
-                <w:bdr w:val="none" w:color="auto" w:sz="0" w:space="0"/>
                 <w:lang w:val="en-US" w:eastAsia="zh-CN" w:bidi="ar"/>
               </w:rPr>
               <w:br w:type="textWrapping"/>
@@ -16871,7 +17121,6 @@
                 <w:kern w:val="0"/>
                 <w:sz w:val="24"/>
                 <w:szCs w:val="24"/>
-                <w:bdr w:val="none" w:color="auto" w:sz="0" w:space="0"/>
                 <w:lang w:val="en-US" w:eastAsia="zh-CN" w:bidi="ar"/>
               </w:rPr>
               <w:t>• 安全审计与日志管理</w:t>
@@ -16881,7 +17130,7 @@
         <w:tc>
           <w:tcPr>
             <w:tcW w:w="0" w:type="auto"/>
-            <w:shd w:val="clear"/>
+            <w:shd w:val="clear" w:color="auto" w:fill="auto"/>
             <w:tcMar>
               <w:top w:w="100" w:type="dxa"/>
               <w:left w:w="160" w:type="dxa"/>
@@ -16913,7 +17162,6 @@
                 <w:kern w:val="0"/>
                 <w:sz w:val="24"/>
                 <w:szCs w:val="24"/>
-                <w:bdr w:val="none" w:color="auto" w:sz="0" w:space="0"/>
                 <w:lang w:val="en-US" w:eastAsia="zh-CN" w:bidi="ar"/>
               </w:rPr>
               <w:t>应用层设计</w:t>
@@ -16924,7 +17172,6 @@
                 <w:kern w:val="0"/>
                 <w:sz w:val="24"/>
                 <w:szCs w:val="24"/>
-                <w:bdr w:val="none" w:color="auto" w:sz="0" w:space="0"/>
                 <w:lang w:val="en-US" w:eastAsia="zh-CN" w:bidi="ar"/>
               </w:rPr>
               <w:br w:type="textWrapping"/>
@@ -16935,7 +17182,6 @@
                 <w:kern w:val="0"/>
                 <w:sz w:val="24"/>
                 <w:szCs w:val="24"/>
-                <w:bdr w:val="none" w:color="auto" w:sz="0" w:space="0"/>
                 <w:lang w:val="en-US" w:eastAsia="zh-CN" w:bidi="ar"/>
               </w:rPr>
               <w:t>• RESTful API设计</w:t>
@@ -16946,7 +17192,6 @@
                 <w:kern w:val="0"/>
                 <w:sz w:val="24"/>
                 <w:szCs w:val="24"/>
-                <w:bdr w:val="none" w:color="auto" w:sz="0" w:space="0"/>
                 <w:lang w:val="en-US" w:eastAsia="zh-CN" w:bidi="ar"/>
               </w:rPr>
               <w:br w:type="textWrapping"/>
@@ -16957,7 +17202,6 @@
                 <w:kern w:val="0"/>
                 <w:sz w:val="24"/>
                 <w:szCs w:val="24"/>
-                <w:bdr w:val="none" w:color="auto" w:sz="0" w:space="0"/>
                 <w:lang w:val="en-US" w:eastAsia="zh-CN" w:bidi="ar"/>
               </w:rPr>
               <w:t>• 接口文档编写</w:t>
@@ -16968,7 +17212,6 @@
                 <w:kern w:val="0"/>
                 <w:sz w:val="24"/>
                 <w:szCs w:val="24"/>
-                <w:bdr w:val="none" w:color="auto" w:sz="0" w:space="0"/>
                 <w:lang w:val="en-US" w:eastAsia="zh-CN" w:bidi="ar"/>
               </w:rPr>
               <w:br w:type="textWrapping"/>
@@ -16979,7 +17222,6 @@
                 <w:kern w:val="0"/>
                 <w:sz w:val="24"/>
                 <w:szCs w:val="24"/>
-                <w:bdr w:val="none" w:color="auto" w:sz="0" w:space="0"/>
                 <w:lang w:val="en-US" w:eastAsia="zh-CN" w:bidi="ar"/>
               </w:rPr>
               <w:t>• 前后端数据交互规范</w:t>
@@ -16990,7 +17232,6 @@
                 <w:kern w:val="0"/>
                 <w:sz w:val="24"/>
                 <w:szCs w:val="24"/>
-                <w:bdr w:val="none" w:color="auto" w:sz="0" w:space="0"/>
                 <w:lang w:val="en-US" w:eastAsia="zh-CN" w:bidi="ar"/>
               </w:rPr>
               <w:br w:type="textWrapping"/>
@@ -17001,7 +17242,6 @@
                 <w:kern w:val="0"/>
                 <w:sz w:val="24"/>
                 <w:szCs w:val="24"/>
-                <w:bdr w:val="none" w:color="auto" w:sz="0" w:space="0"/>
                 <w:lang w:val="en-US" w:eastAsia="zh-CN" w:bidi="ar"/>
               </w:rPr>
               <w:t>• 接口版本管理</w:t>
@@ -17011,7 +17251,7 @@
         <w:tc>
           <w:tcPr>
             <w:tcW w:w="0" w:type="auto"/>
-            <w:shd w:val="clear"/>
+            <w:shd w:val="clear" w:color="auto" w:fill="auto"/>
             <w:tcMar>
               <w:top w:w="100" w:type="dxa"/>
               <w:left w:w="160" w:type="dxa"/>
@@ -17040,7 +17280,6 @@
                 <w:kern w:val="0"/>
                 <w:sz w:val="24"/>
                 <w:szCs w:val="24"/>
-                <w:bdr w:val="none" w:color="auto" w:sz="0" w:space="0"/>
                 <w:lang w:val="en-US" w:eastAsia="zh-CN" w:bidi="ar"/>
               </w:rPr>
               <w:t>• 统一API设计规范</w:t>
@@ -17051,7 +17290,6 @@
                 <w:kern w:val="0"/>
                 <w:sz w:val="24"/>
                 <w:szCs w:val="24"/>
-                <w:bdr w:val="none" w:color="auto" w:sz="0" w:space="0"/>
                 <w:lang w:val="en-US" w:eastAsia="zh-CN" w:bidi="ar"/>
               </w:rPr>
               <w:br w:type="textWrapping"/>
@@ -17062,7 +17300,6 @@
                 <w:kern w:val="0"/>
                 <w:sz w:val="24"/>
                 <w:szCs w:val="24"/>
-                <w:bdr w:val="none" w:color="auto" w:sz="0" w:space="0"/>
                 <w:lang w:val="en-US" w:eastAsia="zh-CN" w:bidi="ar"/>
               </w:rPr>
               <w:t>• 接口安全性设计</w:t>
@@ -17073,7 +17310,6 @@
                 <w:kern w:val="0"/>
                 <w:sz w:val="24"/>
                 <w:szCs w:val="24"/>
-                <w:bdr w:val="none" w:color="auto" w:sz="0" w:space="0"/>
                 <w:lang w:val="en-US" w:eastAsia="zh-CN" w:bidi="ar"/>
               </w:rPr>
               <w:br w:type="textWrapping"/>
@@ -17084,7 +17320,6 @@
                 <w:kern w:val="0"/>
                 <w:sz w:val="24"/>
                 <w:szCs w:val="24"/>
-                <w:bdr w:val="none" w:color="auto" w:sz="0" w:space="0"/>
                 <w:lang w:val="en-US" w:eastAsia="zh-CN" w:bidi="ar"/>
               </w:rPr>
               <w:t>• 协调前后端联调工作</w:t>
@@ -17108,6 +17343,12 @@
       <w:footerReference r:id="rId6" w:type="default"/>
       <w:pgSz w:w="11906" w:h="16838"/>
       <w:pgMar w:top="1440" w:right="1800" w:bottom="1440" w:left="1800" w:header="851" w:footer="992" w:gutter="0"/>
+      <w:pgBorders>
+        <w:top w:val="none" w:sz="0" w:space="0"/>
+        <w:left w:val="none" w:sz="0" w:space="0"/>
+        <w:bottom w:val="none" w:sz="0" w:space="0"/>
+        <w:right w:val="none" w:sz="0" w:space="0"/>
+      </w:pgBorders>
       <w:pgNumType w:start="1"/>
       <w:cols w:space="720" w:num="1"/>
       <w:docGrid w:type="lines" w:linePitch="312" w:charSpace="0"/>
@@ -17268,7 +17509,7 @@
     <w:lsdException w:uiPriority="99" w:name="footnote text"/>
     <w:lsdException w:uiPriority="99" w:name="annotation text"/>
     <w:lsdException w:qFormat="1" w:unhideWhenUsed="0" w:uiPriority="0" w:semiHidden="0" w:name="header"/>
-    <w:lsdException w:unhideWhenUsed="0" w:uiPriority="99" w:semiHidden="0" w:name="footer"/>
+    <w:lsdException w:qFormat="1" w:unhideWhenUsed="0" w:uiPriority="99" w:semiHidden="0" w:name="footer"/>
     <w:lsdException w:uiPriority="99" w:name="index heading"/>
     <w:lsdException w:qFormat="1" w:uiPriority="35" w:name="caption"/>
     <w:lsdException w:uiPriority="99" w:name="table of figures"/>
@@ -17328,14 +17569,14 @@
     <w:lsdException w:uiPriority="99" w:name="Document Map"/>
     <w:lsdException w:uiPriority="99" w:name="Plain Text"/>
     <w:lsdException w:uiPriority="99" w:name="E-mail Signature"/>
-    <w:lsdException w:uiPriority="99" w:name="Normal (Web)"/>
+    <w:lsdException w:qFormat="1" w:uiPriority="99" w:name="Normal (Web)"/>
     <w:lsdException w:uiPriority="99" w:name="HTML Acronym"/>
     <w:lsdException w:uiPriority="99" w:name="HTML Address"/>
     <w:lsdException w:uiPriority="99" w:name="HTML Cite"/>
     <w:lsdException w:uiPriority="99" w:name="HTML Code"/>
     <w:lsdException w:uiPriority="99" w:name="HTML Definition"/>
     <w:lsdException w:uiPriority="99" w:name="HTML Keyboard"/>
-    <w:lsdException w:uiPriority="99" w:name="HTML Preformatted"/>
+    <w:lsdException w:qFormat="1" w:uiPriority="99" w:name="HTML Preformatted"/>
     <w:lsdException w:uiPriority="99" w:name="HTML Sample"/>
     <w:lsdException w:uiPriority="99" w:name="HTML Typewriter"/>
     <w:lsdException w:uiPriority="99" w:name="HTML Variable"/>
@@ -17644,6 +17885,7 @@
     <w:name w:val="footer"/>
     <w:basedOn w:val="1"/>
     <w:link w:val="22"/>
+    <w:qFormat/>
     <w:uiPriority w:val="99"/>
     <w:pPr>
       <w:tabs>
@@ -17746,6 +17988,7 @@
     <w:basedOn w:val="1"/>
     <w:semiHidden/>
     <w:unhideWhenUsed/>
+    <w:qFormat/>
     <w:uiPriority w:val="99"/>
     <w:pPr>
       <w:tabs>
@@ -17781,6 +18024,7 @@
     <w:basedOn w:val="1"/>
     <w:semiHidden/>
     <w:unhideWhenUsed/>
+    <w:qFormat/>
     <w:uiPriority w:val="99"/>
     <w:rPr>
       <w:sz w:val="24"/>
@@ -17865,6 +18109,7 @@
     <w:name w:val="副标题 字符"/>
     <w:basedOn w:val="16"/>
     <w:link w:val="11"/>
+    <w:qFormat/>
     <w:uiPriority w:val="0"/>
     <w:rPr>
       <w:rFonts w:eastAsia="宋体" w:asciiTheme="majorHAnsi" w:hAnsiTheme="majorHAnsi" w:cstheme="majorBidi"/>
